--- a/template.docx
+++ b/template.docx
@@ -512,6 +512,642 @@
         <w:t xml:space="preserve">Tables</w:t>
       </w:r>
     </w:p>
+    <w:tbl>
+      <w:tblPr>
+        <w:tblStyle w:val="Table"/>
+        <w:tblW w:type="pct" w:w="4000"/>
+        <w:tblLook w:firstRow="1" w:lastRow="0" w:firstColumn="0" w:lastColumn="0" w:noHBand="0" w:noVBand="0" w:val="0020"/>
+      </w:tblPr>
+      <w:tblGrid>
+        <w:gridCol w:w="1584"/>
+        <w:gridCol w:w="1584"/>
+        <w:gridCol w:w="1584"/>
+        <w:gridCol w:w="1584"/>
+      </w:tblGrid>
+      <w:tr>
+        <w:trPr>
+          <w:tblHeader w:val="true"/>
+        </w:trPr>
+        <w:tc>
+          <w:tcPr/>
+          <w:p>
+            <w:pPr>
+              <w:pStyle w:val="882"/>
+              <w:jc w:val="left"/>
+            </w:pPr>
+            <w:r>
+              <w:t xml:space="preserve">Default</w:t>
+            </w:r>
+          </w:p>
+        </w:tc>
+        <w:tc>
+          <w:tcPr/>
+          <w:p>
+            <w:pPr>
+              <w:pStyle w:val="882"/>
+              <w:jc w:val="left"/>
+            </w:pPr>
+            <w:r>
+              <w:t xml:space="preserve">Left</w:t>
+            </w:r>
+          </w:p>
+        </w:tc>
+        <w:tc>
+          <w:tcPr/>
+          <w:p>
+            <w:pPr>
+              <w:pStyle w:val="882"/>
+              <w:jc w:val="right"/>
+            </w:pPr>
+            <w:r>
+              <w:t xml:space="preserve">Right</w:t>
+            </w:r>
+          </w:p>
+        </w:tc>
+        <w:tc>
+          <w:tcPr/>
+          <w:p>
+            <w:pPr>
+              <w:pStyle w:val="882"/>
+              <w:jc w:val="center"/>
+            </w:pPr>
+            <w:r>
+              <w:t xml:space="preserve">Center</w:t>
+            </w:r>
+          </w:p>
+        </w:tc>
+      </w:tr>
+      <w:tr>
+        <w:tc>
+          <w:tcPr/>
+          <w:p>
+            <w:pPr>
+              <w:pStyle w:val="882"/>
+              <w:jc w:val="left"/>
+            </w:pPr>
+            <w:r>
+              <w:t xml:space="preserve">12</w:t>
+            </w:r>
+          </w:p>
+        </w:tc>
+        <w:tc>
+          <w:tcPr/>
+          <w:p>
+            <w:pPr>
+              <w:pStyle w:val="882"/>
+              <w:jc w:val="left"/>
+            </w:pPr>
+            <w:r>
+              <w:t xml:space="preserve">12</w:t>
+            </w:r>
+          </w:p>
+        </w:tc>
+        <w:tc>
+          <w:tcPr/>
+          <w:p>
+            <w:pPr>
+              <w:pStyle w:val="882"/>
+              <w:jc w:val="right"/>
+            </w:pPr>
+            <w:r>
+              <w:t xml:space="preserve">12</w:t>
+            </w:r>
+          </w:p>
+        </w:tc>
+        <w:tc>
+          <w:tcPr/>
+          <w:p>
+            <w:pPr>
+              <w:pStyle w:val="882"/>
+              <w:jc w:val="center"/>
+            </w:pPr>
+            <w:r>
+              <w:t xml:space="preserve">12</w:t>
+            </w:r>
+          </w:p>
+        </w:tc>
+      </w:tr>
+      <w:tr>
+        <w:tc>
+          <w:tcPr/>
+          <w:p>
+            <w:pPr>
+              <w:pStyle w:val="882"/>
+              <w:jc w:val="left"/>
+            </w:pPr>
+            <w:r>
+              <w:t xml:space="preserve">123</w:t>
+            </w:r>
+          </w:p>
+        </w:tc>
+        <w:tc>
+          <w:tcPr/>
+          <w:p>
+            <w:pPr>
+              <w:pStyle w:val="882"/>
+              <w:jc w:val="left"/>
+            </w:pPr>
+            <w:r>
+              <w:t xml:space="preserve">123</w:t>
+            </w:r>
+          </w:p>
+        </w:tc>
+        <w:tc>
+          <w:tcPr/>
+          <w:p>
+            <w:pPr>
+              <w:pStyle w:val="882"/>
+              <w:jc w:val="right"/>
+            </w:pPr>
+            <w:r>
+              <w:t xml:space="preserve">123</w:t>
+            </w:r>
+          </w:p>
+        </w:tc>
+        <w:tc>
+          <w:tcPr/>
+          <w:p>
+            <w:pPr>
+              <w:pStyle w:val="882"/>
+              <w:jc w:val="center"/>
+            </w:pPr>
+            <w:r>
+              <w:t xml:space="preserve">123</w:t>
+            </w:r>
+          </w:p>
+        </w:tc>
+      </w:tr>
+      <w:tr>
+        <w:tc>
+          <w:tcPr/>
+          <w:p>
+            <w:pPr>
+              <w:pStyle w:val="882"/>
+              <w:jc w:val="left"/>
+            </w:pPr>
+            <w:r>
+              <w:t xml:space="preserve">1</w:t>
+            </w:r>
+          </w:p>
+        </w:tc>
+        <w:tc>
+          <w:tcPr/>
+          <w:p>
+            <w:pPr>
+              <w:pStyle w:val="882"/>
+              <w:jc w:val="left"/>
+            </w:pPr>
+            <w:r>
+              <w:t xml:space="preserve">1</w:t>
+            </w:r>
+          </w:p>
+        </w:tc>
+        <w:tc>
+          <w:tcPr/>
+          <w:p>
+            <w:pPr>
+              <w:pStyle w:val="882"/>
+              <w:jc w:val="right"/>
+            </w:pPr>
+            <w:r>
+              <w:t xml:space="preserve">1</w:t>
+            </w:r>
+          </w:p>
+        </w:tc>
+        <w:tc>
+          <w:tcPr/>
+          <w:p>
+            <w:pPr>
+              <w:pStyle w:val="882"/>
+              <w:jc w:val="center"/>
+            </w:pPr>
+            <w:r>
+              <w:t xml:space="preserve">1</w:t>
+            </w:r>
+          </w:p>
+        </w:tc>
+      </w:tr>
+    </w:tbl>
+    <w:p>
+      <w:pPr>
+        <w:pStyle w:val="880"/>
+      </w:pPr>
+      <w:r>
+        <w:t xml:space="preserve"> </w:t>
+      </w:r>
+    </w:p>
+    <w:tbl>
+      <w:tblPr>
+        <w:tblStyle w:val="Table"/>
+        <w:tblW w:type="pct" w:w="5200"/>
+        <w:tblLook w:firstRow="1" w:lastRow="0" w:firstColumn="0" w:lastColumn="0" w:noHBand="0" w:noVBand="0" w:val="0020"/>
+      </w:tblPr>
+      <w:tblGrid>
+        <w:gridCol w:w="1029"/>
+        <w:gridCol w:w="1029"/>
+        <w:gridCol w:w="1029"/>
+        <w:gridCol w:w="1029"/>
+        <w:gridCol w:w="1029"/>
+        <w:gridCol w:w="1029"/>
+        <w:gridCol w:w="1029"/>
+        <w:gridCol w:w="1029"/>
+      </w:tblGrid>
+      <w:tr>
+        <w:trPr>
+          <w:tblHeader w:val="true"/>
+        </w:trPr>
+        <w:tc>
+          <w:tcPr/>
+          <w:p>
+            <w:pPr>
+              <w:pStyle w:val="882"/>
+              <w:jc w:val="left"/>
+            </w:pPr>
+            <w:r>
+              <w:t xml:space="preserve">Default</w:t>
+            </w:r>
+          </w:p>
+        </w:tc>
+        <w:tc>
+          <w:tcPr/>
+          <w:p>
+            <w:pPr>
+              <w:pStyle w:val="882"/>
+              <w:jc w:val="left"/>
+            </w:pPr>
+            <w:r>
+              <w:t xml:space="preserve">Left</w:t>
+            </w:r>
+          </w:p>
+        </w:tc>
+        <w:tc>
+          <w:tcPr/>
+          <w:p>
+            <w:pPr>
+              <w:pStyle w:val="882"/>
+              <w:jc w:val="right"/>
+            </w:pPr>
+            <w:r>
+              <w:t xml:space="preserve">Right</w:t>
+            </w:r>
+          </w:p>
+        </w:tc>
+        <w:tc>
+          <w:tcPr/>
+          <w:p>
+            <w:pPr>
+              <w:pStyle w:val="882"/>
+              <w:jc w:val="center"/>
+            </w:pPr>
+            <w:r>
+              <w:t xml:space="preserve">Center</w:t>
+            </w:r>
+          </w:p>
+        </w:tc>
+        <w:tc>
+          <w:tcPr/>
+          <w:p>
+            <w:pPr>
+              <w:pStyle w:val="882"/>
+              <w:jc w:val="left"/>
+            </w:pPr>
+            <w:r>
+              <w:t xml:space="preserve">Default</w:t>
+            </w:r>
+          </w:p>
+        </w:tc>
+        <w:tc>
+          <w:tcPr/>
+          <w:p>
+            <w:pPr>
+              <w:pStyle w:val="882"/>
+              <w:jc w:val="left"/>
+            </w:pPr>
+            <w:r>
+              <w:t xml:space="preserve">Left</w:t>
+            </w:r>
+          </w:p>
+        </w:tc>
+        <w:tc>
+          <w:tcPr/>
+          <w:p>
+            <w:pPr>
+              <w:pStyle w:val="882"/>
+              <w:jc w:val="right"/>
+            </w:pPr>
+            <w:r>
+              <w:t xml:space="preserve">Right</w:t>
+            </w:r>
+          </w:p>
+        </w:tc>
+        <w:tc>
+          <w:tcPr/>
+          <w:p>
+            <w:pPr>
+              <w:pStyle w:val="882"/>
+              <w:jc w:val="center"/>
+            </w:pPr>
+            <w:r>
+              <w:t xml:space="preserve">Center</w:t>
+            </w:r>
+          </w:p>
+        </w:tc>
+      </w:tr>
+      <w:tr>
+        <w:tc>
+          <w:tcPr/>
+          <w:p>
+            <w:pPr>
+              <w:pStyle w:val="882"/>
+              <w:jc w:val="left"/>
+            </w:pPr>
+            <w:r>
+              <w:t xml:space="preserve">12</w:t>
+            </w:r>
+          </w:p>
+        </w:tc>
+        <w:tc>
+          <w:tcPr/>
+          <w:p>
+            <w:pPr>
+              <w:pStyle w:val="882"/>
+              <w:jc w:val="left"/>
+            </w:pPr>
+            <w:r>
+              <w:t xml:space="preserve">12</w:t>
+            </w:r>
+          </w:p>
+        </w:tc>
+        <w:tc>
+          <w:tcPr/>
+          <w:p>
+            <w:pPr>
+              <w:pStyle w:val="882"/>
+              <w:jc w:val="right"/>
+            </w:pPr>
+            <w:r>
+              <w:t xml:space="preserve">12</w:t>
+            </w:r>
+          </w:p>
+        </w:tc>
+        <w:tc>
+          <w:tcPr/>
+          <w:p>
+            <w:pPr>
+              <w:pStyle w:val="882"/>
+              <w:jc w:val="center"/>
+            </w:pPr>
+            <w:r>
+              <w:t xml:space="preserve">12</w:t>
+            </w:r>
+          </w:p>
+        </w:tc>
+        <w:tc>
+          <w:tcPr/>
+          <w:p>
+            <w:pPr>
+              <w:pStyle w:val="882"/>
+              <w:jc w:val="left"/>
+            </w:pPr>
+            <w:r>
+              <w:t xml:space="preserve">12</w:t>
+            </w:r>
+          </w:p>
+        </w:tc>
+        <w:tc>
+          <w:tcPr/>
+          <w:p>
+            <w:pPr>
+              <w:pStyle w:val="882"/>
+              <w:jc w:val="left"/>
+            </w:pPr>
+            <w:r>
+              <w:t xml:space="preserve">12</w:t>
+            </w:r>
+          </w:p>
+        </w:tc>
+        <w:tc>
+          <w:tcPr/>
+          <w:p>
+            <w:pPr>
+              <w:pStyle w:val="882"/>
+              <w:jc w:val="right"/>
+            </w:pPr>
+            <w:r>
+              <w:t xml:space="preserve">12</w:t>
+            </w:r>
+          </w:p>
+        </w:tc>
+        <w:tc>
+          <w:tcPr/>
+          <w:p>
+            <w:pPr>
+              <w:pStyle w:val="882"/>
+              <w:jc w:val="center"/>
+            </w:pPr>
+            <w:r>
+              <w:t xml:space="preserve">12</w:t>
+            </w:r>
+          </w:p>
+        </w:tc>
+      </w:tr>
+      <w:tr>
+        <w:tc>
+          <w:tcPr/>
+          <w:p>
+            <w:pPr>
+              <w:pStyle w:val="882"/>
+              <w:jc w:val="left"/>
+            </w:pPr>
+            <w:r>
+              <w:t xml:space="preserve">123</w:t>
+            </w:r>
+          </w:p>
+        </w:tc>
+        <w:tc>
+          <w:tcPr/>
+          <w:p>
+            <w:pPr>
+              <w:pStyle w:val="882"/>
+              <w:jc w:val="left"/>
+            </w:pPr>
+            <w:r>
+              <w:t xml:space="preserve">123</w:t>
+            </w:r>
+          </w:p>
+        </w:tc>
+        <w:tc>
+          <w:tcPr/>
+          <w:p>
+            <w:pPr>
+              <w:pStyle w:val="882"/>
+              <w:jc w:val="right"/>
+            </w:pPr>
+            <w:r>
+              <w:t xml:space="preserve">123</w:t>
+            </w:r>
+          </w:p>
+        </w:tc>
+        <w:tc>
+          <w:tcPr/>
+          <w:p>
+            <w:pPr>
+              <w:pStyle w:val="882"/>
+              <w:jc w:val="center"/>
+            </w:pPr>
+            <w:r>
+              <w:t xml:space="preserve">123</w:t>
+            </w:r>
+          </w:p>
+        </w:tc>
+        <w:tc>
+          <w:tcPr/>
+          <w:p>
+            <w:pPr>
+              <w:pStyle w:val="882"/>
+              <w:jc w:val="left"/>
+            </w:pPr>
+            <w:r>
+              <w:t xml:space="preserve">123</w:t>
+            </w:r>
+          </w:p>
+        </w:tc>
+        <w:tc>
+          <w:tcPr/>
+          <w:p>
+            <w:pPr>
+              <w:pStyle w:val="882"/>
+              <w:jc w:val="left"/>
+            </w:pPr>
+            <w:r>
+              <w:t xml:space="preserve">123</w:t>
+            </w:r>
+          </w:p>
+        </w:tc>
+        <w:tc>
+          <w:tcPr/>
+          <w:p>
+            <w:pPr>
+              <w:pStyle w:val="882"/>
+              <w:jc w:val="right"/>
+            </w:pPr>
+            <w:r>
+              <w:t xml:space="preserve">123</w:t>
+            </w:r>
+          </w:p>
+        </w:tc>
+        <w:tc>
+          <w:tcPr/>
+          <w:p>
+            <w:pPr>
+              <w:pStyle w:val="882"/>
+              <w:jc w:val="center"/>
+            </w:pPr>
+            <w:r>
+              <w:t xml:space="preserve">123</w:t>
+            </w:r>
+          </w:p>
+        </w:tc>
+      </w:tr>
+      <w:tr>
+        <w:tc>
+          <w:tcPr/>
+          <w:p>
+            <w:pPr>
+              <w:pStyle w:val="882"/>
+              <w:jc w:val="left"/>
+            </w:pPr>
+            <w:r>
+              <w:t xml:space="preserve">1</w:t>
+            </w:r>
+          </w:p>
+        </w:tc>
+        <w:tc>
+          <w:tcPr/>
+          <w:p>
+            <w:pPr>
+              <w:pStyle w:val="882"/>
+              <w:jc w:val="left"/>
+            </w:pPr>
+            <w:r>
+              <w:t xml:space="preserve">1</w:t>
+            </w:r>
+          </w:p>
+        </w:tc>
+        <w:tc>
+          <w:tcPr/>
+          <w:p>
+            <w:pPr>
+              <w:pStyle w:val="882"/>
+              <w:jc w:val="right"/>
+            </w:pPr>
+            <w:r>
+              <w:t xml:space="preserve">1</w:t>
+            </w:r>
+          </w:p>
+        </w:tc>
+        <w:tc>
+          <w:tcPr/>
+          <w:p>
+            <w:pPr>
+              <w:pStyle w:val="882"/>
+              <w:jc w:val="center"/>
+            </w:pPr>
+            <w:r>
+              <w:t xml:space="preserve">1</w:t>
+            </w:r>
+          </w:p>
+        </w:tc>
+        <w:tc>
+          <w:tcPr/>
+          <w:p>
+            <w:pPr>
+              <w:pStyle w:val="882"/>
+              <w:jc w:val="left"/>
+            </w:pPr>
+            <w:r>
+              <w:t xml:space="preserve">1</w:t>
+            </w:r>
+          </w:p>
+        </w:tc>
+        <w:tc>
+          <w:tcPr/>
+          <w:p>
+            <w:pPr>
+              <w:pStyle w:val="882"/>
+              <w:jc w:val="left"/>
+            </w:pPr>
+            <w:r>
+              <w:t xml:space="preserve">1</w:t>
+            </w:r>
+          </w:p>
+        </w:tc>
+        <w:tc>
+          <w:tcPr/>
+          <w:p>
+            <w:pPr>
+              <w:pStyle w:val="882"/>
+              <w:jc w:val="right"/>
+            </w:pPr>
+            <w:r>
+              <w:t xml:space="preserve">1</w:t>
+            </w:r>
+          </w:p>
+        </w:tc>
+        <w:tc>
+          <w:tcPr/>
+          <w:p>
+            <w:pPr>
+              <w:pStyle w:val="882"/>
+              <w:jc w:val="center"/>
+            </w:pPr>
+            <w:r>
+              <w:t xml:space="preserve">1</w:t>
+            </w:r>
+          </w:p>
+        </w:tc>
+      </w:tr>
+    </w:tbl>
     <w:bookmarkEnd w:id="23"/>
     <w:bookmarkStart w:id="31" w:name="figures"/>
     <w:p>
@@ -781,7 +1417,7 @@
         <w:rPr>
           <w:rStyle w:val="900"/>
         </w:rPr>
-        <w:t xml:space="preserve">                   mpg cyl disp  hp drat    wt  qsec vs am gear carb</w:t>
+        <w:t xml:space="preserve"># A tibble: 6 × 11</w:t>
       </w:r>
       <w:r>
         <w:br/>
@@ -790,7 +1426,7 @@
         <w:rPr>
           <w:rStyle w:val="900"/>
         </w:rPr>
-        <w:t xml:space="preserve">Mazda RX4         21.0   6  160 110 3.90 2.620 16.46  0  1    4    4</w:t>
+        <w:t xml:space="preserve">    mpg   cyl  disp    hp  drat    wt  qsec    vs    am  gear  carb</w:t>
       </w:r>
       <w:r>
         <w:br/>
@@ -799,7 +1435,7 @@
         <w:rPr>
           <w:rStyle w:val="900"/>
         </w:rPr>
-        <w:t xml:space="preserve">Mazda RX4 Wag     21.0   6  160 110 3.90 2.875 17.02  0  1    4    4</w:t>
+        <w:t xml:space="preserve">  &lt;dbl&gt; &lt;dbl&gt; &lt;dbl&gt; &lt;dbl&gt; &lt;dbl&gt; &lt;dbl&gt; &lt;dbl&gt; &lt;dbl&gt; &lt;dbl&gt; &lt;dbl&gt; &lt;dbl&gt;</w:t>
       </w:r>
       <w:r>
         <w:br/>
@@ -808,7 +1444,7 @@
         <w:rPr>
           <w:rStyle w:val="900"/>
         </w:rPr>
-        <w:t xml:space="preserve">Datsun 710        22.8   4  108  93 3.85 2.320 18.61  1  1    4    1</w:t>
+        <w:t xml:space="preserve">1  21       6   160   110  3.9   2.62  16.5     0     1     4     4</w:t>
       </w:r>
       <w:r>
         <w:br/>
@@ -817,7 +1453,7 @@
         <w:rPr>
           <w:rStyle w:val="900"/>
         </w:rPr>
-        <w:t xml:space="preserve">Hornet 4 Drive    21.4   6  258 110 3.08 3.215 19.44  1  0    3    1</w:t>
+        <w:t xml:space="preserve">2  21       6   160   110  3.9   2.88  17.0     0     1     4     4</w:t>
       </w:r>
       <w:r>
         <w:br/>
@@ -826,7 +1462,7 @@
         <w:rPr>
           <w:rStyle w:val="900"/>
         </w:rPr>
-        <w:t xml:space="preserve">Hornet Sportabout 18.7   8  360 175 3.15 3.440 17.02  0  0    3    2</w:t>
+        <w:t xml:space="preserve">3  22.8     4   108    93  3.85  2.32  18.6     1     1     4     1</w:t>
       </w:r>
       <w:r>
         <w:br/>
@@ -835,7 +1471,25 @@
         <w:rPr>
           <w:rStyle w:val="900"/>
         </w:rPr>
-        <w:t xml:space="preserve">Valiant           18.1   6  225 105 2.76 3.460 20.22  1  0    3    1</w:t>
+        <w:t xml:space="preserve">4  21.4     6   258   110  3.08  3.22  19.4     1     0     3     1</w:t>
+      </w:r>
+      <w:r>
+        <w:br/>
+      </w:r>
+      <w:r>
+        <w:rPr>
+          <w:rStyle w:val="900"/>
+        </w:rPr>
+        <w:t xml:space="preserve">5  18.7     8   360   175  3.15  3.44  17.0     0     0     3     2</w:t>
+      </w:r>
+      <w:r>
+        <w:br/>
+      </w:r>
+      <w:r>
+        <w:rPr>
+          <w:rStyle w:val="900"/>
+        </w:rPr>
+        <w:t xml:space="preserve">6  18.1     6   225   105  2.76  3.46  20.2     1     0     3     1</w:t>
       </w:r>
     </w:p>
     <w:bookmarkEnd w:id="32"/>

--- a/template.docx
+++ b/template.docx
@@ -4,7 +4,7 @@
   <w:body>
     <w:p>
       <w:pPr>
-        <w:pStyle w:val="883"/>
+        <w:pStyle w:val="639"/>
       </w:pPr>
       <w:r>
         <w:t xml:space="preserve">Quarto</w:t>
@@ -24,7 +24,7 @@
     </w:p>
     <w:p>
       <w:pPr>
-        <w:pStyle w:val="885"/>
+        <w:pStyle w:val="641"/>
       </w:pPr>
       <w:r>
         <w:t xml:space="preserve">John</w:t>
@@ -44,7 +44,7 @@
     </w:p>
     <w:p>
       <w:pPr>
-        <w:pStyle w:val="885"/>
+        <w:pStyle w:val="641"/>
       </w:pPr>
       <w:r>
         <w:t xml:space="preserve">Maitre</w:t>
@@ -58,7 +58,7 @@
     </w:p>
     <w:p>
       <w:pPr>
-        <w:pStyle w:val="885"/>
+        <w:pStyle w:val="641"/>
       </w:pPr>
       <w:r>
         <w:t xml:space="preserve">Nicolas</w:t>
@@ -72,7 +72,7 @@
     </w:p>
     <w:p>
       <w:pPr>
-        <w:pStyle w:val="887"/>
+        <w:pStyle w:val="643"/>
       </w:pPr>
       <w:r>
         <w:t xml:space="preserve">This</w:t>
@@ -324,20 +324,92 @@
         <w:t xml:space="preserve">demonstration.</w:t>
       </w:r>
     </w:p>
-    <w:bookmarkStart w:id="22" w:name="sec-intro"/>
+    <w:bookmarkStart w:id="23" w:name="section"/>
     <w:p>
       <w:pPr>
-        <w:pStyle w:val="868"/>
+        <w:pStyle w:val="645"/>
       </w:pPr>
       <w:r>
-        <w:t xml:space="preserve">Introduction</w:t>
+        <w:t xml:space="preserve">Section</w:t>
       </w:r>
     </w:p>
     <w:p>
       <w:pPr>
-        <w:pStyle w:val="881"/>
+        <w:pStyle w:val="637"/>
       </w:pPr>
       <w:r>
+        <w:t xml:space="preserve">Lorem ipsum dolor sit amet, consectetur adipiscing elit. Etiam auctor placerat tellus, nec congue nisi euismod sit amet. Nam laoreet vitae nisl non varius.</w:t>
+      </w:r>
+    </w:p>
+    <w:bookmarkStart w:id="22" w:name="subsection"/>
+    <w:p>
+      <w:pPr>
+        <w:pStyle w:val="646"/>
+      </w:pPr>
+      <w:r>
+        <w:t xml:space="preserve">Subsection</w:t>
+      </w:r>
+    </w:p>
+    <w:p>
+      <w:pPr>
+        <w:pStyle w:val="637"/>
+      </w:pPr>
+      <w:r>
+        <w:t xml:space="preserve">Quisque suscipit id ante nec fringilla. Donec non laoreet nisl. Curabitur in laoreet massa, eget scelerisque augue. Phasellus in turpis quis sapien efficitur consectetur eget non mauris. Fusce aliquam fringilla ultrices. Praesent dictum posuere fermentum. Pellentesque tempor dapibus maximus. Fusce porttitor sagittis ligula, at consequat ex sagittis at. Aliquam ac finibus enim, sed fringilla sapien. Nunc rhoncus porta neque, non tempor leo facilisis ac. Phasellus id congue velit, sit amet ornare ligula. Cras lectus libero, fringilla ac justo a, condimentum efficitur est. Donec elementum semper quam sit amet ultrices. Nulla dapibus quam nibh, non sodales nisi finibus eu. Nullam sollicitudin nec ipsum in blandit. Quisque sem orci, pulvinar a faucibus et, dapibus eget turpis.</w:t>
+      </w:r>
+    </w:p>
+    <w:bookmarkStart w:id="21" w:name="subsubsection"/>
+    <w:p>
+      <w:pPr>
+        <w:pStyle w:val="647"/>
+      </w:pPr>
+      <w:r>
+        <w:t xml:space="preserve">Subsubsection</w:t>
+      </w:r>
+    </w:p>
+    <w:p>
+      <w:pPr>
+        <w:pStyle w:val="637"/>
+      </w:pPr>
+      <w:r>
+        <w:t xml:space="preserve">Donec iaculis nec dui ut malesuada. Maecenas sodales diam eros, quis faucibus augue mollis ac. Proin sit amet dapibus est. Vestibulum vitae mauris eu ipsum ornare imperdiet ut in augue. Aenean leo enim, vehicula posuere ante at, iaculis bibendum metus. Quisque non porttitor nisi, non egestas sapien. Donec posuere nulla sit amet eros convallis, non faucibus tellus vulputate. Duis non varius lacus. Ut interdum justo sit amet accumsan feugiat. Vestibulum ante ipsum primis in faucibus orci luctus et ultrices posuere cubilia curae; Proin non nunc varius, varius urna at, mattis elit. In nec volutpat ligula. Sed vehicula mauris vitae sem scelerisque, eget tempus justo tincidunt. Quisque eget sem a turpis dapibus bibendum.</w:t>
+      </w:r>
+    </w:p>
+    <w:bookmarkStart w:id="20" w:name="paragraphe"/>
+    <w:p>
+      <w:pPr>
+        <w:pStyle w:val="648"/>
+      </w:pPr>
+      <w:r>
+        <w:t xml:space="preserve">Paragraphe</w:t>
+      </w:r>
+    </w:p>
+    <w:p>
+      <w:pPr>
+        <w:pStyle w:val="637"/>
+      </w:pPr>
+      <w:r>
+        <w:t xml:space="preserve">Proin mi diam, pulvinar a mauris semper, semper interdum leo. Pellentesque sapien est, dapibus sed nunc sit amet, ullamcorper pretium lectus. Quisque quam quam, pretium eu luctus vitae, scelerisque et lectus. Suspendisse sodales lacinia purus bibendum consectetur. Mauris porttitor nec nulla vitae maximus. Praesent sit amet hendrerit magna. Aliquam malesuada diam eu nulla vulputate tincidunt. Class aptent taciti sociosqu ad litora torquent per conubia nostra, per inceptos himenaeos. Sed non odio sit amet orci varius vehicula. Cras eget sapien nisl. Curabitur commodo, dui eu rhoncus vestibulum, nunc tellus mollis velit, id pretium diam purus non magna. Cras sed sapien gravida, dictum neque ultrices, faucibus dui. Mauris leo magna, rutrum vitae ultrices vitae, laoreet at libero. Donec a fermentum ante. Cras vel turpis non augue finibus tristique. Duis venenatis viverra sapien, vitae elementum tellus congue ut.</w:t>
+      </w:r>
+    </w:p>
+    <w:bookmarkEnd w:id="20"/>
+    <w:bookmarkEnd w:id="21"/>
+    <w:bookmarkEnd w:id="22"/>
+    <w:bookmarkEnd w:id="23"/>
+    <w:bookmarkStart w:id="26" w:name="introduction"/>
+    <w:p>
+      <w:pPr>
+        <w:pStyle w:val="645"/>
+      </w:pPr>
+      <w:r>
+        <w:t xml:space="preserve">Introduction</w:t>
+      </w:r>
+    </w:p>
+    <w:p>
+      <w:pPr>
+        <w:pStyle w:val="637"/>
+      </w:pPr>
+      <w:r>
         <w:t xml:space="preserve">this template will provide a demonstration of the intergreted function. From it you can production a apa7 style document for manuscrit (pdf and word) or journal format (only pdf). To swich beteween those use the classoption with</w:t>
       </w:r>
       <w:r>
@@ -345,7 +417,7 @@
       </w:r>
       <w:r>
         <w:rPr>
-          <w:rStyle w:val="900"/>
+          <w:rStyle w:val="666"/>
         </w:rPr>
         <w:t xml:space="preserve">jou</w:t>
       </w:r>
@@ -360,7 +432,7 @@
       </w:r>
       <w:r>
         <w:rPr>
-          <w:rStyle w:val="900"/>
+          <w:rStyle w:val="666"/>
         </w:rPr>
         <w:t xml:space="preserve">man</w:t>
       </w:r>
@@ -371,10 +443,10 @@
         <w:t xml:space="preserve">for manuscript.</w:t>
       </w:r>
     </w:p>
-    <w:bookmarkStart w:id="20" w:name="working-function"/>
+    <w:bookmarkStart w:id="24" w:name="working-function"/>
     <w:p>
       <w:pPr>
-        <w:pStyle w:val="869"/>
+        <w:pStyle w:val="646"/>
       </w:pPr>
       <w:r>
         <w:t xml:space="preserve">Working function</w:t>
@@ -386,7 +458,7 @@
           <w:ilvl w:val="0"/>
           <w:numId w:val="1001"/>
         </w:numPr>
-        <w:pStyle w:val="882"/>
+        <w:pStyle w:val="638"/>
       </w:pPr>
       <w:r>
         <w:t xml:space="preserve">Journal and Manuscript format (</w:t>
@@ -411,7 +483,7 @@
           <w:ilvl w:val="0"/>
           <w:numId w:val="1001"/>
         </w:numPr>
-        <w:pStyle w:val="882"/>
+        <w:pStyle w:val="638"/>
       </w:pPr>
       <w:r>
         <w:t xml:space="preserve">Authoring</w:t>
@@ -423,14 +495,14 @@
           <w:ilvl w:val="0"/>
           <w:numId w:val="1001"/>
         </w:numPr>
-        <w:pStyle w:val="882"/>
+        <w:pStyle w:val="638"/>
       </w:pPr>
       <w:r>
         <w:t xml:space="preserve">affiliations (</w:t>
       </w:r>
       <w:r>
         <w:rPr>
-          <w:rStyle w:val="900"/>
+          <w:rStyle w:val="666"/>
         </w:rPr>
         <w:t xml:space="preserve">partially</w:t>
       </w:r>
@@ -444,7 +516,7 @@
           <w:ilvl w:val="0"/>
           <w:numId w:val="1001"/>
         </w:numPr>
-        <w:pStyle w:val="882"/>
+        <w:pStyle w:val="638"/>
       </w:pPr>
       <w:r>
         <w:t xml:space="preserve">Table in the journal template (</w:t>
@@ -474,7 +546,7 @@
       </w:r>
       <w:r>
         <w:rPr>
-          <w:rStyle w:val="900"/>
+          <w:rStyle w:val="666"/>
         </w:rPr>
         <w:t xml:space="preserve">partialy</w:t>
       </w:r>
@@ -482,47 +554,57 @@
         <w:t xml:space="preserve">)</w:t>
       </w:r>
     </w:p>
-    <w:bookmarkEnd w:id="20"/>
-    <w:bookmarkStart w:id="21" w:name="not-working"/>
+    <w:bookmarkEnd w:id="24"/>
+    <w:bookmarkStart w:id="25" w:name="not-working"/>
     <w:p>
       <w:pPr>
-        <w:pStyle w:val="869"/>
+        <w:pStyle w:val="646"/>
       </w:pPr>
       <w:r>
         <w:t xml:space="preserve">Not working</w:t>
       </w:r>
     </w:p>
-    <w:bookmarkEnd w:id="21"/>
-    <w:bookmarkEnd w:id="22"/>
-    <w:bookmarkStart w:id="33" w:name="working-examples"/>
+    <w:bookmarkEnd w:id="25"/>
+    <w:bookmarkEnd w:id="26"/>
+    <w:bookmarkStart w:id="39" w:name="working-examples"/>
     <w:p>
       <w:pPr>
-        <w:pStyle w:val="868"/>
+        <w:pStyle w:val="645"/>
       </w:pPr>
       <w:r>
         <w:t xml:space="preserve">Working examples:</w:t>
       </w:r>
     </w:p>
-    <w:bookmarkStart w:id="23" w:name="tables"/>
+    <w:bookmarkStart w:id="28" w:name="tables"/>
     <w:p>
       <w:pPr>
-        <w:pStyle w:val="869"/>
+        <w:pStyle w:val="646"/>
       </w:pPr>
       <w:r>
         <w:t xml:space="preserve">Tables</w:t>
+      </w:r>
+    </w:p>
+    <w:bookmarkStart w:id="27" w:name="tbl-tab1"/>
+    <w:p>
+      <w:pPr>
+        <w:pStyle w:val="661"/>
+      </w:pPr>
+      <w:r>
+        <w:t xml:space="preserve">Table 1: Demo table 1</w:t>
       </w:r>
     </w:p>
     <w:tbl>
       <w:tblPr>
         <w:tblStyle w:val="Table"/>
-        <w:tblW w:type="pct" w:w="4000"/>
+        <w:tblW w:type="auto" w:w="0"/>
         <w:tblLook w:firstRow="1" w:lastRow="0" w:firstColumn="0" w:lastColumn="0" w:noHBand="0" w:noVBand="0" w:val="0020"/>
+        <w:tblCaption w:val="Table 1: Demo table 1"/>
       </w:tblPr>
       <w:tblGrid>
-        <w:gridCol w:w="1584"/>
-        <w:gridCol w:w="1584"/>
-        <w:gridCol w:w="1584"/>
-        <w:gridCol w:w="1584"/>
+        <w:gridCol w:w="1980"/>
+        <w:gridCol w:w="1980"/>
+        <w:gridCol w:w="1980"/>
+        <w:gridCol w:w="1980"/>
       </w:tblGrid>
       <w:tr>
         <w:trPr>
@@ -532,7 +614,7 @@
           <w:tcPr/>
           <w:p>
             <w:pPr>
-              <w:pStyle w:val="882"/>
+              <w:pStyle w:val="638"/>
               <w:jc w:val="left"/>
             </w:pPr>
             <w:r>
@@ -544,7 +626,7 @@
           <w:tcPr/>
           <w:p>
             <w:pPr>
-              <w:pStyle w:val="882"/>
+              <w:pStyle w:val="638"/>
               <w:jc w:val="left"/>
             </w:pPr>
             <w:r>
@@ -556,7 +638,7 @@
           <w:tcPr/>
           <w:p>
             <w:pPr>
-              <w:pStyle w:val="882"/>
+              <w:pStyle w:val="638"/>
               <w:jc w:val="right"/>
             </w:pPr>
             <w:r>
@@ -568,7 +650,7 @@
           <w:tcPr/>
           <w:p>
             <w:pPr>
-              <w:pStyle w:val="882"/>
+              <w:pStyle w:val="638"/>
               <w:jc w:val="center"/>
             </w:pPr>
             <w:r>
@@ -582,7 +664,7 @@
           <w:tcPr/>
           <w:p>
             <w:pPr>
-              <w:pStyle w:val="882"/>
+              <w:pStyle w:val="638"/>
               <w:jc w:val="left"/>
             </w:pPr>
             <w:r>
@@ -594,7 +676,7 @@
           <w:tcPr/>
           <w:p>
             <w:pPr>
-              <w:pStyle w:val="882"/>
+              <w:pStyle w:val="638"/>
               <w:jc w:val="left"/>
             </w:pPr>
             <w:r>
@@ -606,7 +688,7 @@
           <w:tcPr/>
           <w:p>
             <w:pPr>
-              <w:pStyle w:val="882"/>
+              <w:pStyle w:val="638"/>
               <w:jc w:val="right"/>
             </w:pPr>
             <w:r>
@@ -618,7 +700,7 @@
           <w:tcPr/>
           <w:p>
             <w:pPr>
-              <w:pStyle w:val="882"/>
+              <w:pStyle w:val="638"/>
               <w:jc w:val="center"/>
             </w:pPr>
             <w:r>
@@ -632,7 +714,7 @@
           <w:tcPr/>
           <w:p>
             <w:pPr>
-              <w:pStyle w:val="882"/>
+              <w:pStyle w:val="638"/>
               <w:jc w:val="left"/>
             </w:pPr>
             <w:r>
@@ -644,7 +726,7 @@
           <w:tcPr/>
           <w:p>
             <w:pPr>
-              <w:pStyle w:val="882"/>
+              <w:pStyle w:val="638"/>
               <w:jc w:val="left"/>
             </w:pPr>
             <w:r>
@@ -656,7 +738,7 @@
           <w:tcPr/>
           <w:p>
             <w:pPr>
-              <w:pStyle w:val="882"/>
+              <w:pStyle w:val="638"/>
               <w:jc w:val="right"/>
             </w:pPr>
             <w:r>
@@ -668,7 +750,7 @@
           <w:tcPr/>
           <w:p>
             <w:pPr>
-              <w:pStyle w:val="882"/>
+              <w:pStyle w:val="638"/>
               <w:jc w:val="center"/>
             </w:pPr>
             <w:r>
@@ -682,7 +764,7 @@
           <w:tcPr/>
           <w:p>
             <w:pPr>
-              <w:pStyle w:val="882"/>
+              <w:pStyle w:val="638"/>
               <w:jc w:val="left"/>
             </w:pPr>
             <w:r>
@@ -694,7 +776,7 @@
           <w:tcPr/>
           <w:p>
             <w:pPr>
-              <w:pStyle w:val="882"/>
+              <w:pStyle w:val="638"/>
               <w:jc w:val="left"/>
             </w:pPr>
             <w:r>
@@ -706,7 +788,7 @@
           <w:tcPr/>
           <w:p>
             <w:pPr>
-              <w:pStyle w:val="882"/>
+              <w:pStyle w:val="638"/>
               <w:jc w:val="right"/>
             </w:pPr>
             <w:r>
@@ -718,7 +800,7 @@
           <w:tcPr/>
           <w:p>
             <w:pPr>
-              <w:pStyle w:val="882"/>
+              <w:pStyle w:val="638"/>
               <w:jc w:val="center"/>
             </w:pPr>
             <w:r>
@@ -728,29 +810,39 @@
         </w:tc>
       </w:tr>
     </w:tbl>
+    <w:bookmarkEnd w:id="27"/>
     <w:p>
       <w:pPr>
-        <w:pStyle w:val="880"/>
+        <w:pStyle w:val="636"/>
       </w:pPr>
       <w:r>
         <w:t xml:space="preserve"> </w:t>
+      </w:r>
+    </w:p>
+    <w:p>
+      <w:pPr>
+        <w:pStyle w:val="661"/>
+      </w:pPr>
+      <w:r>
+        <w:t xml:space="preserve">Demo table 2 long</w:t>
       </w:r>
     </w:p>
     <w:tbl>
       <w:tblPr>
         <w:tblStyle w:val="Table"/>
-        <w:tblW w:type="pct" w:w="5200"/>
+        <w:tblW w:type="auto" w:w="0"/>
         <w:tblLook w:firstRow="1" w:lastRow="0" w:firstColumn="0" w:lastColumn="0" w:noHBand="0" w:noVBand="0" w:val="0020"/>
+        <w:tblCaption w:val="Demo table 2 long"/>
       </w:tblPr>
       <w:tblGrid>
-        <w:gridCol w:w="1029"/>
-        <w:gridCol w:w="1029"/>
-        <w:gridCol w:w="1029"/>
-        <w:gridCol w:w="1029"/>
-        <w:gridCol w:w="1029"/>
-        <w:gridCol w:w="1029"/>
-        <w:gridCol w:w="1029"/>
-        <w:gridCol w:w="1029"/>
+        <w:gridCol w:w="990"/>
+        <w:gridCol w:w="990"/>
+        <w:gridCol w:w="990"/>
+        <w:gridCol w:w="990"/>
+        <w:gridCol w:w="990"/>
+        <w:gridCol w:w="990"/>
+        <w:gridCol w:w="990"/>
+        <w:gridCol w:w="990"/>
       </w:tblGrid>
       <w:tr>
         <w:trPr>
@@ -760,7 +852,7 @@
           <w:tcPr/>
           <w:p>
             <w:pPr>
-              <w:pStyle w:val="882"/>
+              <w:pStyle w:val="638"/>
               <w:jc w:val="left"/>
             </w:pPr>
             <w:r>
@@ -772,7 +864,7 @@
           <w:tcPr/>
           <w:p>
             <w:pPr>
-              <w:pStyle w:val="882"/>
+              <w:pStyle w:val="638"/>
               <w:jc w:val="left"/>
             </w:pPr>
             <w:r>
@@ -784,7 +876,7 @@
           <w:tcPr/>
           <w:p>
             <w:pPr>
-              <w:pStyle w:val="882"/>
+              <w:pStyle w:val="638"/>
               <w:jc w:val="right"/>
             </w:pPr>
             <w:r>
@@ -796,7 +888,7 @@
           <w:tcPr/>
           <w:p>
             <w:pPr>
-              <w:pStyle w:val="882"/>
+              <w:pStyle w:val="638"/>
               <w:jc w:val="center"/>
             </w:pPr>
             <w:r>
@@ -808,7 +900,7 @@
           <w:tcPr/>
           <w:p>
             <w:pPr>
-              <w:pStyle w:val="882"/>
+              <w:pStyle w:val="638"/>
               <w:jc w:val="left"/>
             </w:pPr>
             <w:r>
@@ -820,7 +912,7 @@
           <w:tcPr/>
           <w:p>
             <w:pPr>
-              <w:pStyle w:val="882"/>
+              <w:pStyle w:val="638"/>
               <w:jc w:val="left"/>
             </w:pPr>
             <w:r>
@@ -832,7 +924,7 @@
           <w:tcPr/>
           <w:p>
             <w:pPr>
-              <w:pStyle w:val="882"/>
+              <w:pStyle w:val="638"/>
               <w:jc w:val="right"/>
             </w:pPr>
             <w:r>
@@ -844,7 +936,7 @@
           <w:tcPr/>
           <w:p>
             <w:pPr>
-              <w:pStyle w:val="882"/>
+              <w:pStyle w:val="638"/>
               <w:jc w:val="center"/>
             </w:pPr>
             <w:r>
@@ -858,7 +950,7 @@
           <w:tcPr/>
           <w:p>
             <w:pPr>
-              <w:pStyle w:val="882"/>
+              <w:pStyle w:val="638"/>
               <w:jc w:val="left"/>
             </w:pPr>
             <w:r>
@@ -870,7 +962,7 @@
           <w:tcPr/>
           <w:p>
             <w:pPr>
-              <w:pStyle w:val="882"/>
+              <w:pStyle w:val="638"/>
               <w:jc w:val="left"/>
             </w:pPr>
             <w:r>
@@ -882,7 +974,7 @@
           <w:tcPr/>
           <w:p>
             <w:pPr>
-              <w:pStyle w:val="882"/>
+              <w:pStyle w:val="638"/>
               <w:jc w:val="right"/>
             </w:pPr>
             <w:r>
@@ -894,7 +986,7 @@
           <w:tcPr/>
           <w:p>
             <w:pPr>
-              <w:pStyle w:val="882"/>
+              <w:pStyle w:val="638"/>
               <w:jc w:val="center"/>
             </w:pPr>
             <w:r>
@@ -906,7 +998,7 @@
           <w:tcPr/>
           <w:p>
             <w:pPr>
-              <w:pStyle w:val="882"/>
+              <w:pStyle w:val="638"/>
               <w:jc w:val="left"/>
             </w:pPr>
             <w:r>
@@ -918,7 +1010,7 @@
           <w:tcPr/>
           <w:p>
             <w:pPr>
-              <w:pStyle w:val="882"/>
+              <w:pStyle w:val="638"/>
               <w:jc w:val="left"/>
             </w:pPr>
             <w:r>
@@ -930,7 +1022,7 @@
           <w:tcPr/>
           <w:p>
             <w:pPr>
-              <w:pStyle w:val="882"/>
+              <w:pStyle w:val="638"/>
               <w:jc w:val="right"/>
             </w:pPr>
             <w:r>
@@ -942,7 +1034,7 @@
           <w:tcPr/>
           <w:p>
             <w:pPr>
-              <w:pStyle w:val="882"/>
+              <w:pStyle w:val="638"/>
               <w:jc w:val="center"/>
             </w:pPr>
             <w:r>
@@ -956,7 +1048,7 @@
           <w:tcPr/>
           <w:p>
             <w:pPr>
-              <w:pStyle w:val="882"/>
+              <w:pStyle w:val="638"/>
               <w:jc w:val="left"/>
             </w:pPr>
             <w:r>
@@ -968,7 +1060,7 @@
           <w:tcPr/>
           <w:p>
             <w:pPr>
-              <w:pStyle w:val="882"/>
+              <w:pStyle w:val="638"/>
               <w:jc w:val="left"/>
             </w:pPr>
             <w:r>
@@ -980,7 +1072,7 @@
           <w:tcPr/>
           <w:p>
             <w:pPr>
-              <w:pStyle w:val="882"/>
+              <w:pStyle w:val="638"/>
               <w:jc w:val="right"/>
             </w:pPr>
             <w:r>
@@ -992,7 +1084,7 @@
           <w:tcPr/>
           <w:p>
             <w:pPr>
-              <w:pStyle w:val="882"/>
+              <w:pStyle w:val="638"/>
               <w:jc w:val="center"/>
             </w:pPr>
             <w:r>
@@ -1004,7 +1096,7 @@
           <w:tcPr/>
           <w:p>
             <w:pPr>
-              <w:pStyle w:val="882"/>
+              <w:pStyle w:val="638"/>
               <w:jc w:val="left"/>
             </w:pPr>
             <w:r>
@@ -1016,7 +1108,7 @@
           <w:tcPr/>
           <w:p>
             <w:pPr>
-              <w:pStyle w:val="882"/>
+              <w:pStyle w:val="638"/>
               <w:jc w:val="left"/>
             </w:pPr>
             <w:r>
@@ -1028,7 +1120,7 @@
           <w:tcPr/>
           <w:p>
             <w:pPr>
-              <w:pStyle w:val="882"/>
+              <w:pStyle w:val="638"/>
               <w:jc w:val="right"/>
             </w:pPr>
             <w:r>
@@ -1040,7 +1132,7 @@
           <w:tcPr/>
           <w:p>
             <w:pPr>
-              <w:pStyle w:val="882"/>
+              <w:pStyle w:val="638"/>
               <w:jc w:val="center"/>
             </w:pPr>
             <w:r>
@@ -1054,7 +1146,7 @@
           <w:tcPr/>
           <w:p>
             <w:pPr>
-              <w:pStyle w:val="882"/>
+              <w:pStyle w:val="638"/>
               <w:jc w:val="left"/>
             </w:pPr>
             <w:r>
@@ -1066,7 +1158,7 @@
           <w:tcPr/>
           <w:p>
             <w:pPr>
-              <w:pStyle w:val="882"/>
+              <w:pStyle w:val="638"/>
               <w:jc w:val="left"/>
             </w:pPr>
             <w:r>
@@ -1078,7 +1170,7 @@
           <w:tcPr/>
           <w:p>
             <w:pPr>
-              <w:pStyle w:val="882"/>
+              <w:pStyle w:val="638"/>
               <w:jc w:val="right"/>
             </w:pPr>
             <w:r>
@@ -1090,7 +1182,7 @@
           <w:tcPr/>
           <w:p>
             <w:pPr>
-              <w:pStyle w:val="882"/>
+              <w:pStyle w:val="638"/>
               <w:jc w:val="center"/>
             </w:pPr>
             <w:r>
@@ -1102,7 +1194,7 @@
           <w:tcPr/>
           <w:p>
             <w:pPr>
-              <w:pStyle w:val="882"/>
+              <w:pStyle w:val="638"/>
               <w:jc w:val="left"/>
             </w:pPr>
             <w:r>
@@ -1114,7 +1206,7 @@
           <w:tcPr/>
           <w:p>
             <w:pPr>
-              <w:pStyle w:val="882"/>
+              <w:pStyle w:val="638"/>
               <w:jc w:val="left"/>
             </w:pPr>
             <w:r>
@@ -1126,7 +1218,7 @@
           <w:tcPr/>
           <w:p>
             <w:pPr>
-              <w:pStyle w:val="882"/>
+              <w:pStyle w:val="638"/>
               <w:jc w:val="right"/>
             </w:pPr>
             <w:r>
@@ -1138,7 +1230,7 @@
           <w:tcPr/>
           <w:p>
             <w:pPr>
-              <w:pStyle w:val="882"/>
+              <w:pStyle w:val="638"/>
               <w:jc w:val="center"/>
             </w:pPr>
             <w:r>
@@ -1148,11 +1240,11 @@
         </w:tc>
       </w:tr>
     </w:tbl>
-    <w:bookmarkEnd w:id="23"/>
-    <w:bookmarkStart w:id="31" w:name="figures"/>
+    <w:bookmarkEnd w:id="28"/>
+    <w:bookmarkStart w:id="37" w:name="figures"/>
     <w:p>
       <w:pPr>
-        <w:pStyle w:val="869"/>
+        <w:pStyle w:val="646"/>
       </w:pPr>
       <w:r>
         <w:t xml:space="preserve">Figures</w:t>
@@ -1160,7 +1252,7 @@
     </w:p>
     <w:p>
       <w:pPr>
-        <w:pStyle w:val="881"/>
+        <w:pStyle w:val="637"/>
       </w:pPr>
       <w:r>
         <w:t xml:space="preserve">Here is a kitten at</w:t>
@@ -1171,7 +1263,7 @@
       <w:hyperlink w:anchor="fig-fig1">
         <w:r>
           <w:rPr>
-            <w:rStyle w:val="903"/>
+            <w:rStyle w:val="669"/>
           </w:rPr>
           <w:t xml:space="preserve">Figure 1</w:t>
         </w:r>
@@ -1195,29 +1287,29 @@
       <w:tr>
         <w:tc>
           <w:tcPr/>
-          <w:bookmarkStart w:id="27" w:name="fig-fig1"/>
+          <w:bookmarkStart w:id="32" w:name="fig-fig1"/>
           <w:p>
             <w:pPr>
-              <w:pStyle w:val="897"/>
+              <w:pStyle w:val="663"/>
               <w:jc w:val="center"/>
             </w:pPr>
             <w:r>
               <w:drawing>
                 <wp:inline>
-                  <wp:extent cx="5943600" cy="8948791"/>
+                  <wp:extent cx="5930900" cy="8929669"/>
                   <wp:effectExtent b="0" l="0" r="0" t="0"/>
-                  <wp:docPr descr="" title="" id="25" name="Picture"/>
+                  <wp:docPr descr="" title="" id="30" name="Picture"/>
                   <a:graphic>
                     <a:graphicData uri="http://schemas.openxmlformats.org/drawingml/2006/picture">
                       <pic:pic>
                         <pic:nvPicPr>
-                          <pic:cNvPr descr="kitten.jpg" id="26" name="Picture"/>
+                          <pic:cNvPr descr="kitten.jpg" id="31" name="Picture"/>
                           <pic:cNvPicPr>
                             <a:picLocks noChangeArrowheads="1" noChangeAspect="1"/>
                           </pic:cNvPicPr>
                         </pic:nvPicPr>
                         <pic:blipFill>
-                          <a:blip r:embed="rId24"/>
+                          <a:blip r:embed="rId29"/>
                           <a:stretch>
                             <a:fillRect/>
                           </a:stretch>
@@ -1225,7 +1317,7 @@
                         <pic:spPr bwMode="auto">
                           <a:xfrm>
                             <a:off x="0" y="0"/>
-                            <a:ext cx="5943600" cy="8948791"/>
+                            <a:ext cx="5930900" cy="8929669"/>
                           </a:xfrm>
                           <a:prstGeom prst="rect">
                             <a:avLst/>
@@ -1257,16 +1349,165 @@
               <w:t xml:space="preserve">Figure 1: We all love kiteen i guess</w:t>
             </w:r>
           </w:p>
-          <w:bookmarkEnd w:id="27"/>
+          <w:bookmarkEnd w:id="32"/>
         </w:tc>
       </w:tr>
     </w:tbl>
     <w:p>
       <w:pPr>
-        <w:pStyle w:val="880"/>
+        <w:pStyle w:val="636"/>
       </w:pPr>
       <w:r>
-        <w:t xml:space="preserve">Here is a R :</w:t>
+        <w:t xml:space="preserve">See plot in</w:t>
+      </w:r>
+      <w:r>
+        <w:t xml:space="preserve"> </w:t>
+      </w:r>
+      <w:hyperlink w:anchor="fig-plot">
+        <w:r>
+          <w:rPr>
+            <w:rStyle w:val="669"/>
+          </w:rPr>
+          <w:t xml:space="preserve">Figure 2</w:t>
+        </w:r>
+      </w:hyperlink>
+    </w:p>
+    <w:p>
+      <w:pPr>
+        <w:pStyle w:val="636"/>
+      </w:pPr>
+      <w:r>
+        <w:t xml:space="preserve">Here is a R plot in</w:t>
+      </w:r>
+      <w:r>
+        <w:t xml:space="preserve"> </w:t>
+      </w:r>
+      <w:hyperlink w:anchor="fig-plot">
+        <w:r>
+          <w:rPr>
+            <w:rStyle w:val="669"/>
+          </w:rPr>
+          <w:t xml:space="preserve">Figure 2</w:t>
+        </w:r>
+      </w:hyperlink>
+      <w:r>
+        <w:t xml:space="preserve">:</w:t>
+      </w:r>
+    </w:p>
+    <w:p>
+      <w:pPr>
+        <w:pStyle w:val="SourceCode"/>
+      </w:pPr>
+      <w:r>
+        <w:rPr>
+          <w:rStyle w:val="FunctionTok"/>
+        </w:rPr>
+        <w:t xml:space="preserve">library</w:t>
+      </w:r>
+      <w:r>
+        <w:rPr>
+          <w:rStyle w:val="NormalTok"/>
+        </w:rPr>
+        <w:t xml:space="preserve">(ggplot2)</w:t>
+      </w:r>
+      <w:r>
+        <w:br/>
+      </w:r>
+      <w:r>
+        <w:rPr>
+          <w:rStyle w:val="FunctionTok"/>
+        </w:rPr>
+        <w:t xml:space="preserve">ggplot</w:t>
+      </w:r>
+      <w:r>
+        <w:rPr>
+          <w:rStyle w:val="NormalTok"/>
+        </w:rPr>
+        <w:t xml:space="preserve">(mtcars,</w:t>
+      </w:r>
+      <w:r>
+        <w:rPr>
+          <w:rStyle w:val="FunctionTok"/>
+        </w:rPr>
+        <w:t xml:space="preserve">aes</w:t>
+      </w:r>
+      <w:r>
+        <w:rPr>
+          <w:rStyle w:val="NormalTok"/>
+        </w:rPr>
+        <w:t xml:space="preserve">(</w:t>
+      </w:r>
+      <w:r>
+        <w:rPr>
+          <w:rStyle w:val="AttributeTok"/>
+        </w:rPr>
+        <w:t xml:space="preserve">x=</w:t>
+      </w:r>
+      <w:r>
+        <w:rPr>
+          <w:rStyle w:val="NormalTok"/>
+        </w:rPr>
+        <w:t xml:space="preserve">mpg,</w:t>
+      </w:r>
+      <w:r>
+        <w:rPr>
+          <w:rStyle w:val="AttributeTok"/>
+        </w:rPr>
+        <w:t xml:space="preserve">y=</w:t>
+      </w:r>
+      <w:r>
+        <w:rPr>
+          <w:rStyle w:val="NormalTok"/>
+        </w:rPr>
+        <w:t xml:space="preserve">disp)) </w:t>
+      </w:r>
+      <w:r>
+        <w:rPr>
+          <w:rStyle w:val="SpecialCharTok"/>
+        </w:rPr>
+        <w:t xml:space="preserve">+</w:t>
+      </w:r>
+      <w:r>
+        <w:rPr>
+          <w:rStyle w:val="NormalTok"/>
+        </w:rPr>
+        <w:t xml:space="preserve"> </w:t>
+      </w:r>
+      <w:r>
+        <w:rPr>
+          <w:rStyle w:val="FunctionTok"/>
+        </w:rPr>
+        <w:t xml:space="preserve">geom_point</w:t>
+      </w:r>
+      <w:r>
+        <w:rPr>
+          <w:rStyle w:val="NormalTok"/>
+        </w:rPr>
+        <w:t xml:space="preserve">() </w:t>
+      </w:r>
+      <w:r>
+        <w:rPr>
+          <w:rStyle w:val="SpecialCharTok"/>
+        </w:rPr>
+        <w:t xml:space="preserve">+</w:t>
+      </w:r>
+      <w:r>
+        <w:rPr>
+          <w:rStyle w:val="NormalTok"/>
+        </w:rPr>
+        <w:t xml:space="preserve"> </w:t>
+      </w:r>
+      <w:r>
+        <w:rPr>
+          <w:rStyle w:val="FunctionTok"/>
+        </w:rPr>
+        <w:t xml:space="preserve">geom_smooth</w:t>
+      </w:r>
+      <w:r>
+        <w:rPr>
+          <w:rStyle w:val="NormalTok"/>
+        </w:rPr>
+        <w:t xml:space="preserve">()</w:t>
       </w:r>
     </w:p>
     <w:tbl>
@@ -1281,9 +1522,10 @@
       <w:tr>
         <w:tc>
           <w:tcPr/>
+          <w:bookmarkStart w:id="36" w:name="fig-plot"/>
           <w:p>
             <w:pPr>
-              <w:pStyle w:val="897"/>
+              <w:pStyle w:val="663"/>
               <w:jc w:val="center"/>
             </w:pPr>
             <w:r>
@@ -1291,18 +1533,18 @@
                 <wp:inline>
                   <wp:extent cx="4620126" cy="3696101"/>
                   <wp:effectExtent b="0" l="0" r="0" t="0"/>
-                  <wp:docPr descr="" title="" id="29" name="Picture"/>
+                  <wp:docPr descr="" title="" id="34" name="Picture"/>
                   <a:graphic>
                     <a:graphicData uri="http://schemas.openxmlformats.org/drawingml/2006/picture">
                       <pic:pic>
                         <pic:nvPicPr>
-                          <pic:cNvPr descr="template_files/figure-docx/unnamed-chunk-1-1.png" id="30" name="Picture"/>
+                          <pic:cNvPr descr="template_files/figure-docx/fig-plot-1.png" id="35" name="Picture"/>
                           <pic:cNvPicPr>
                             <a:picLocks noChangeArrowheads="1" noChangeAspect="1"/>
                           </pic:cNvPicPr>
                         </pic:nvPicPr>
                         <pic:blipFill>
-                          <a:blip r:embed="rId28"/>
+                          <a:blip r:embed="rId33"/>
                           <a:stretch>
                             <a:fillRect/>
                           </a:stretch>
@@ -1339,20 +1581,18 @@
               <w:pStyle w:val="ImageCaption"/>
             </w:pPr>
             <w:r>
-              <w:t xml:space="preserve">Plot</w:t>
-            </w:r>
-            <w:r>
-              <w:t xml:space="preserve"> </w:t>
+              <w:t xml:space="preserve">Figure 2: Simple plot</w:t>
             </w:r>
           </w:p>
+          <w:bookmarkEnd w:id="36"/>
         </w:tc>
       </w:tr>
     </w:tbl>
-    <w:bookmarkEnd w:id="31"/>
-    <w:bookmarkStart w:id="32" w:name="code-example"/>
+    <w:bookmarkEnd w:id="37"/>
+    <w:bookmarkStart w:id="38" w:name="code-example"/>
     <w:p>
       <w:pPr>
-        <w:pStyle w:val="869"/>
+        <w:pStyle w:val="646"/>
       </w:pPr>
       <w:r>
         <w:t xml:space="preserve">Code example</w:t>
@@ -1387,7 +1627,7 @@
       </w:pPr>
       <w:r>
         <w:rPr>
-          <w:rStyle w:val="900"/>
+          <w:rStyle w:val="666"/>
         </w:rPr>
         <w:t xml:space="preserve">[1] 2</w:t>
       </w:r>
@@ -1415,7 +1655,7 @@
       </w:pPr>
       <w:r>
         <w:rPr>
-          <w:rStyle w:val="900"/>
+          <w:rStyle w:val="666"/>
         </w:rPr>
         <w:t xml:space="preserve"># A tibble: 6 × 11</w:t>
       </w:r>
@@ -1424,7 +1664,7 @@
       </w:r>
       <w:r>
         <w:rPr>
-          <w:rStyle w:val="900"/>
+          <w:rStyle w:val="666"/>
         </w:rPr>
         <w:t xml:space="preserve">    mpg   cyl  disp    hp  drat    wt  qsec    vs    am  gear  carb</w:t>
       </w:r>
@@ -1433,7 +1673,7 @@
       </w:r>
       <w:r>
         <w:rPr>
-          <w:rStyle w:val="900"/>
+          <w:rStyle w:val="666"/>
         </w:rPr>
         <w:t xml:space="preserve">  &lt;dbl&gt; &lt;dbl&gt; &lt;dbl&gt; &lt;dbl&gt; &lt;dbl&gt; &lt;dbl&gt; &lt;dbl&gt; &lt;dbl&gt; &lt;dbl&gt; &lt;dbl&gt; &lt;dbl&gt;</w:t>
       </w:r>
@@ -1442,7 +1682,7 @@
       </w:r>
       <w:r>
         <w:rPr>
-          <w:rStyle w:val="900"/>
+          <w:rStyle w:val="666"/>
         </w:rPr>
         <w:t xml:space="preserve">1  21       6   160   110  3.9   2.62  16.5     0     1     4     4</w:t>
       </w:r>
@@ -1451,7 +1691,7 @@
       </w:r>
       <w:r>
         <w:rPr>
-          <w:rStyle w:val="900"/>
+          <w:rStyle w:val="666"/>
         </w:rPr>
         <w:t xml:space="preserve">2  21       6   160   110  3.9   2.88  17.0     0     1     4     4</w:t>
       </w:r>
@@ -1460,7 +1700,7 @@
       </w:r>
       <w:r>
         <w:rPr>
-          <w:rStyle w:val="900"/>
+          <w:rStyle w:val="666"/>
         </w:rPr>
         <w:t xml:space="preserve">3  22.8     4   108    93  3.85  2.32  18.6     1     1     4     1</w:t>
       </w:r>
@@ -1469,7 +1709,7 @@
       </w:r>
       <w:r>
         <w:rPr>
-          <w:rStyle w:val="900"/>
+          <w:rStyle w:val="666"/>
         </w:rPr>
         <w:t xml:space="preserve">4  21.4     6   258   110  3.08  3.22  19.4     1     0     3     1</w:t>
       </w:r>
@@ -1478,7 +1718,7 @@
       </w:r>
       <w:r>
         <w:rPr>
-          <w:rStyle w:val="900"/>
+          <w:rStyle w:val="666"/>
         </w:rPr>
         <w:t xml:space="preserve">5  18.7     8   360   175  3.15  3.44  17.0     0     0     3     2</w:t>
       </w:r>
@@ -1487,17 +1727,17 @@
       </w:r>
       <w:r>
         <w:rPr>
-          <w:rStyle w:val="900"/>
+          <w:rStyle w:val="666"/>
         </w:rPr>
         <w:t xml:space="preserve">6  18.1     6   225   105  2.76  3.46  20.2     1     0     3     1</w:t>
       </w:r>
     </w:p>
-    <w:bookmarkEnd w:id="32"/>
-    <w:bookmarkEnd w:id="33"/>
-    <w:bookmarkStart w:id="38" w:name="section"/>
+    <w:bookmarkEnd w:id="38"/>
+    <w:bookmarkEnd w:id="39"/>
+    <w:bookmarkStart w:id="44" w:name="section-1"/>
     <w:p>
       <w:pPr>
-        <w:pStyle w:val="868"/>
+        <w:pStyle w:val="645"/>
       </w:pPr>
       <w:r>
         <w:t xml:space="preserve">Section</w:t>
@@ -1505,16 +1745,16 @@
     </w:p>
     <w:p>
       <w:pPr>
-        <w:pStyle w:val="881"/>
+        <w:pStyle w:val="637"/>
       </w:pPr>
       <w:r>
         <w:t xml:space="preserve">Lorem ipsum dolor sit amet, consectetur adipiscing elit. Etiam auctor placerat tellus, nec congue nisi euismod sit amet. Nam laoreet vitae nisl non varius.</w:t>
       </w:r>
     </w:p>
-    <w:bookmarkStart w:id="37" w:name="subsection"/>
+    <w:bookmarkStart w:id="43" w:name="subsection-1"/>
     <w:p>
       <w:pPr>
-        <w:pStyle w:val="869"/>
+        <w:pStyle w:val="646"/>
       </w:pPr>
       <w:r>
         <w:t xml:space="preserve">Subsection</w:t>
@@ -1522,16 +1762,16 @@
     </w:p>
     <w:p>
       <w:pPr>
-        <w:pStyle w:val="881"/>
+        <w:pStyle w:val="637"/>
       </w:pPr>
       <w:r>
         <w:t xml:space="preserve">Quisque suscipit id ante nec fringilla. Donec non laoreet nisl. Curabitur in laoreet massa, eget scelerisque augue. Phasellus in turpis quis sapien efficitur consectetur eget non mauris. Fusce aliquam fringilla ultrices. Praesent dictum posuere fermentum. Pellentesque tempor dapibus maximus. Fusce porttitor sagittis ligula, at consequat ex sagittis at. Aliquam ac finibus enim, sed fringilla sapien. Nunc rhoncus porta neque, non tempor leo facilisis ac. Phasellus id congue velit, sit amet ornare ligula. Cras lectus libero, fringilla ac justo a, condimentum efficitur est. Donec elementum semper quam sit amet ultrices. Nulla dapibus quam nibh, non sodales nisi finibus eu. Nullam sollicitudin nec ipsum in blandit. Quisque sem orci, pulvinar a faucibus et, dapibus eget turpis.</w:t>
       </w:r>
     </w:p>
-    <w:bookmarkStart w:id="36" w:name="subsubsection"/>
+    <w:bookmarkStart w:id="42" w:name="subsubsection-1"/>
     <w:p>
       <w:pPr>
-        <w:pStyle w:val="870"/>
+        <w:pStyle w:val="647"/>
       </w:pPr>
       <w:r>
         <w:t xml:space="preserve">Subsubsection</w:t>
@@ -1539,16 +1779,16 @@
     </w:p>
     <w:p>
       <w:pPr>
-        <w:pStyle w:val="881"/>
+        <w:pStyle w:val="637"/>
       </w:pPr>
       <w:r>
         <w:t xml:space="preserve">Donec iaculis nec dui ut malesuada. Maecenas sodales diam eros, quis faucibus augue mollis ac. Proin sit amet dapibus est. Vestibulum vitae mauris eu ipsum ornare imperdiet ut in augue. Aenean leo enim, vehicula posuere ante at, iaculis bibendum metus. Quisque non porttitor nisi, non egestas sapien. Donec posuere nulla sit amet eros convallis, non faucibus tellus vulputate. Duis non varius lacus. Ut interdum justo sit amet accumsan feugiat. Vestibulum ante ipsum primis in faucibus orci luctus et ultrices posuere cubilia curae; Proin non nunc varius, varius urna at, mattis elit. In nec volutpat ligula. Sed vehicula mauris vitae sem scelerisque, eget tempus justo tincidunt. Quisque eget sem a turpis dapibus bibendum.</w:t>
       </w:r>
     </w:p>
-    <w:bookmarkStart w:id="35" w:name="paragraphe"/>
+    <w:bookmarkStart w:id="41" w:name="paragraphe-1"/>
     <w:p>
       <w:pPr>
-        <w:pStyle w:val="871"/>
+        <w:pStyle w:val="648"/>
       </w:pPr>
       <w:r>
         <w:t xml:space="preserve">Paragraphe</w:t>
@@ -1556,16 +1796,16 @@
     </w:p>
     <w:p>
       <w:pPr>
-        <w:pStyle w:val="881"/>
+        <w:pStyle w:val="637"/>
       </w:pPr>
       <w:r>
         <w:t xml:space="preserve">Proin mi diam, pulvinar a mauris semper, semper interdum leo. Pellentesque sapien est, dapibus sed nunc sit amet, ullamcorper pretium lectus. Quisque quam quam, pretium eu luctus vitae, scelerisque et lectus. Suspendisse sodales lacinia purus bibendum consectetur. Mauris porttitor nec nulla vitae maximus. Praesent sit amet hendrerit magna. Aliquam malesuada diam eu nulla vulputate tincidunt. Class aptent taciti sociosqu ad litora torquent per conubia nostra, per inceptos himenaeos. Sed non odio sit amet orci varius vehicula. Cras eget sapien nisl. Curabitur commodo, dui eu rhoncus vestibulum, nunc tellus mollis velit, id pretium diam purus non magna. Cras sed sapien gravida, dictum neque ultrices, faucibus dui. Mauris leo magna, rutrum vitae ultrices vitae, laoreet at libero. Donec a fermentum ante. Cras vel turpis non augue finibus tristique. Duis venenatis viverra sapien, vitae elementum tellus congue ut.</w:t>
       </w:r>
     </w:p>
-    <w:bookmarkStart w:id="34" w:name="subparagraphe"/>
+    <w:bookmarkStart w:id="40" w:name="subparagraphe"/>
     <w:p>
       <w:pPr>
-        <w:pStyle w:val="872"/>
+        <w:pStyle w:val="649"/>
       </w:pPr>
       <w:r>
         <w:t xml:space="preserve">Subparagraphe</w:t>
@@ -1573,25 +1813,24 @@
     </w:p>
     <w:p>
       <w:pPr>
-        <w:pStyle w:val="881"/>
+        <w:pStyle w:val="637"/>
       </w:pPr>
       <w:r>
         <w:t xml:space="preserve">Vestibulum vel sodales mi, eget posuere nisi. Suspendisse interdum lorem id laoreet ornare. Praesent nec dignissim eros, quis congue mauris. Nunc egestas lectus id tortor varius, vitae faucibus neque tempus. Ut commodo pellentesque turpis non viverra. Donec rutrum ante lorem, ut mollis diam vehicula eget. In consectetur non risus porta suscipit. Sed bibendum finibus porta. Nunc consequat convallis arcu at gravida. Etiam consectetur faucibus est, vitae aliquam odio vehicula sit amet. Mauris lacinia libero vitae orci aliquam vestibulum. Cras porttitor, est sed interdum semper, sapien nibh consequat libero, sed luctus turpis lorem et enim. Aliquam sollicitudin urna eget odio interdum, ut commodo metus luctus. Curabitur pulvinar risus leo, eu commodo mauris convallis at. Pellentesque sapien erat, finibus sit amet leo ac, rutrum rhoncus velit.</w:t>
       </w:r>
     </w:p>
-    <w:bookmarkEnd w:id="34"/>
-    <w:bookmarkEnd w:id="35"/>
-    <w:bookmarkEnd w:id="36"/>
-    <w:bookmarkEnd w:id="37"/>
-    <w:bookmarkEnd w:id="38"/>
+    <w:bookmarkEnd w:id="40"/>
+    <w:bookmarkEnd w:id="41"/>
+    <w:bookmarkEnd w:id="42"/>
+    <w:bookmarkEnd w:id="43"/>
+    <w:bookmarkEnd w:id="44"/>
     <w:sectPr>
-      <w:headerReference r:id="rId9" w:type="default"/>
       <w:footnotePr/>
       <w:endnotePr/>
       <w:type w:val="nextPage"/>
-      <w:pgSz w:h="15840" w:orient="portrait" w:w="12240"/>
-      <w:pgMar w:bottom="1440" w:footer="720" w:gutter="0" w:header="720" w:left="1440" w:right="1440" w:top="1440"/>
-      <w:cols w:equalWidth="1" w:num="1" w:sep="0" w:space="720"/>
+      <w:pgSz w:h="16838" w:orient="portrait" w:w="11906"/>
+      <w:pgMar w:bottom="1134" w:footer="709" w:gutter="0" w:header="709" w:left="1701" w:right="850" w:top="1134"/>
+      <w:cols w:equalWidth="1" w:num="1" w:sep="0" w:space="1701"/>
       <w:docGrid w:linePitch="360"/>
     </w:sectPr>
   </w:body>
@@ -1621,1390 +1860,9 @@
 </w:footnotes>
 </file>
 
-<file path=word/header1.xml><?xml version="1.0" encoding="utf-8"?>
-<w:hdr xmlns:wpc="http://schemas.microsoft.com/office/word/2010/wordprocessingCanvas" xmlns:mc="http://schemas.openxmlformats.org/markup-compatibility/2006" xmlns:o="urn:schemas-microsoft-com:office:office" xmlns:r="http://schemas.openxmlformats.org/officeDocument/2006/relationships" xmlns:m="http://schemas.openxmlformats.org/officeDocument/2006/math" xmlns:v="urn:schemas-microsoft-com:vml" xmlns:wp14="http://schemas.microsoft.com/office/word/2010/wordprocessingDrawing" xmlns:wp="http://schemas.openxmlformats.org/drawingml/2006/wordprocessingDrawing" xmlns:w10="urn:schemas-microsoft-com:office:word" xmlns:w="http://schemas.openxmlformats.org/wordprocessingml/2006/main" xmlns:w14="http://schemas.microsoft.com/office/word/2010/wordml" xmlns:w15="http://schemas.microsoft.com/office/word/2012/wordml" xmlns:wpg="http://schemas.microsoft.com/office/word/2010/wordprocessingGroup" xmlns:wpi="http://schemas.microsoft.com/office/word/2010/wordprocessingInk" xmlns:wne="http://schemas.microsoft.com/office/word/2006/wordml" xmlns:a="http://schemas.openxmlformats.org/drawingml/2006/main" xmlns:wps="http://schemas.microsoft.com/office/word/2010/wordprocessingShape" mc:Ignorable="w14 w15 wp14">
-  <w:tbl>
-    <w:tblPr>
-      <w:tblStyle w:val="727"/>
-      <w:tblW w:w="0" w:type="auto"/>
-      <w:tblLayout w:type="fixed"/>
-      <w:tblLook w:val="04A0" w:firstRow="1" w:lastRow="0" w:firstColumn="1" w:lastColumn="0" w:noHBand="0" w:noVBand="1"/>
-    </w:tblPr>
-    <w:tblGrid>
-      <w:gridCol w:w="4680"/>
-      <w:gridCol w:w="5468"/>
-    </w:tblGrid>
-    <w:tr>
-      <w:trPr/>
-      <w:tc>
-        <w:tcPr>
-          <w:tcBorders>
-            <w:top w:val="none" w:color="000000" w:sz="4" w:space="0"/>
-            <w:left w:val="none" w:color="000000" w:sz="4" w:space="0"/>
-            <w:bottom w:val="none" w:color="000000" w:sz="4" w:space="0"/>
-            <w:right w:val="none" w:color="000000" w:sz="4" w:space="0"/>
-          </w:tcBorders>
-          <w:tcW w:w="4680" w:type="dxa"/>
-          <w:textDirection w:val="lrTb"/>
-          <w:noWrap w:val="false"/>
-        </w:tcPr>
-        <w:p>
-          <w:pPr>
-            <w:pStyle w:val="884"/>
-            <w:jc w:val="left"/>
-          </w:pPr>
-          <w:r>
-            <w:t xml:space="preserve">Subtitle</w:t>
-          </w:r>
-          <w:r/>
-        </w:p>
-      </w:tc>
-      <w:tc>
-        <w:tcPr>
-          <w:tcBorders>
-            <w:top w:val="none" w:color="000000" w:sz="4" w:space="0"/>
-            <w:left w:val="none" w:color="000000" w:sz="4" w:space="0"/>
-            <w:bottom w:val="none" w:color="000000" w:sz="4" w:space="0"/>
-            <w:right w:val="none" w:color="000000" w:sz="4" w:space="0"/>
-          </w:tcBorders>
-          <w:tcW w:w="5468" w:type="dxa"/>
-          <w:textDirection w:val="lrTb"/>
-          <w:noWrap w:val="false"/>
-        </w:tcPr>
-        <w:p>
-          <w:pPr>
-            <w:pStyle w:val="723"/>
-            <w:jc w:val="right"/>
-          </w:pPr>
-          <w:fldSimple w:instr="PAGE \* MERGEFORMAT">
-            <w:r>
-              <w:t xml:space="preserve">1</w:t>
-            </w:r>
-          </w:fldSimple>
-          <w:r/>
-          <w:r/>
-        </w:p>
-      </w:tc>
-    </w:tr>
-  </w:tbl>
-  <w:p>
-    <w:pPr>
-      <w:pStyle w:val="723"/>
-    </w:pPr>
-    <w:r/>
-    <w:r/>
-  </w:p>
-</w:hdr>
-</file>
-
 <file path=word/numbering.xml><?xml version="1.0" encoding="utf-8"?>
 <w:numbering xmlns:m="http://schemas.openxmlformats.org/officeDocument/2006/math" xmlns:mc="http://schemas.openxmlformats.org/markup-compatibility/2006" xmlns:o="urn:schemas-microsoft-com:office:office" xmlns:r="http://schemas.openxmlformats.org/officeDocument/2006/relationships" xmlns:v="urn:schemas-microsoft-com:vml" xmlns:w="http://schemas.openxmlformats.org/wordprocessingml/2006/main" xmlns:w10="urn:schemas-microsoft-com:office:word" xmlns:w14="http://schemas.microsoft.com/office/word/2010/wordml" xmlns:w15="http://schemas.microsoft.com/office/word/2012/wordml" xmlns:wne="http://schemas.microsoft.com/office/word/2006/wordml" xmlns:wp="http://schemas.openxmlformats.org/drawingml/2006/wordprocessingDrawing" xmlns:wp14="http://schemas.microsoft.com/office/word/2010/wordprocessingDrawing" xmlns:wpc="http://schemas.microsoft.com/office/word/2010/wordprocessingCanvas" xmlns:wpg="http://schemas.microsoft.com/office/word/2010/wordprocessingGroup" xmlns:wpi="http://schemas.microsoft.com/office/word/2010/wordprocessingInk" xmlns:wps="http://schemas.microsoft.com/office/word/2010/wordprocessingShape" mc:Ignorable="w14 w15 wp14">
   <w:abstractNum w:abstractNumId="0">
-    <w:multiLevelType w:val="hybridMultilevel"/>
-    <w:lvl w:ilvl="0">
-      <w:start w:val="1"/>
-      <w:numFmt w:val="decimal"/>
-      <w:isLgl w:val="false"/>
-      <w:suff w:val="tab"/>
-      <w:lvlText w:val="%1."/>
-      <w:lvlJc w:val="left"/>
-      <w:pPr>
-        <w:ind w:hanging="360" w:left="1800"/>
-        <w:tabs>
-          <w:tab w:leader="none" w:pos="1800" w:val="num"/>
-        </w:tabs>
-      </w:pPr>
-    </w:lvl>
-    <w:lvl w:ilvl="1">
-      <w:start w:val="1"/>
-      <w:numFmt w:val="bullet"/>
-      <w:isLgl w:val="false"/>
-      <w:suff w:val="tab"/>
-      <w:lvlText w:val="o"/>
-      <w:lvlJc w:val="left"/>
-      <w:pPr>
-        <w:ind w:hanging="360" w:left="1440"/>
-      </w:pPr>
-      <w:rPr>
-        <w:rFonts w:ascii="Courier New" w:cs="Courier New" w:eastAsia="Courier New" w:hAnsi="Courier New" w:hint="default"/>
-      </w:rPr>
-    </w:lvl>
-    <w:lvl w:ilvl="2">
-      <w:start w:val="1"/>
-      <w:numFmt w:val="bullet"/>
-      <w:isLgl w:val="false"/>
-      <w:suff w:val="tab"/>
-      <w:lvlText w:val="§"/>
-      <w:lvlJc w:val="left"/>
-      <w:pPr>
-        <w:ind w:hanging="360" w:left="2160"/>
-      </w:pPr>
-      <w:rPr>
-        <w:rFonts w:ascii="Wingdings" w:cs="Wingdings" w:eastAsia="Wingdings" w:hAnsi="Wingdings" w:hint="default"/>
-      </w:rPr>
-    </w:lvl>
-    <w:lvl w:ilvl="3">
-      <w:start w:val="1"/>
-      <w:numFmt w:val="bullet"/>
-      <w:isLgl w:val="false"/>
-      <w:suff w:val="tab"/>
-      <w:lvlText w:val="·"/>
-      <w:lvlJc w:val="left"/>
-      <w:pPr>
-        <w:ind w:hanging="360" w:left="2880"/>
-      </w:pPr>
-      <w:rPr>
-        <w:rFonts w:ascii="Symbol" w:cs="Symbol" w:eastAsia="Symbol" w:hAnsi="Symbol" w:hint="default"/>
-      </w:rPr>
-    </w:lvl>
-    <w:lvl w:ilvl="4">
-      <w:start w:val="1"/>
-      <w:numFmt w:val="bullet"/>
-      <w:isLgl w:val="false"/>
-      <w:suff w:val="tab"/>
-      <w:lvlText w:val="o"/>
-      <w:lvlJc w:val="left"/>
-      <w:pPr>
-        <w:ind w:hanging="360" w:left="3600"/>
-      </w:pPr>
-      <w:rPr>
-        <w:rFonts w:ascii="Courier New" w:cs="Courier New" w:eastAsia="Courier New" w:hAnsi="Courier New" w:hint="default"/>
-      </w:rPr>
-    </w:lvl>
-    <w:lvl w:ilvl="5">
-      <w:start w:val="1"/>
-      <w:numFmt w:val="bullet"/>
-      <w:isLgl w:val="false"/>
-      <w:suff w:val="tab"/>
-      <w:lvlText w:val="§"/>
-      <w:lvlJc w:val="left"/>
-      <w:pPr>
-        <w:ind w:hanging="360" w:left="4320"/>
-      </w:pPr>
-      <w:rPr>
-        <w:rFonts w:ascii="Wingdings" w:cs="Wingdings" w:eastAsia="Wingdings" w:hAnsi="Wingdings" w:hint="default"/>
-      </w:rPr>
-    </w:lvl>
-    <w:lvl w:ilvl="6">
-      <w:start w:val="1"/>
-      <w:numFmt w:val="bullet"/>
-      <w:isLgl w:val="false"/>
-      <w:suff w:val="tab"/>
-      <w:lvlText w:val="·"/>
-      <w:lvlJc w:val="left"/>
-      <w:pPr>
-        <w:ind w:hanging="360" w:left="5040"/>
-      </w:pPr>
-      <w:rPr>
-        <w:rFonts w:ascii="Symbol" w:cs="Symbol" w:eastAsia="Symbol" w:hAnsi="Symbol" w:hint="default"/>
-      </w:rPr>
-    </w:lvl>
-    <w:lvl w:ilvl="7">
-      <w:start w:val="1"/>
-      <w:numFmt w:val="bullet"/>
-      <w:isLgl w:val="false"/>
-      <w:suff w:val="tab"/>
-      <w:lvlText w:val="o"/>
-      <w:lvlJc w:val="left"/>
-      <w:pPr>
-        <w:ind w:hanging="360" w:left="5760"/>
-      </w:pPr>
-      <w:rPr>
-        <w:rFonts w:ascii="Courier New" w:cs="Courier New" w:eastAsia="Courier New" w:hAnsi="Courier New" w:hint="default"/>
-      </w:rPr>
-    </w:lvl>
-    <w:lvl w:ilvl="8">
-      <w:start w:val="1"/>
-      <w:numFmt w:val="bullet"/>
-      <w:isLgl w:val="false"/>
-      <w:suff w:val="tab"/>
-      <w:lvlText w:val="§"/>
-      <w:lvlJc w:val="left"/>
-      <w:pPr>
-        <w:ind w:hanging="360" w:left="6480"/>
-      </w:pPr>
-      <w:rPr>
-        <w:rFonts w:ascii="Wingdings" w:cs="Wingdings" w:eastAsia="Wingdings" w:hAnsi="Wingdings" w:hint="default"/>
-      </w:rPr>
-    </w:lvl>
-  </w:abstractNum>
-  <w:abstractNum w:abstractNumId="1">
-    <w:multiLevelType w:val="hybridMultilevel"/>
-    <w:lvl w:ilvl="0">
-      <w:start w:val="1"/>
-      <w:numFmt w:val="decimal"/>
-      <w:isLgl w:val="false"/>
-      <w:suff w:val="tab"/>
-      <w:lvlText w:val="%1."/>
-      <w:lvlJc w:val="left"/>
-      <w:pPr>
-        <w:ind w:hanging="360" w:left="1440"/>
-        <w:tabs>
-          <w:tab w:leader="none" w:pos="1440" w:val="num"/>
-        </w:tabs>
-      </w:pPr>
-    </w:lvl>
-    <w:lvl w:ilvl="1">
-      <w:start w:val="1"/>
-      <w:numFmt w:val="bullet"/>
-      <w:isLgl w:val="false"/>
-      <w:suff w:val="tab"/>
-      <w:lvlText w:val="o"/>
-      <w:lvlJc w:val="left"/>
-      <w:pPr>
-        <w:ind w:hanging="360" w:left="1440"/>
-      </w:pPr>
-      <w:rPr>
-        <w:rFonts w:ascii="Courier New" w:cs="Courier New" w:eastAsia="Courier New" w:hAnsi="Courier New" w:hint="default"/>
-      </w:rPr>
-    </w:lvl>
-    <w:lvl w:ilvl="2">
-      <w:start w:val="1"/>
-      <w:numFmt w:val="bullet"/>
-      <w:isLgl w:val="false"/>
-      <w:suff w:val="tab"/>
-      <w:lvlText w:val="§"/>
-      <w:lvlJc w:val="left"/>
-      <w:pPr>
-        <w:ind w:hanging="360" w:left="2160"/>
-      </w:pPr>
-      <w:rPr>
-        <w:rFonts w:ascii="Wingdings" w:cs="Wingdings" w:eastAsia="Wingdings" w:hAnsi="Wingdings" w:hint="default"/>
-      </w:rPr>
-    </w:lvl>
-    <w:lvl w:ilvl="3">
-      <w:start w:val="1"/>
-      <w:numFmt w:val="bullet"/>
-      <w:isLgl w:val="false"/>
-      <w:suff w:val="tab"/>
-      <w:lvlText w:val="·"/>
-      <w:lvlJc w:val="left"/>
-      <w:pPr>
-        <w:ind w:hanging="360" w:left="2880"/>
-      </w:pPr>
-      <w:rPr>
-        <w:rFonts w:ascii="Symbol" w:cs="Symbol" w:eastAsia="Symbol" w:hAnsi="Symbol" w:hint="default"/>
-      </w:rPr>
-    </w:lvl>
-    <w:lvl w:ilvl="4">
-      <w:start w:val="1"/>
-      <w:numFmt w:val="bullet"/>
-      <w:isLgl w:val="false"/>
-      <w:suff w:val="tab"/>
-      <w:lvlText w:val="o"/>
-      <w:lvlJc w:val="left"/>
-      <w:pPr>
-        <w:ind w:hanging="360" w:left="3600"/>
-      </w:pPr>
-      <w:rPr>
-        <w:rFonts w:ascii="Courier New" w:cs="Courier New" w:eastAsia="Courier New" w:hAnsi="Courier New" w:hint="default"/>
-      </w:rPr>
-    </w:lvl>
-    <w:lvl w:ilvl="5">
-      <w:start w:val="1"/>
-      <w:numFmt w:val="bullet"/>
-      <w:isLgl w:val="false"/>
-      <w:suff w:val="tab"/>
-      <w:lvlText w:val="§"/>
-      <w:lvlJc w:val="left"/>
-      <w:pPr>
-        <w:ind w:hanging="360" w:left="4320"/>
-      </w:pPr>
-      <w:rPr>
-        <w:rFonts w:ascii="Wingdings" w:cs="Wingdings" w:eastAsia="Wingdings" w:hAnsi="Wingdings" w:hint="default"/>
-      </w:rPr>
-    </w:lvl>
-    <w:lvl w:ilvl="6">
-      <w:start w:val="1"/>
-      <w:numFmt w:val="bullet"/>
-      <w:isLgl w:val="false"/>
-      <w:suff w:val="tab"/>
-      <w:lvlText w:val="·"/>
-      <w:lvlJc w:val="left"/>
-      <w:pPr>
-        <w:ind w:hanging="360" w:left="5040"/>
-      </w:pPr>
-      <w:rPr>
-        <w:rFonts w:ascii="Symbol" w:cs="Symbol" w:eastAsia="Symbol" w:hAnsi="Symbol" w:hint="default"/>
-      </w:rPr>
-    </w:lvl>
-    <w:lvl w:ilvl="7">
-      <w:start w:val="1"/>
-      <w:numFmt w:val="bullet"/>
-      <w:isLgl w:val="false"/>
-      <w:suff w:val="tab"/>
-      <w:lvlText w:val="o"/>
-      <w:lvlJc w:val="left"/>
-      <w:pPr>
-        <w:ind w:hanging="360" w:left="5760"/>
-      </w:pPr>
-      <w:rPr>
-        <w:rFonts w:ascii="Courier New" w:cs="Courier New" w:eastAsia="Courier New" w:hAnsi="Courier New" w:hint="default"/>
-      </w:rPr>
-    </w:lvl>
-    <w:lvl w:ilvl="8">
-      <w:start w:val="1"/>
-      <w:numFmt w:val="bullet"/>
-      <w:isLgl w:val="false"/>
-      <w:suff w:val="tab"/>
-      <w:lvlText w:val="§"/>
-      <w:lvlJc w:val="left"/>
-      <w:pPr>
-        <w:ind w:hanging="360" w:left="6480"/>
-      </w:pPr>
-      <w:rPr>
-        <w:rFonts w:ascii="Wingdings" w:cs="Wingdings" w:eastAsia="Wingdings" w:hAnsi="Wingdings" w:hint="default"/>
-      </w:rPr>
-    </w:lvl>
-  </w:abstractNum>
-  <w:abstractNum w:abstractNumId="2">
-    <w:multiLevelType w:val="hybridMultilevel"/>
-    <w:lvl w:ilvl="0">
-      <w:start w:val="1"/>
-      <w:numFmt w:val="decimal"/>
-      <w:isLgl w:val="false"/>
-      <w:suff w:val="tab"/>
-      <w:lvlText w:val="%1."/>
-      <w:lvlJc w:val="left"/>
-      <w:pPr>
-        <w:ind w:hanging="360" w:left="1080"/>
-        <w:tabs>
-          <w:tab w:leader="none" w:pos="1080" w:val="num"/>
-        </w:tabs>
-      </w:pPr>
-    </w:lvl>
-    <w:lvl w:ilvl="1">
-      <w:start w:val="1"/>
-      <w:numFmt w:val="bullet"/>
-      <w:isLgl w:val="false"/>
-      <w:suff w:val="tab"/>
-      <w:lvlText w:val="o"/>
-      <w:lvlJc w:val="left"/>
-      <w:pPr>
-        <w:ind w:hanging="360" w:left="1440"/>
-      </w:pPr>
-      <w:rPr>
-        <w:rFonts w:ascii="Courier New" w:cs="Courier New" w:eastAsia="Courier New" w:hAnsi="Courier New" w:hint="default"/>
-      </w:rPr>
-    </w:lvl>
-    <w:lvl w:ilvl="2">
-      <w:start w:val="1"/>
-      <w:numFmt w:val="bullet"/>
-      <w:isLgl w:val="false"/>
-      <w:suff w:val="tab"/>
-      <w:lvlText w:val="§"/>
-      <w:lvlJc w:val="left"/>
-      <w:pPr>
-        <w:ind w:hanging="360" w:left="2160"/>
-      </w:pPr>
-      <w:rPr>
-        <w:rFonts w:ascii="Wingdings" w:cs="Wingdings" w:eastAsia="Wingdings" w:hAnsi="Wingdings" w:hint="default"/>
-      </w:rPr>
-    </w:lvl>
-    <w:lvl w:ilvl="3">
-      <w:start w:val="1"/>
-      <w:numFmt w:val="bullet"/>
-      <w:isLgl w:val="false"/>
-      <w:suff w:val="tab"/>
-      <w:lvlText w:val="·"/>
-      <w:lvlJc w:val="left"/>
-      <w:pPr>
-        <w:ind w:hanging="360" w:left="2880"/>
-      </w:pPr>
-      <w:rPr>
-        <w:rFonts w:ascii="Symbol" w:cs="Symbol" w:eastAsia="Symbol" w:hAnsi="Symbol" w:hint="default"/>
-      </w:rPr>
-    </w:lvl>
-    <w:lvl w:ilvl="4">
-      <w:start w:val="1"/>
-      <w:numFmt w:val="bullet"/>
-      <w:isLgl w:val="false"/>
-      <w:suff w:val="tab"/>
-      <w:lvlText w:val="o"/>
-      <w:lvlJc w:val="left"/>
-      <w:pPr>
-        <w:ind w:hanging="360" w:left="3600"/>
-      </w:pPr>
-      <w:rPr>
-        <w:rFonts w:ascii="Courier New" w:cs="Courier New" w:eastAsia="Courier New" w:hAnsi="Courier New" w:hint="default"/>
-      </w:rPr>
-    </w:lvl>
-    <w:lvl w:ilvl="5">
-      <w:start w:val="1"/>
-      <w:numFmt w:val="bullet"/>
-      <w:isLgl w:val="false"/>
-      <w:suff w:val="tab"/>
-      <w:lvlText w:val="§"/>
-      <w:lvlJc w:val="left"/>
-      <w:pPr>
-        <w:ind w:hanging="360" w:left="4320"/>
-      </w:pPr>
-      <w:rPr>
-        <w:rFonts w:ascii="Wingdings" w:cs="Wingdings" w:eastAsia="Wingdings" w:hAnsi="Wingdings" w:hint="default"/>
-      </w:rPr>
-    </w:lvl>
-    <w:lvl w:ilvl="6">
-      <w:start w:val="1"/>
-      <w:numFmt w:val="bullet"/>
-      <w:isLgl w:val="false"/>
-      <w:suff w:val="tab"/>
-      <w:lvlText w:val="·"/>
-      <w:lvlJc w:val="left"/>
-      <w:pPr>
-        <w:ind w:hanging="360" w:left="5040"/>
-      </w:pPr>
-      <w:rPr>
-        <w:rFonts w:ascii="Symbol" w:cs="Symbol" w:eastAsia="Symbol" w:hAnsi="Symbol" w:hint="default"/>
-      </w:rPr>
-    </w:lvl>
-    <w:lvl w:ilvl="7">
-      <w:start w:val="1"/>
-      <w:numFmt w:val="bullet"/>
-      <w:isLgl w:val="false"/>
-      <w:suff w:val="tab"/>
-      <w:lvlText w:val="o"/>
-      <w:lvlJc w:val="left"/>
-      <w:pPr>
-        <w:ind w:hanging="360" w:left="5760"/>
-      </w:pPr>
-      <w:rPr>
-        <w:rFonts w:ascii="Courier New" w:cs="Courier New" w:eastAsia="Courier New" w:hAnsi="Courier New" w:hint="default"/>
-      </w:rPr>
-    </w:lvl>
-    <w:lvl w:ilvl="8">
-      <w:start w:val="1"/>
-      <w:numFmt w:val="bullet"/>
-      <w:isLgl w:val="false"/>
-      <w:suff w:val="tab"/>
-      <w:lvlText w:val="§"/>
-      <w:lvlJc w:val="left"/>
-      <w:pPr>
-        <w:ind w:hanging="360" w:left="6480"/>
-      </w:pPr>
-      <w:rPr>
-        <w:rFonts w:ascii="Wingdings" w:cs="Wingdings" w:eastAsia="Wingdings" w:hAnsi="Wingdings" w:hint="default"/>
-      </w:rPr>
-    </w:lvl>
-  </w:abstractNum>
-  <w:abstractNum w:abstractNumId="3">
-    <w:multiLevelType w:val="hybridMultilevel"/>
-    <w:lvl w:ilvl="0">
-      <w:start w:val="1"/>
-      <w:numFmt w:val="decimal"/>
-      <w:isLgl w:val="false"/>
-      <w:suff w:val="tab"/>
-      <w:lvlText w:val="%1."/>
-      <w:lvlJc w:val="left"/>
-      <w:pPr>
-        <w:ind w:hanging="360" w:left="720"/>
-        <w:tabs>
-          <w:tab w:leader="none" w:pos="720" w:val="num"/>
-        </w:tabs>
-      </w:pPr>
-    </w:lvl>
-    <w:lvl w:ilvl="1">
-      <w:start w:val="1"/>
-      <w:numFmt w:val="bullet"/>
-      <w:isLgl w:val="false"/>
-      <w:suff w:val="tab"/>
-      <w:lvlText w:val="o"/>
-      <w:lvlJc w:val="left"/>
-      <w:pPr>
-        <w:ind w:hanging="360" w:left="1440"/>
-      </w:pPr>
-      <w:rPr>
-        <w:rFonts w:ascii="Courier New" w:cs="Courier New" w:eastAsia="Courier New" w:hAnsi="Courier New" w:hint="default"/>
-      </w:rPr>
-    </w:lvl>
-    <w:lvl w:ilvl="2">
-      <w:start w:val="1"/>
-      <w:numFmt w:val="bullet"/>
-      <w:isLgl w:val="false"/>
-      <w:suff w:val="tab"/>
-      <w:lvlText w:val="§"/>
-      <w:lvlJc w:val="left"/>
-      <w:pPr>
-        <w:ind w:hanging="360" w:left="2160"/>
-      </w:pPr>
-      <w:rPr>
-        <w:rFonts w:ascii="Wingdings" w:cs="Wingdings" w:eastAsia="Wingdings" w:hAnsi="Wingdings" w:hint="default"/>
-      </w:rPr>
-    </w:lvl>
-    <w:lvl w:ilvl="3">
-      <w:start w:val="1"/>
-      <w:numFmt w:val="bullet"/>
-      <w:isLgl w:val="false"/>
-      <w:suff w:val="tab"/>
-      <w:lvlText w:val="·"/>
-      <w:lvlJc w:val="left"/>
-      <w:pPr>
-        <w:ind w:hanging="360" w:left="2880"/>
-      </w:pPr>
-      <w:rPr>
-        <w:rFonts w:ascii="Symbol" w:cs="Symbol" w:eastAsia="Symbol" w:hAnsi="Symbol" w:hint="default"/>
-      </w:rPr>
-    </w:lvl>
-    <w:lvl w:ilvl="4">
-      <w:start w:val="1"/>
-      <w:numFmt w:val="bullet"/>
-      <w:isLgl w:val="false"/>
-      <w:suff w:val="tab"/>
-      <w:lvlText w:val="o"/>
-      <w:lvlJc w:val="left"/>
-      <w:pPr>
-        <w:ind w:hanging="360" w:left="3600"/>
-      </w:pPr>
-      <w:rPr>
-        <w:rFonts w:ascii="Courier New" w:cs="Courier New" w:eastAsia="Courier New" w:hAnsi="Courier New" w:hint="default"/>
-      </w:rPr>
-    </w:lvl>
-    <w:lvl w:ilvl="5">
-      <w:start w:val="1"/>
-      <w:numFmt w:val="bullet"/>
-      <w:isLgl w:val="false"/>
-      <w:suff w:val="tab"/>
-      <w:lvlText w:val="§"/>
-      <w:lvlJc w:val="left"/>
-      <w:pPr>
-        <w:ind w:hanging="360" w:left="4320"/>
-      </w:pPr>
-      <w:rPr>
-        <w:rFonts w:ascii="Wingdings" w:cs="Wingdings" w:eastAsia="Wingdings" w:hAnsi="Wingdings" w:hint="default"/>
-      </w:rPr>
-    </w:lvl>
-    <w:lvl w:ilvl="6">
-      <w:start w:val="1"/>
-      <w:numFmt w:val="bullet"/>
-      <w:isLgl w:val="false"/>
-      <w:suff w:val="tab"/>
-      <w:lvlText w:val="·"/>
-      <w:lvlJc w:val="left"/>
-      <w:pPr>
-        <w:ind w:hanging="360" w:left="5040"/>
-      </w:pPr>
-      <w:rPr>
-        <w:rFonts w:ascii="Symbol" w:cs="Symbol" w:eastAsia="Symbol" w:hAnsi="Symbol" w:hint="default"/>
-      </w:rPr>
-    </w:lvl>
-    <w:lvl w:ilvl="7">
-      <w:start w:val="1"/>
-      <w:numFmt w:val="bullet"/>
-      <w:isLgl w:val="false"/>
-      <w:suff w:val="tab"/>
-      <w:lvlText w:val="o"/>
-      <w:lvlJc w:val="left"/>
-      <w:pPr>
-        <w:ind w:hanging="360" w:left="5760"/>
-      </w:pPr>
-      <w:rPr>
-        <w:rFonts w:ascii="Courier New" w:cs="Courier New" w:eastAsia="Courier New" w:hAnsi="Courier New" w:hint="default"/>
-      </w:rPr>
-    </w:lvl>
-    <w:lvl w:ilvl="8">
-      <w:start w:val="1"/>
-      <w:numFmt w:val="bullet"/>
-      <w:isLgl w:val="false"/>
-      <w:suff w:val="tab"/>
-      <w:lvlText w:val="§"/>
-      <w:lvlJc w:val="left"/>
-      <w:pPr>
-        <w:ind w:hanging="360" w:left="6480"/>
-      </w:pPr>
-      <w:rPr>
-        <w:rFonts w:ascii="Wingdings" w:cs="Wingdings" w:eastAsia="Wingdings" w:hAnsi="Wingdings" w:hint="default"/>
-      </w:rPr>
-    </w:lvl>
-  </w:abstractNum>
-  <w:abstractNum w:abstractNumId="4">
-    <w:multiLevelType w:val="hybridMultilevel"/>
-    <w:lvl w:ilvl="0">
-      <w:start w:val="1"/>
-      <w:numFmt w:val="bullet"/>
-      <w:isLgl w:val="false"/>
-      <w:suff w:val="tab"/>
-      <w:lvlText w:val=""/>
-      <w:lvlJc w:val="left"/>
-      <w:pPr>
-        <w:ind w:hanging="360" w:left="1800"/>
-        <w:tabs>
-          <w:tab w:leader="none" w:pos="1800" w:val="num"/>
-        </w:tabs>
-      </w:pPr>
-      <w:rPr>
-        <w:rFonts w:ascii="Symbol" w:cs="Symbol" w:hAnsi="Symbol" w:hint="default"/>
-      </w:rPr>
-    </w:lvl>
-    <w:lvl w:ilvl="1">
-      <w:start w:val="1"/>
-      <w:numFmt w:val="bullet"/>
-      <w:isLgl w:val="false"/>
-      <w:suff w:val="tab"/>
-      <w:lvlText w:val="o"/>
-      <w:lvlJc w:val="left"/>
-      <w:pPr>
-        <w:ind w:hanging="360" w:left="1440"/>
-      </w:pPr>
-      <w:rPr>
-        <w:rFonts w:ascii="Courier New" w:cs="Courier New" w:eastAsia="Courier New" w:hAnsi="Courier New" w:hint="default"/>
-      </w:rPr>
-    </w:lvl>
-    <w:lvl w:ilvl="2">
-      <w:start w:val="1"/>
-      <w:numFmt w:val="bullet"/>
-      <w:isLgl w:val="false"/>
-      <w:suff w:val="tab"/>
-      <w:lvlText w:val="§"/>
-      <w:lvlJc w:val="left"/>
-      <w:pPr>
-        <w:ind w:hanging="360" w:left="2160"/>
-      </w:pPr>
-      <w:rPr>
-        <w:rFonts w:ascii="Wingdings" w:cs="Wingdings" w:eastAsia="Wingdings" w:hAnsi="Wingdings" w:hint="default"/>
-      </w:rPr>
-    </w:lvl>
-    <w:lvl w:ilvl="3">
-      <w:start w:val="1"/>
-      <w:numFmt w:val="bullet"/>
-      <w:isLgl w:val="false"/>
-      <w:suff w:val="tab"/>
-      <w:lvlText w:val="·"/>
-      <w:lvlJc w:val="left"/>
-      <w:pPr>
-        <w:ind w:hanging="360" w:left="2880"/>
-      </w:pPr>
-      <w:rPr>
-        <w:rFonts w:ascii="Symbol" w:cs="Symbol" w:eastAsia="Symbol" w:hAnsi="Symbol" w:hint="default"/>
-      </w:rPr>
-    </w:lvl>
-    <w:lvl w:ilvl="4">
-      <w:start w:val="1"/>
-      <w:numFmt w:val="bullet"/>
-      <w:isLgl w:val="false"/>
-      <w:suff w:val="tab"/>
-      <w:lvlText w:val="o"/>
-      <w:lvlJc w:val="left"/>
-      <w:pPr>
-        <w:ind w:hanging="360" w:left="3600"/>
-      </w:pPr>
-      <w:rPr>
-        <w:rFonts w:ascii="Courier New" w:cs="Courier New" w:eastAsia="Courier New" w:hAnsi="Courier New" w:hint="default"/>
-      </w:rPr>
-    </w:lvl>
-    <w:lvl w:ilvl="5">
-      <w:start w:val="1"/>
-      <w:numFmt w:val="bullet"/>
-      <w:isLgl w:val="false"/>
-      <w:suff w:val="tab"/>
-      <w:lvlText w:val="§"/>
-      <w:lvlJc w:val="left"/>
-      <w:pPr>
-        <w:ind w:hanging="360" w:left="4320"/>
-      </w:pPr>
-      <w:rPr>
-        <w:rFonts w:ascii="Wingdings" w:cs="Wingdings" w:eastAsia="Wingdings" w:hAnsi="Wingdings" w:hint="default"/>
-      </w:rPr>
-    </w:lvl>
-    <w:lvl w:ilvl="6">
-      <w:start w:val="1"/>
-      <w:numFmt w:val="bullet"/>
-      <w:isLgl w:val="false"/>
-      <w:suff w:val="tab"/>
-      <w:lvlText w:val="·"/>
-      <w:lvlJc w:val="left"/>
-      <w:pPr>
-        <w:ind w:hanging="360" w:left="5040"/>
-      </w:pPr>
-      <w:rPr>
-        <w:rFonts w:ascii="Symbol" w:cs="Symbol" w:eastAsia="Symbol" w:hAnsi="Symbol" w:hint="default"/>
-      </w:rPr>
-    </w:lvl>
-    <w:lvl w:ilvl="7">
-      <w:start w:val="1"/>
-      <w:numFmt w:val="bullet"/>
-      <w:isLgl w:val="false"/>
-      <w:suff w:val="tab"/>
-      <w:lvlText w:val="o"/>
-      <w:lvlJc w:val="left"/>
-      <w:pPr>
-        <w:ind w:hanging="360" w:left="5760"/>
-      </w:pPr>
-      <w:rPr>
-        <w:rFonts w:ascii="Courier New" w:cs="Courier New" w:eastAsia="Courier New" w:hAnsi="Courier New" w:hint="default"/>
-      </w:rPr>
-    </w:lvl>
-    <w:lvl w:ilvl="8">
-      <w:start w:val="1"/>
-      <w:numFmt w:val="bullet"/>
-      <w:isLgl w:val="false"/>
-      <w:suff w:val="tab"/>
-      <w:lvlText w:val="§"/>
-      <w:lvlJc w:val="left"/>
-      <w:pPr>
-        <w:ind w:hanging="360" w:left="6480"/>
-      </w:pPr>
-      <w:rPr>
-        <w:rFonts w:ascii="Wingdings" w:cs="Wingdings" w:eastAsia="Wingdings" w:hAnsi="Wingdings" w:hint="default"/>
-      </w:rPr>
-    </w:lvl>
-  </w:abstractNum>
-  <w:abstractNum w:abstractNumId="5">
-    <w:multiLevelType w:val="hybridMultilevel"/>
-    <w:lvl w:ilvl="0">
-      <w:start w:val="1"/>
-      <w:numFmt w:val="bullet"/>
-      <w:isLgl w:val="false"/>
-      <w:suff w:val="tab"/>
-      <w:lvlText w:val=""/>
-      <w:lvlJc w:val="left"/>
-      <w:pPr>
-        <w:ind w:hanging="360" w:left="1440"/>
-        <w:tabs>
-          <w:tab w:leader="none" w:pos="1440" w:val="num"/>
-        </w:tabs>
-      </w:pPr>
-      <w:rPr>
-        <w:rFonts w:ascii="Symbol" w:hAnsi="Symbol" w:hint="default"/>
-      </w:rPr>
-    </w:lvl>
-    <w:lvl w:ilvl="1">
-      <w:start w:val="1"/>
-      <w:numFmt w:val="bullet"/>
-      <w:isLgl w:val="false"/>
-      <w:suff w:val="tab"/>
-      <w:lvlText w:val="o"/>
-      <w:lvlJc w:val="left"/>
-      <w:pPr>
-        <w:ind w:hanging="360" w:left="1440"/>
-      </w:pPr>
-      <w:rPr>
-        <w:rFonts w:ascii="Courier New" w:cs="Courier New" w:eastAsia="Courier New" w:hAnsi="Courier New" w:hint="default"/>
-      </w:rPr>
-    </w:lvl>
-    <w:lvl w:ilvl="2">
-      <w:start w:val="1"/>
-      <w:numFmt w:val="bullet"/>
-      <w:isLgl w:val="false"/>
-      <w:suff w:val="tab"/>
-      <w:lvlText w:val="§"/>
-      <w:lvlJc w:val="left"/>
-      <w:pPr>
-        <w:ind w:hanging="360" w:left="2160"/>
-      </w:pPr>
-      <w:rPr>
-        <w:rFonts w:ascii="Wingdings" w:cs="Wingdings" w:eastAsia="Wingdings" w:hAnsi="Wingdings" w:hint="default"/>
-      </w:rPr>
-    </w:lvl>
-    <w:lvl w:ilvl="3">
-      <w:start w:val="1"/>
-      <w:numFmt w:val="bullet"/>
-      <w:isLgl w:val="false"/>
-      <w:suff w:val="tab"/>
-      <w:lvlText w:val="·"/>
-      <w:lvlJc w:val="left"/>
-      <w:pPr>
-        <w:ind w:hanging="360" w:left="2880"/>
-      </w:pPr>
-      <w:rPr>
-        <w:rFonts w:ascii="Symbol" w:cs="Symbol" w:eastAsia="Symbol" w:hAnsi="Symbol" w:hint="default"/>
-      </w:rPr>
-    </w:lvl>
-    <w:lvl w:ilvl="4">
-      <w:start w:val="1"/>
-      <w:numFmt w:val="bullet"/>
-      <w:isLgl w:val="false"/>
-      <w:suff w:val="tab"/>
-      <w:lvlText w:val="o"/>
-      <w:lvlJc w:val="left"/>
-      <w:pPr>
-        <w:ind w:hanging="360" w:left="3600"/>
-      </w:pPr>
-      <w:rPr>
-        <w:rFonts w:ascii="Courier New" w:cs="Courier New" w:eastAsia="Courier New" w:hAnsi="Courier New" w:hint="default"/>
-      </w:rPr>
-    </w:lvl>
-    <w:lvl w:ilvl="5">
-      <w:start w:val="1"/>
-      <w:numFmt w:val="bullet"/>
-      <w:isLgl w:val="false"/>
-      <w:suff w:val="tab"/>
-      <w:lvlText w:val="§"/>
-      <w:lvlJc w:val="left"/>
-      <w:pPr>
-        <w:ind w:hanging="360" w:left="4320"/>
-      </w:pPr>
-      <w:rPr>
-        <w:rFonts w:ascii="Wingdings" w:cs="Wingdings" w:eastAsia="Wingdings" w:hAnsi="Wingdings" w:hint="default"/>
-      </w:rPr>
-    </w:lvl>
-    <w:lvl w:ilvl="6">
-      <w:start w:val="1"/>
-      <w:numFmt w:val="bullet"/>
-      <w:isLgl w:val="false"/>
-      <w:suff w:val="tab"/>
-      <w:lvlText w:val="·"/>
-      <w:lvlJc w:val="left"/>
-      <w:pPr>
-        <w:ind w:hanging="360" w:left="5040"/>
-      </w:pPr>
-      <w:rPr>
-        <w:rFonts w:ascii="Symbol" w:cs="Symbol" w:eastAsia="Symbol" w:hAnsi="Symbol" w:hint="default"/>
-      </w:rPr>
-    </w:lvl>
-    <w:lvl w:ilvl="7">
-      <w:start w:val="1"/>
-      <w:numFmt w:val="bullet"/>
-      <w:isLgl w:val="false"/>
-      <w:suff w:val="tab"/>
-      <w:lvlText w:val="o"/>
-      <w:lvlJc w:val="left"/>
-      <w:pPr>
-        <w:ind w:hanging="360" w:left="5760"/>
-      </w:pPr>
-      <w:rPr>
-        <w:rFonts w:ascii="Courier New" w:cs="Courier New" w:eastAsia="Courier New" w:hAnsi="Courier New" w:hint="default"/>
-      </w:rPr>
-    </w:lvl>
-    <w:lvl w:ilvl="8">
-      <w:start w:val="1"/>
-      <w:numFmt w:val="bullet"/>
-      <w:isLgl w:val="false"/>
-      <w:suff w:val="tab"/>
-      <w:lvlText w:val="§"/>
-      <w:lvlJc w:val="left"/>
-      <w:pPr>
-        <w:ind w:hanging="360" w:left="6480"/>
-      </w:pPr>
-      <w:rPr>
-        <w:rFonts w:ascii="Wingdings" w:cs="Wingdings" w:eastAsia="Wingdings" w:hAnsi="Wingdings" w:hint="default"/>
-      </w:rPr>
-    </w:lvl>
-  </w:abstractNum>
-  <w:abstractNum w:abstractNumId="6">
-    <w:multiLevelType w:val="hybridMultilevel"/>
-    <w:lvl w:ilvl="0">
-      <w:start w:val="1"/>
-      <w:numFmt w:val="bullet"/>
-      <w:isLgl w:val="false"/>
-      <w:suff w:val="tab"/>
-      <w:lvlText w:val=""/>
-      <w:lvlJc w:val="left"/>
-      <w:pPr>
-        <w:ind w:hanging="360" w:left="1080"/>
-        <w:tabs>
-          <w:tab w:leader="none" w:pos="1080" w:val="num"/>
-        </w:tabs>
-      </w:pPr>
-      <w:rPr>
-        <w:rFonts w:ascii="Symbol" w:hAnsi="Symbol" w:hint="default"/>
-      </w:rPr>
-    </w:lvl>
-    <w:lvl w:ilvl="1">
-      <w:start w:val="1"/>
-      <w:numFmt w:val="bullet"/>
-      <w:isLgl w:val="false"/>
-      <w:suff w:val="tab"/>
-      <w:lvlText w:val="o"/>
-      <w:lvlJc w:val="left"/>
-      <w:pPr>
-        <w:ind w:hanging="360" w:left="1440"/>
-      </w:pPr>
-      <w:rPr>
-        <w:rFonts w:ascii="Courier New" w:cs="Courier New" w:eastAsia="Courier New" w:hAnsi="Courier New" w:hint="default"/>
-      </w:rPr>
-    </w:lvl>
-    <w:lvl w:ilvl="2">
-      <w:start w:val="1"/>
-      <w:numFmt w:val="bullet"/>
-      <w:isLgl w:val="false"/>
-      <w:suff w:val="tab"/>
-      <w:lvlText w:val="§"/>
-      <w:lvlJc w:val="left"/>
-      <w:pPr>
-        <w:ind w:hanging="360" w:left="2160"/>
-      </w:pPr>
-      <w:rPr>
-        <w:rFonts w:ascii="Wingdings" w:cs="Wingdings" w:eastAsia="Wingdings" w:hAnsi="Wingdings" w:hint="default"/>
-      </w:rPr>
-    </w:lvl>
-    <w:lvl w:ilvl="3">
-      <w:start w:val="1"/>
-      <w:numFmt w:val="bullet"/>
-      <w:isLgl w:val="false"/>
-      <w:suff w:val="tab"/>
-      <w:lvlText w:val="·"/>
-      <w:lvlJc w:val="left"/>
-      <w:pPr>
-        <w:ind w:hanging="360" w:left="2880"/>
-      </w:pPr>
-      <w:rPr>
-        <w:rFonts w:ascii="Symbol" w:cs="Symbol" w:eastAsia="Symbol" w:hAnsi="Symbol" w:hint="default"/>
-      </w:rPr>
-    </w:lvl>
-    <w:lvl w:ilvl="4">
-      <w:start w:val="1"/>
-      <w:numFmt w:val="bullet"/>
-      <w:isLgl w:val="false"/>
-      <w:suff w:val="tab"/>
-      <w:lvlText w:val="o"/>
-      <w:lvlJc w:val="left"/>
-      <w:pPr>
-        <w:ind w:hanging="360" w:left="3600"/>
-      </w:pPr>
-      <w:rPr>
-        <w:rFonts w:ascii="Courier New" w:cs="Courier New" w:eastAsia="Courier New" w:hAnsi="Courier New" w:hint="default"/>
-      </w:rPr>
-    </w:lvl>
-    <w:lvl w:ilvl="5">
-      <w:start w:val="1"/>
-      <w:numFmt w:val="bullet"/>
-      <w:isLgl w:val="false"/>
-      <w:suff w:val="tab"/>
-      <w:lvlText w:val="§"/>
-      <w:lvlJc w:val="left"/>
-      <w:pPr>
-        <w:ind w:hanging="360" w:left="4320"/>
-      </w:pPr>
-      <w:rPr>
-        <w:rFonts w:ascii="Wingdings" w:cs="Wingdings" w:eastAsia="Wingdings" w:hAnsi="Wingdings" w:hint="default"/>
-      </w:rPr>
-    </w:lvl>
-    <w:lvl w:ilvl="6">
-      <w:start w:val="1"/>
-      <w:numFmt w:val="bullet"/>
-      <w:isLgl w:val="false"/>
-      <w:suff w:val="tab"/>
-      <w:lvlText w:val="·"/>
-      <w:lvlJc w:val="left"/>
-      <w:pPr>
-        <w:ind w:hanging="360" w:left="5040"/>
-      </w:pPr>
-      <w:rPr>
-        <w:rFonts w:ascii="Symbol" w:cs="Symbol" w:eastAsia="Symbol" w:hAnsi="Symbol" w:hint="default"/>
-      </w:rPr>
-    </w:lvl>
-    <w:lvl w:ilvl="7">
-      <w:start w:val="1"/>
-      <w:numFmt w:val="bullet"/>
-      <w:isLgl w:val="false"/>
-      <w:suff w:val="tab"/>
-      <w:lvlText w:val="o"/>
-      <w:lvlJc w:val="left"/>
-      <w:pPr>
-        <w:ind w:hanging="360" w:left="5760"/>
-      </w:pPr>
-      <w:rPr>
-        <w:rFonts w:ascii="Courier New" w:cs="Courier New" w:eastAsia="Courier New" w:hAnsi="Courier New" w:hint="default"/>
-      </w:rPr>
-    </w:lvl>
-    <w:lvl w:ilvl="8">
-      <w:start w:val="1"/>
-      <w:numFmt w:val="bullet"/>
-      <w:isLgl w:val="false"/>
-      <w:suff w:val="tab"/>
-      <w:lvlText w:val="§"/>
-      <w:lvlJc w:val="left"/>
-      <w:pPr>
-        <w:ind w:hanging="360" w:left="6480"/>
-      </w:pPr>
-      <w:rPr>
-        <w:rFonts w:ascii="Wingdings" w:cs="Wingdings" w:eastAsia="Wingdings" w:hAnsi="Wingdings" w:hint="default"/>
-      </w:rPr>
-    </w:lvl>
-  </w:abstractNum>
-  <w:abstractNum w:abstractNumId="7">
-    <w:multiLevelType w:val="hybridMultilevel"/>
-    <w:lvl w:ilvl="0">
-      <w:start w:val="1"/>
-      <w:numFmt w:val="bullet"/>
-      <w:isLgl w:val="false"/>
-      <w:suff w:val="tab"/>
-      <w:lvlText w:val=""/>
-      <w:lvlJc w:val="left"/>
-      <w:pPr>
-        <w:ind w:hanging="360" w:left="720"/>
-        <w:tabs>
-          <w:tab w:leader="none" w:pos="720" w:val="num"/>
-        </w:tabs>
-      </w:pPr>
-      <w:rPr>
-        <w:rFonts w:ascii="Symbol" w:hAnsi="Symbol" w:hint="default"/>
-      </w:rPr>
-    </w:lvl>
-    <w:lvl w:ilvl="1">
-      <w:start w:val="1"/>
-      <w:numFmt w:val="bullet"/>
-      <w:isLgl w:val="false"/>
-      <w:suff w:val="tab"/>
-      <w:lvlText w:val="o"/>
-      <w:lvlJc w:val="left"/>
-      <w:pPr>
-        <w:ind w:hanging="360" w:left="1440"/>
-      </w:pPr>
-      <w:rPr>
-        <w:rFonts w:ascii="Courier New" w:cs="Courier New" w:eastAsia="Courier New" w:hAnsi="Courier New" w:hint="default"/>
-      </w:rPr>
-    </w:lvl>
-    <w:lvl w:ilvl="2">
-      <w:start w:val="1"/>
-      <w:numFmt w:val="bullet"/>
-      <w:isLgl w:val="false"/>
-      <w:suff w:val="tab"/>
-      <w:lvlText w:val="§"/>
-      <w:lvlJc w:val="left"/>
-      <w:pPr>
-        <w:ind w:hanging="360" w:left="2160"/>
-      </w:pPr>
-      <w:rPr>
-        <w:rFonts w:ascii="Wingdings" w:cs="Wingdings" w:eastAsia="Wingdings" w:hAnsi="Wingdings" w:hint="default"/>
-      </w:rPr>
-    </w:lvl>
-    <w:lvl w:ilvl="3">
-      <w:start w:val="1"/>
-      <w:numFmt w:val="bullet"/>
-      <w:isLgl w:val="false"/>
-      <w:suff w:val="tab"/>
-      <w:lvlText w:val="·"/>
-      <w:lvlJc w:val="left"/>
-      <w:pPr>
-        <w:ind w:hanging="360" w:left="2880"/>
-      </w:pPr>
-      <w:rPr>
-        <w:rFonts w:ascii="Symbol" w:cs="Symbol" w:eastAsia="Symbol" w:hAnsi="Symbol" w:hint="default"/>
-      </w:rPr>
-    </w:lvl>
-    <w:lvl w:ilvl="4">
-      <w:start w:val="1"/>
-      <w:numFmt w:val="bullet"/>
-      <w:isLgl w:val="false"/>
-      <w:suff w:val="tab"/>
-      <w:lvlText w:val="o"/>
-      <w:lvlJc w:val="left"/>
-      <w:pPr>
-        <w:ind w:hanging="360" w:left="3600"/>
-      </w:pPr>
-      <w:rPr>
-        <w:rFonts w:ascii="Courier New" w:cs="Courier New" w:eastAsia="Courier New" w:hAnsi="Courier New" w:hint="default"/>
-      </w:rPr>
-    </w:lvl>
-    <w:lvl w:ilvl="5">
-      <w:start w:val="1"/>
-      <w:numFmt w:val="bullet"/>
-      <w:isLgl w:val="false"/>
-      <w:suff w:val="tab"/>
-      <w:lvlText w:val="§"/>
-      <w:lvlJc w:val="left"/>
-      <w:pPr>
-        <w:ind w:hanging="360" w:left="4320"/>
-      </w:pPr>
-      <w:rPr>
-        <w:rFonts w:ascii="Wingdings" w:cs="Wingdings" w:eastAsia="Wingdings" w:hAnsi="Wingdings" w:hint="default"/>
-      </w:rPr>
-    </w:lvl>
-    <w:lvl w:ilvl="6">
-      <w:start w:val="1"/>
-      <w:numFmt w:val="bullet"/>
-      <w:isLgl w:val="false"/>
-      <w:suff w:val="tab"/>
-      <w:lvlText w:val="·"/>
-      <w:lvlJc w:val="left"/>
-      <w:pPr>
-        <w:ind w:hanging="360" w:left="5040"/>
-      </w:pPr>
-      <w:rPr>
-        <w:rFonts w:ascii="Symbol" w:cs="Symbol" w:eastAsia="Symbol" w:hAnsi="Symbol" w:hint="default"/>
-      </w:rPr>
-    </w:lvl>
-    <w:lvl w:ilvl="7">
-      <w:start w:val="1"/>
-      <w:numFmt w:val="bullet"/>
-      <w:isLgl w:val="false"/>
-      <w:suff w:val="tab"/>
-      <w:lvlText w:val="o"/>
-      <w:lvlJc w:val="left"/>
-      <w:pPr>
-        <w:ind w:hanging="360" w:left="5760"/>
-      </w:pPr>
-      <w:rPr>
-        <w:rFonts w:ascii="Courier New" w:cs="Courier New" w:eastAsia="Courier New" w:hAnsi="Courier New" w:hint="default"/>
-      </w:rPr>
-    </w:lvl>
-    <w:lvl w:ilvl="8">
-      <w:start w:val="1"/>
-      <w:numFmt w:val="bullet"/>
-      <w:isLgl w:val="false"/>
-      <w:suff w:val="tab"/>
-      <w:lvlText w:val="§"/>
-      <w:lvlJc w:val="left"/>
-      <w:pPr>
-        <w:ind w:hanging="360" w:left="6480"/>
-      </w:pPr>
-      <w:rPr>
-        <w:rFonts w:ascii="Wingdings" w:cs="Wingdings" w:eastAsia="Wingdings" w:hAnsi="Wingdings" w:hint="default"/>
-      </w:rPr>
-    </w:lvl>
-  </w:abstractNum>
-  <w:abstractNum w:abstractNumId="8">
-    <w:multiLevelType w:val="hybridMultilevel"/>
-    <w:lvl w:ilvl="0">
-      <w:start w:val="1"/>
-      <w:numFmt w:val="decimal"/>
-      <w:isLgl w:val="false"/>
-      <w:suff w:val="tab"/>
-      <w:lvlText w:val="%1."/>
-      <w:lvlJc w:val="left"/>
-      <w:pPr>
-        <w:ind w:hanging="360" w:left="360"/>
-        <w:tabs>
-          <w:tab w:leader="none" w:pos="360" w:val="num"/>
-        </w:tabs>
-      </w:pPr>
-    </w:lvl>
-    <w:lvl w:ilvl="1">
-      <w:start w:val="1"/>
-      <w:numFmt w:val="bullet"/>
-      <w:isLgl w:val="false"/>
-      <w:suff w:val="tab"/>
-      <w:lvlText w:val="o"/>
-      <w:lvlJc w:val="left"/>
-      <w:pPr>
-        <w:ind w:hanging="360" w:left="1440"/>
-      </w:pPr>
-      <w:rPr>
-        <w:rFonts w:ascii="Courier New" w:cs="Courier New" w:eastAsia="Courier New" w:hAnsi="Courier New" w:hint="default"/>
-      </w:rPr>
-    </w:lvl>
-    <w:lvl w:ilvl="2">
-      <w:start w:val="1"/>
-      <w:numFmt w:val="bullet"/>
-      <w:isLgl w:val="false"/>
-      <w:suff w:val="tab"/>
-      <w:lvlText w:val="§"/>
-      <w:lvlJc w:val="left"/>
-      <w:pPr>
-        <w:ind w:hanging="360" w:left="2160"/>
-      </w:pPr>
-      <w:rPr>
-        <w:rFonts w:ascii="Wingdings" w:cs="Wingdings" w:eastAsia="Wingdings" w:hAnsi="Wingdings" w:hint="default"/>
-      </w:rPr>
-    </w:lvl>
-    <w:lvl w:ilvl="3">
-      <w:start w:val="1"/>
-      <w:numFmt w:val="bullet"/>
-      <w:isLgl w:val="false"/>
-      <w:suff w:val="tab"/>
-      <w:lvlText w:val="·"/>
-      <w:lvlJc w:val="left"/>
-      <w:pPr>
-        <w:ind w:hanging="360" w:left="2880"/>
-      </w:pPr>
-      <w:rPr>
-        <w:rFonts w:ascii="Symbol" w:cs="Symbol" w:eastAsia="Symbol" w:hAnsi="Symbol" w:hint="default"/>
-      </w:rPr>
-    </w:lvl>
-    <w:lvl w:ilvl="4">
-      <w:start w:val="1"/>
-      <w:numFmt w:val="bullet"/>
-      <w:isLgl w:val="false"/>
-      <w:suff w:val="tab"/>
-      <w:lvlText w:val="o"/>
-      <w:lvlJc w:val="left"/>
-      <w:pPr>
-        <w:ind w:hanging="360" w:left="3600"/>
-      </w:pPr>
-      <w:rPr>
-        <w:rFonts w:ascii="Courier New" w:cs="Courier New" w:eastAsia="Courier New" w:hAnsi="Courier New" w:hint="default"/>
-      </w:rPr>
-    </w:lvl>
-    <w:lvl w:ilvl="5">
-      <w:start w:val="1"/>
-      <w:numFmt w:val="bullet"/>
-      <w:isLgl w:val="false"/>
-      <w:suff w:val="tab"/>
-      <w:lvlText w:val="§"/>
-      <w:lvlJc w:val="left"/>
-      <w:pPr>
-        <w:ind w:hanging="360" w:left="4320"/>
-      </w:pPr>
-      <w:rPr>
-        <w:rFonts w:ascii="Wingdings" w:cs="Wingdings" w:eastAsia="Wingdings" w:hAnsi="Wingdings" w:hint="default"/>
-      </w:rPr>
-    </w:lvl>
-    <w:lvl w:ilvl="6">
-      <w:start w:val="1"/>
-      <w:numFmt w:val="bullet"/>
-      <w:isLgl w:val="false"/>
-      <w:suff w:val="tab"/>
-      <w:lvlText w:val="·"/>
-      <w:lvlJc w:val="left"/>
-      <w:pPr>
-        <w:ind w:hanging="360" w:left="5040"/>
-      </w:pPr>
-      <w:rPr>
-        <w:rFonts w:ascii="Symbol" w:cs="Symbol" w:eastAsia="Symbol" w:hAnsi="Symbol" w:hint="default"/>
-      </w:rPr>
-    </w:lvl>
-    <w:lvl w:ilvl="7">
-      <w:start w:val="1"/>
-      <w:numFmt w:val="bullet"/>
-      <w:isLgl w:val="false"/>
-      <w:suff w:val="tab"/>
-      <w:lvlText w:val="o"/>
-      <w:lvlJc w:val="left"/>
-      <w:pPr>
-        <w:ind w:hanging="360" w:left="5760"/>
-      </w:pPr>
-      <w:rPr>
-        <w:rFonts w:ascii="Courier New" w:cs="Courier New" w:eastAsia="Courier New" w:hAnsi="Courier New" w:hint="default"/>
-      </w:rPr>
-    </w:lvl>
-    <w:lvl w:ilvl="8">
-      <w:start w:val="1"/>
-      <w:numFmt w:val="bullet"/>
-      <w:isLgl w:val="false"/>
-      <w:suff w:val="tab"/>
-      <w:lvlText w:val="§"/>
-      <w:lvlJc w:val="left"/>
-      <w:pPr>
-        <w:ind w:hanging="360" w:left="6480"/>
-      </w:pPr>
-      <w:rPr>
-        <w:rFonts w:ascii="Wingdings" w:cs="Wingdings" w:eastAsia="Wingdings" w:hAnsi="Wingdings" w:hint="default"/>
-      </w:rPr>
-    </w:lvl>
-  </w:abstractNum>
-  <w:abstractNum w:abstractNumId="9">
-    <w:multiLevelType w:val="hybridMultilevel"/>
-    <w:lvl w:ilvl="0">
-      <w:start w:val="1"/>
-      <w:numFmt w:val="bullet"/>
-      <w:isLgl w:val="false"/>
-      <w:suff w:val="tab"/>
-      <w:lvlText w:val=""/>
-      <w:lvlJc w:val="left"/>
-      <w:pPr>
-        <w:ind w:hanging="360" w:left="360"/>
-        <w:tabs>
-          <w:tab w:leader="none" w:pos="360" w:val="num"/>
-        </w:tabs>
-      </w:pPr>
-      <w:rPr>
-        <w:rFonts w:ascii="Symbol" w:hAnsi="Symbol" w:hint="default"/>
-      </w:rPr>
-    </w:lvl>
-    <w:lvl w:ilvl="1">
-      <w:start w:val="1"/>
-      <w:numFmt w:val="bullet"/>
-      <w:isLgl w:val="false"/>
-      <w:suff w:val="tab"/>
-      <w:lvlText w:val="o"/>
-      <w:lvlJc w:val="left"/>
-      <w:pPr>
-        <w:ind w:hanging="360" w:left="1440"/>
-      </w:pPr>
-      <w:rPr>
-        <w:rFonts w:ascii="Courier New" w:cs="Courier New" w:eastAsia="Courier New" w:hAnsi="Courier New" w:hint="default"/>
-      </w:rPr>
-    </w:lvl>
-    <w:lvl w:ilvl="2">
-      <w:start w:val="1"/>
-      <w:numFmt w:val="bullet"/>
-      <w:isLgl w:val="false"/>
-      <w:suff w:val="tab"/>
-      <w:lvlText w:val="§"/>
-      <w:lvlJc w:val="left"/>
-      <w:pPr>
-        <w:ind w:hanging="360" w:left="2160"/>
-      </w:pPr>
-      <w:rPr>
-        <w:rFonts w:ascii="Wingdings" w:cs="Wingdings" w:eastAsia="Wingdings" w:hAnsi="Wingdings" w:hint="default"/>
-      </w:rPr>
-    </w:lvl>
-    <w:lvl w:ilvl="3">
-      <w:start w:val="1"/>
-      <w:numFmt w:val="bullet"/>
-      <w:isLgl w:val="false"/>
-      <w:suff w:val="tab"/>
-      <w:lvlText w:val="·"/>
-      <w:lvlJc w:val="left"/>
-      <w:pPr>
-        <w:ind w:hanging="360" w:left="2880"/>
-      </w:pPr>
-      <w:rPr>
-        <w:rFonts w:ascii="Symbol" w:cs="Symbol" w:eastAsia="Symbol" w:hAnsi="Symbol" w:hint="default"/>
-      </w:rPr>
-    </w:lvl>
-    <w:lvl w:ilvl="4">
-      <w:start w:val="1"/>
-      <w:numFmt w:val="bullet"/>
-      <w:isLgl w:val="false"/>
-      <w:suff w:val="tab"/>
-      <w:lvlText w:val="o"/>
-      <w:lvlJc w:val="left"/>
-      <w:pPr>
-        <w:ind w:hanging="360" w:left="3600"/>
-      </w:pPr>
-      <w:rPr>
-        <w:rFonts w:ascii="Courier New" w:cs="Courier New" w:eastAsia="Courier New" w:hAnsi="Courier New" w:hint="default"/>
-      </w:rPr>
-    </w:lvl>
-    <w:lvl w:ilvl="5">
-      <w:start w:val="1"/>
-      <w:numFmt w:val="bullet"/>
-      <w:isLgl w:val="false"/>
-      <w:suff w:val="tab"/>
-      <w:lvlText w:val="§"/>
-      <w:lvlJc w:val="left"/>
-      <w:pPr>
-        <w:ind w:hanging="360" w:left="4320"/>
-      </w:pPr>
-      <w:rPr>
-        <w:rFonts w:ascii="Wingdings" w:cs="Wingdings" w:eastAsia="Wingdings" w:hAnsi="Wingdings" w:hint="default"/>
-      </w:rPr>
-    </w:lvl>
-    <w:lvl w:ilvl="6">
-      <w:start w:val="1"/>
-      <w:numFmt w:val="bullet"/>
-      <w:isLgl w:val="false"/>
-      <w:suff w:val="tab"/>
-      <w:lvlText w:val="·"/>
-      <w:lvlJc w:val="left"/>
-      <w:pPr>
-        <w:ind w:hanging="360" w:left="5040"/>
-      </w:pPr>
-      <w:rPr>
-        <w:rFonts w:ascii="Symbol" w:cs="Symbol" w:eastAsia="Symbol" w:hAnsi="Symbol" w:hint="default"/>
-      </w:rPr>
-    </w:lvl>
-    <w:lvl w:ilvl="7">
-      <w:start w:val="1"/>
-      <w:numFmt w:val="bullet"/>
-      <w:isLgl w:val="false"/>
-      <w:suff w:val="tab"/>
-      <w:lvlText w:val="o"/>
-      <w:lvlJc w:val="left"/>
-      <w:pPr>
-        <w:ind w:hanging="360" w:left="5760"/>
-      </w:pPr>
-      <w:rPr>
-        <w:rFonts w:ascii="Courier New" w:cs="Courier New" w:eastAsia="Courier New" w:hAnsi="Courier New" w:hint="default"/>
-      </w:rPr>
-    </w:lvl>
-    <w:lvl w:ilvl="8">
-      <w:start w:val="1"/>
-      <w:numFmt w:val="bullet"/>
-      <w:isLgl w:val="false"/>
-      <w:suff w:val="tab"/>
-      <w:lvlText w:val="§"/>
-      <w:lvlJc w:val="left"/>
-      <w:pPr>
-        <w:ind w:hanging="360" w:left="6480"/>
-      </w:pPr>
-      <w:rPr>
-        <w:rFonts w:ascii="Wingdings" w:cs="Wingdings" w:eastAsia="Wingdings" w:hAnsi="Wingdings" w:hint="default"/>
-      </w:rPr>
-    </w:lvl>
-  </w:abstractNum>
-  <w:abstractNum w:abstractNumId="10">
     <w:multiLevelType w:val="hybridMultilevel"/>
     <w:lvl w:ilvl="0">
       <w:start w:val="1"/>
@@ -3286,37 +2144,7 @@
     </w:lvl>
   </w:abstractNum>
   <w:num w:numId="1">
-    <w:abstractNumId w:val="10"/>
-  </w:num>
-  <w:num w:numId="2">
     <w:abstractNumId w:val="0"/>
-  </w:num>
-  <w:num w:numId="3">
-    <w:abstractNumId w:val="1"/>
-  </w:num>
-  <w:num w:numId="4">
-    <w:abstractNumId w:val="2"/>
-  </w:num>
-  <w:num w:numId="5">
-    <w:abstractNumId w:val="3"/>
-  </w:num>
-  <w:num w:numId="6">
-    <w:abstractNumId w:val="8"/>
-  </w:num>
-  <w:num w:numId="7">
-    <w:abstractNumId w:val="4"/>
-  </w:num>
-  <w:num w:numId="8">
-    <w:abstractNumId w:val="5"/>
-  </w:num>
-  <w:num w:numId="9">
-    <w:abstractNumId w:val="6"/>
-  </w:num>
-  <w:num w:numId="10">
-    <w:abstractNumId w:val="7"/>
-  </w:num>
-  <w:num w:numId="11">
-    <w:abstractNumId w:val="9"/>
   </w:num>
   <w:num w:numId="1000">
     <w:abstractNumId w:val="990"/>
@@ -3483,10 +2311,10 @@
     <w:lsdException w:name="Bibliography" w:uiPriority="37"/>
     <w:lsdException w:name="TOC Heading" w:qFormat="1" w:uiPriority="39"/>
   </w:latentStyles>
-  <w:style w:styleId="706" w:type="character">
+  <w:style w:styleId="13" w:type="character">
     <w:name w:val="Heading 1 Char"/>
-    <w:basedOn w:val="877"/>
-    <w:link w:val="868"/>
+    <w:basedOn w:val="656"/>
+    <w:link w:val="645"/>
     <w:uiPriority w:val="9"/>
     <w:rPr>
       <w:rFonts w:ascii="Arial" w:cs="Arial" w:eastAsia="Arial" w:hAnsi="Arial"/>
@@ -3494,20 +2322,20 @@
       <w:szCs w:val="40"/>
     </w:rPr>
   </w:style>
-  <w:style w:styleId="707" w:type="character">
+  <w:style w:styleId="15" w:type="character">
     <w:name w:val="Heading 2 Char"/>
-    <w:basedOn w:val="877"/>
-    <w:link w:val="869"/>
+    <w:basedOn w:val="656"/>
+    <w:link w:val="646"/>
     <w:uiPriority w:val="9"/>
     <w:rPr>
       <w:rFonts w:ascii="Arial" w:cs="Arial" w:eastAsia="Arial" w:hAnsi="Arial"/>
       <w:sz w:val="34"/>
     </w:rPr>
   </w:style>
-  <w:style w:styleId="708" w:type="character">
+  <w:style w:styleId="17" w:type="character">
     <w:name w:val="Heading 3 Char"/>
-    <w:basedOn w:val="877"/>
-    <w:link w:val="870"/>
+    <w:basedOn w:val="656"/>
+    <w:link w:val="647"/>
     <w:uiPriority w:val="9"/>
     <w:rPr>
       <w:rFonts w:ascii="Arial" w:cs="Arial" w:eastAsia="Arial" w:hAnsi="Arial"/>
@@ -3515,10 +2343,10 @@
       <w:szCs w:val="30"/>
     </w:rPr>
   </w:style>
-  <w:style w:styleId="709" w:type="character">
+  <w:style w:styleId="19" w:type="character">
     <w:name w:val="Heading 4 Char"/>
-    <w:basedOn w:val="877"/>
-    <w:link w:val="871"/>
+    <w:basedOn w:val="656"/>
+    <w:link w:val="648"/>
     <w:uiPriority w:val="9"/>
     <w:rPr>
       <w:rFonts w:ascii="Arial" w:cs="Arial" w:eastAsia="Arial" w:hAnsi="Arial"/>
@@ -3528,10 +2356,10 @@
       <w:szCs w:val="26"/>
     </w:rPr>
   </w:style>
-  <w:style w:styleId="710" w:type="character">
+  <w:style w:styleId="21" w:type="character">
     <w:name w:val="Heading 5 Char"/>
-    <w:basedOn w:val="877"/>
-    <w:link w:val="872"/>
+    <w:basedOn w:val="656"/>
+    <w:link w:val="649"/>
     <w:uiPriority w:val="9"/>
     <w:rPr>
       <w:rFonts w:ascii="Arial" w:cs="Arial" w:eastAsia="Arial" w:hAnsi="Arial"/>
@@ -3541,10 +2369,10 @@
       <w:szCs w:val="24"/>
     </w:rPr>
   </w:style>
-  <w:style w:styleId="711" w:type="character">
+  <w:style w:styleId="23" w:type="character">
     <w:name w:val="Heading 6 Char"/>
-    <w:basedOn w:val="877"/>
-    <w:link w:val="873"/>
+    <w:basedOn w:val="656"/>
+    <w:link w:val="650"/>
     <w:uiPriority w:val="9"/>
     <w:rPr>
       <w:rFonts w:ascii="Arial" w:cs="Arial" w:eastAsia="Arial" w:hAnsi="Arial"/>
@@ -3554,10 +2382,10 @@
       <w:szCs w:val="22"/>
     </w:rPr>
   </w:style>
-  <w:style w:styleId="712" w:type="character">
+  <w:style w:styleId="25" w:type="character">
     <w:name w:val="Heading 7 Char"/>
-    <w:basedOn w:val="877"/>
-    <w:link w:val="874"/>
+    <w:basedOn w:val="656"/>
+    <w:link w:val="651"/>
     <w:uiPriority w:val="9"/>
     <w:rPr>
       <w:rFonts w:ascii="Arial" w:cs="Arial" w:eastAsia="Arial" w:hAnsi="Arial"/>
@@ -3569,10 +2397,10 @@
       <w:szCs w:val="22"/>
     </w:rPr>
   </w:style>
-  <w:style w:styleId="713" w:type="character">
+  <w:style w:styleId="27" w:type="character">
     <w:name w:val="Heading 8 Char"/>
-    <w:basedOn w:val="877"/>
-    <w:link w:val="875"/>
+    <w:basedOn w:val="656"/>
+    <w:link w:val="652"/>
     <w:uiPriority w:val="9"/>
     <w:rPr>
       <w:rFonts w:ascii="Arial" w:cs="Arial" w:eastAsia="Arial" w:hAnsi="Arial"/>
@@ -3582,10 +2410,10 @@
       <w:szCs w:val="22"/>
     </w:rPr>
   </w:style>
-  <w:style w:styleId="714" w:type="character">
+  <w:style w:styleId="29" w:type="character">
     <w:name w:val="Heading 9 Char"/>
-    <w:basedOn w:val="877"/>
-    <w:link w:val="876"/>
+    <w:basedOn w:val="656"/>
+    <w:link w:val="653"/>
     <w:uiPriority w:val="9"/>
     <w:rPr>
       <w:rFonts w:ascii="Arial" w:cs="Arial" w:eastAsia="Arial" w:hAnsi="Arial"/>
@@ -3595,9 +2423,9 @@
       <w:szCs w:val="21"/>
     </w:rPr>
   </w:style>
-  <w:style w:styleId="715" w:type="paragraph">
+  <w:style w:styleId="30" w:type="paragraph">
     <w:name w:val="List Paragraph"/>
-    <w:basedOn w:val="867"/>
+    <w:basedOn w:val="635"/>
     <w:uiPriority w:val="34"/>
     <w:qFormat/>
     <w:pPr>
@@ -3605,7 +2433,22 @@
       <w:ind w:left="720"/>
     </w:pPr>
   </w:style>
-  <w:style w:styleId="716" w:type="paragraph">
+  <w:style w:styleId="31" w:type="table">
+    <w:name w:val="Normal Table"/>
+    <w:uiPriority w:val="99"/>
+    <w:semiHidden/>
+    <w:unhideWhenUsed/>
+    <w:tblPr>
+      <w:tblInd w:type="dxa" w:w="0"/>
+      <w:tblCellMar>
+        <w:left w:type="dxa" w:w="108"/>
+        <w:top w:type="dxa" w:w="0"/>
+        <w:right w:type="dxa" w:w="108"/>
+        <w:bottom w:type="dxa" w:w="0"/>
+      </w:tblCellMar>
+    </w:tblPr>
+  </w:style>
+  <w:style w:styleId="32" w:type="paragraph">
     <w:name w:val="No Spacing"/>
     <w:uiPriority w:val="1"/>
     <w:qFormat/>
@@ -3613,31 +2456,31 @@
       <w:spacing w:after="0" w:before="0" w:line="240" w:lineRule="auto"/>
     </w:pPr>
   </w:style>
-  <w:style w:styleId="717" w:type="character">
+  <w:style w:styleId="34" w:type="character">
     <w:name w:val="Title Char"/>
-    <w:basedOn w:val="877"/>
-    <w:link w:val="883"/>
+    <w:basedOn w:val="656"/>
+    <w:link w:val="639"/>
     <w:uiPriority w:val="10"/>
     <w:rPr>
       <w:sz w:val="48"/>
       <w:szCs w:val="48"/>
     </w:rPr>
   </w:style>
-  <w:style w:styleId="718" w:type="character">
+  <w:style w:styleId="36" w:type="character">
     <w:name w:val="Subtitle Char"/>
-    <w:basedOn w:val="877"/>
-    <w:link w:val="884"/>
+    <w:basedOn w:val="656"/>
+    <w:link w:val="640"/>
     <w:uiPriority w:val="11"/>
     <w:rPr>
       <w:sz w:val="24"/>
       <w:szCs w:val="24"/>
     </w:rPr>
   </w:style>
-  <w:style w:styleId="719" w:type="paragraph">
+  <w:style w:styleId="37" w:type="paragraph">
     <w:name w:val="Quote"/>
-    <w:basedOn w:val="867"/>
-    <w:next w:val="867"/>
-    <w:link w:val="720"/>
+    <w:basedOn w:val="635"/>
+    <w:next w:val="635"/>
+    <w:link w:val="38"/>
     <w:uiPriority w:val="29"/>
     <w:qFormat/>
     <w:pPr>
@@ -3647,19 +2490,19 @@
       <w:i/>
     </w:rPr>
   </w:style>
-  <w:style w:styleId="720" w:type="character">
+  <w:style w:styleId="38" w:type="character">
     <w:name w:val="Quote Char"/>
-    <w:link w:val="719"/>
+    <w:link w:val="37"/>
     <w:uiPriority w:val="29"/>
     <w:rPr>
       <w:i/>
     </w:rPr>
   </w:style>
-  <w:style w:styleId="721" w:type="paragraph">
+  <w:style w:styleId="39" w:type="paragraph">
     <w:name w:val="Intense Quote"/>
-    <w:basedOn w:val="867"/>
-    <w:next w:val="867"/>
-    <w:link w:val="722"/>
+    <w:basedOn w:val="635"/>
+    <w:next w:val="635"/>
+    <w:link w:val="40"/>
     <w:uiPriority w:val="30"/>
     <w:qFormat/>
     <w:pPr>
@@ -3677,18 +2520,18 @@
       <w:i/>
     </w:rPr>
   </w:style>
-  <w:style w:styleId="722" w:type="character">
+  <w:style w:styleId="40" w:type="character">
     <w:name w:val="Intense Quote Char"/>
-    <w:link w:val="721"/>
+    <w:link w:val="39"/>
     <w:uiPriority w:val="30"/>
     <w:rPr>
       <w:i/>
     </w:rPr>
   </w:style>
-  <w:style w:styleId="723" w:type="paragraph">
+  <w:style w:styleId="41" w:type="paragraph">
     <w:name w:val="Header"/>
-    <w:basedOn w:val="867"/>
-    <w:link w:val="724"/>
+    <w:basedOn w:val="635"/>
+    <w:link w:val="42"/>
     <w:uiPriority w:val="99"/>
     <w:unhideWhenUsed/>
     <w:pPr>
@@ -3699,16 +2542,16 @@
       </w:tabs>
     </w:pPr>
   </w:style>
-  <w:style w:styleId="724" w:type="character">
+  <w:style w:styleId="42" w:type="character">
     <w:name w:val="Header Char"/>
-    <w:basedOn w:val="877"/>
-    <w:link w:val="723"/>
+    <w:basedOn w:val="656"/>
+    <w:link w:val="41"/>
     <w:uiPriority w:val="99"/>
   </w:style>
-  <w:style w:styleId="725" w:type="paragraph">
+  <w:style w:styleId="43" w:type="paragraph">
     <w:name w:val="Footer"/>
-    <w:basedOn w:val="867"/>
-    <w:link w:val="899"/>
+    <w:basedOn w:val="635"/>
+    <w:link w:val="46"/>
     <w:uiPriority w:val="99"/>
     <w:unhideWhenUsed/>
     <w:pPr>
@@ -3719,15 +2562,21 @@
       </w:tabs>
     </w:pPr>
   </w:style>
-  <w:style w:styleId="726" w:type="character">
+  <w:style w:styleId="44" w:type="character">
     <w:name w:val="Footer Char"/>
-    <w:basedOn w:val="877"/>
-    <w:link w:val="725"/>
+    <w:basedOn w:val="656"/>
+    <w:link w:val="43"/>
     <w:uiPriority w:val="99"/>
   </w:style>
-  <w:style w:styleId="727" w:type="table">
+  <w:style w:styleId="46" w:type="character">
+    <w:name w:val="Caption Char"/>
+    <w:basedOn w:val="660"/>
+    <w:link w:val="43"/>
+    <w:uiPriority w:val="99"/>
+  </w:style>
+  <w:style w:styleId="47" w:type="table">
     <w:name w:val="Table Grid"/>
-    <w:basedOn w:val="878"/>
+    <w:basedOn w:val="31"/>
     <w:uiPriority w:val="59"/>
     <w:pPr>
       <w:spacing w:after="0" w:line="240" w:lineRule="auto"/>
@@ -3750,9 +2599,9 @@
       </w:tblCellMar>
     </w:tblPr>
   </w:style>
-  <w:style w:styleId="728" w:type="table">
+  <w:style w:styleId="48" w:type="table">
     <w:name w:val="Table Grid Light"/>
-    <w:basedOn w:val="878"/>
+    <w:basedOn w:val="31"/>
     <w:uiPriority w:val="59"/>
     <w:pPr>
       <w:spacing w:after="0" w:line="240" w:lineRule="auto"/>
@@ -3775,9 +2624,9 @@
       </w:tblCellMar>
     </w:tblPr>
   </w:style>
-  <w:style w:styleId="729" w:type="table">
+  <w:style w:styleId="49" w:type="table">
     <w:name w:val="Plain Table 1"/>
-    <w:basedOn w:val="878"/>
+    <w:basedOn w:val="31"/>
     <w:uiPriority w:val="59"/>
     <w:pPr>
       <w:spacing w:after="0" w:line="240" w:lineRule="auto"/>
@@ -3842,9 +2691,9 @@
       </w:rPr>
     </w:tblStylePr>
   </w:style>
-  <w:style w:styleId="730" w:type="table">
+  <w:style w:styleId="50" w:type="table">
     <w:name w:val="Plain Table 2"/>
-    <w:basedOn w:val="878"/>
+    <w:basedOn w:val="31"/>
     <w:uiPriority w:val="59"/>
     <w:pPr>
       <w:spacing w:after="0" w:line="240" w:lineRule="auto"/>
@@ -3927,9 +2776,9 @@
       </w:rPr>
     </w:tblStylePr>
   </w:style>
-  <w:style w:styleId="731" w:type="table">
+  <w:style w:styleId="51" w:type="table">
     <w:name w:val="Plain Table 3"/>
-    <w:basedOn w:val="878"/>
+    <w:basedOn w:val="31"/>
     <w:uiPriority w:val="99"/>
     <w:pPr>
       <w:spacing w:after="0" w:line="240" w:lineRule="auto"/>
@@ -4004,9 +2853,9 @@
       </w:rPr>
     </w:tblStylePr>
   </w:style>
-  <w:style w:styleId="732" w:type="table">
+  <w:style w:styleId="52" w:type="table">
     <w:name w:val="Plain Table 4"/>
-    <w:basedOn w:val="878"/>
+    <w:basedOn w:val="31"/>
     <w:uiPriority w:val="99"/>
     <w:pPr>
       <w:spacing w:after="0" w:line="240" w:lineRule="auto"/>
@@ -4061,9 +2910,9 @@
       </w:rPr>
     </w:tblStylePr>
   </w:style>
-  <w:style w:styleId="733" w:type="table">
+  <w:style w:styleId="53" w:type="table">
     <w:name w:val="Plain Table 5"/>
-    <w:basedOn w:val="878"/>
+    <w:basedOn w:val="31"/>
     <w:uiPriority w:val="99"/>
     <w:pPr>
       <w:spacing w:after="0" w:line="240" w:lineRule="auto"/>
@@ -4149,9 +2998,9 @@
       </w:tcPr>
     </w:tblStylePr>
   </w:style>
-  <w:style w:styleId="734" w:type="table">
+  <w:style w:styleId="54" w:type="table">
     <w:name w:val="Grid Table 1 Light"/>
-    <w:basedOn w:val="878"/>
+    <w:basedOn w:val="31"/>
     <w:uiPriority w:val="99"/>
     <w:pPr>
       <w:spacing w:after="0" w:line="240" w:lineRule="auto"/>
@@ -4214,9 +3063,9 @@
       </w:rPr>
     </w:tblStylePr>
   </w:style>
-  <w:style w:styleId="735" w:type="table">
+  <w:style w:styleId="55" w:type="table">
     <w:name w:val="Grid Table 1 Light - Accent 1"/>
-    <w:basedOn w:val="878"/>
+    <w:basedOn w:val="31"/>
     <w:uiPriority w:val="99"/>
     <w:pPr>
       <w:spacing w:after="0" w:line="240" w:lineRule="auto"/>
@@ -4279,9 +3128,9 @@
       </w:rPr>
     </w:tblStylePr>
   </w:style>
-  <w:style w:styleId="736" w:type="table">
+  <w:style w:styleId="56" w:type="table">
     <w:name w:val="Grid Table 1 Light - Accent 2"/>
-    <w:basedOn w:val="878"/>
+    <w:basedOn w:val="31"/>
     <w:uiPriority w:val="99"/>
     <w:pPr>
       <w:spacing w:after="0" w:line="240" w:lineRule="auto"/>
@@ -4344,9 +3193,9 @@
       </w:rPr>
     </w:tblStylePr>
   </w:style>
-  <w:style w:styleId="737" w:type="table">
+  <w:style w:styleId="57" w:type="table">
     <w:name w:val="Grid Table 1 Light - Accent 3"/>
-    <w:basedOn w:val="878"/>
+    <w:basedOn w:val="31"/>
     <w:uiPriority w:val="99"/>
     <w:pPr>
       <w:spacing w:after="0" w:line="240" w:lineRule="auto"/>
@@ -4409,9 +3258,9 @@
       </w:rPr>
     </w:tblStylePr>
   </w:style>
-  <w:style w:styleId="738" w:type="table">
+  <w:style w:styleId="58" w:type="table">
     <w:name w:val="Grid Table 1 Light - Accent 4"/>
-    <w:basedOn w:val="878"/>
+    <w:basedOn w:val="31"/>
     <w:uiPriority w:val="99"/>
     <w:pPr>
       <w:spacing w:after="0" w:line="240" w:lineRule="auto"/>
@@ -4474,9 +3323,9 @@
       </w:rPr>
     </w:tblStylePr>
   </w:style>
-  <w:style w:styleId="739" w:type="table">
+  <w:style w:styleId="59" w:type="table">
     <w:name w:val="Grid Table 1 Light - Accent 5"/>
-    <w:basedOn w:val="878"/>
+    <w:basedOn w:val="31"/>
     <w:uiPriority w:val="99"/>
     <w:pPr>
       <w:spacing w:after="0" w:line="240" w:lineRule="auto"/>
@@ -4539,9 +3388,9 @@
       </w:rPr>
     </w:tblStylePr>
   </w:style>
-  <w:style w:styleId="740" w:type="table">
+  <w:style w:styleId="60" w:type="table">
     <w:name w:val="Grid Table 1 Light - Accent 6"/>
-    <w:basedOn w:val="878"/>
+    <w:basedOn w:val="31"/>
     <w:uiPriority w:val="99"/>
     <w:pPr>
       <w:spacing w:after="0" w:line="240" w:lineRule="auto"/>
@@ -4604,9 +3453,9 @@
       </w:rPr>
     </w:tblStylePr>
   </w:style>
-  <w:style w:styleId="741" w:type="table">
+  <w:style w:styleId="61" w:type="table">
     <w:name w:val="Grid Table 2"/>
-    <w:basedOn w:val="878"/>
+    <w:basedOn w:val="31"/>
     <w:uiPriority w:val="99"/>
     <w:pPr>
       <w:spacing w:after="0" w:line="240" w:lineRule="auto"/>
@@ -4684,9 +3533,9 @@
       </w:tcPr>
     </w:tblStylePr>
   </w:style>
-  <w:style w:styleId="742" w:type="table">
+  <w:style w:styleId="62" w:type="table">
     <w:name w:val="Grid Table 2 - Accent 1"/>
-    <w:basedOn w:val="878"/>
+    <w:basedOn w:val="31"/>
     <w:uiPriority w:val="99"/>
     <w:pPr>
       <w:spacing w:after="0" w:line="240" w:lineRule="auto"/>
@@ -4764,9 +3613,9 @@
       </w:tcPr>
     </w:tblStylePr>
   </w:style>
-  <w:style w:styleId="743" w:type="table">
+  <w:style w:styleId="63" w:type="table">
     <w:name w:val="Grid Table 2 - Accent 2"/>
-    <w:basedOn w:val="878"/>
+    <w:basedOn w:val="31"/>
     <w:uiPriority w:val="99"/>
     <w:pPr>
       <w:spacing w:after="0" w:line="240" w:lineRule="auto"/>
@@ -4844,9 +3693,9 @@
       </w:tcPr>
     </w:tblStylePr>
   </w:style>
-  <w:style w:styleId="744" w:type="table">
+  <w:style w:styleId="64" w:type="table">
     <w:name w:val="Grid Table 2 - Accent 3"/>
-    <w:basedOn w:val="878"/>
+    <w:basedOn w:val="31"/>
     <w:uiPriority w:val="99"/>
     <w:pPr>
       <w:spacing w:after="0" w:line="240" w:lineRule="auto"/>
@@ -4924,9 +3773,9 @@
       </w:tcPr>
     </w:tblStylePr>
   </w:style>
-  <w:style w:styleId="745" w:type="table">
+  <w:style w:styleId="65" w:type="table">
     <w:name w:val="Grid Table 2 - Accent 4"/>
-    <w:basedOn w:val="878"/>
+    <w:basedOn w:val="31"/>
     <w:uiPriority w:val="99"/>
     <w:pPr>
       <w:spacing w:after="0" w:line="240" w:lineRule="auto"/>
@@ -5004,9 +3853,9 @@
       </w:tcPr>
     </w:tblStylePr>
   </w:style>
-  <w:style w:styleId="746" w:type="table">
+  <w:style w:styleId="66" w:type="table">
     <w:name w:val="Grid Table 2 - Accent 5"/>
-    <w:basedOn w:val="878"/>
+    <w:basedOn w:val="31"/>
     <w:uiPriority w:val="99"/>
     <w:pPr>
       <w:spacing w:after="0" w:line="240" w:lineRule="auto"/>
@@ -5084,9 +3933,9 @@
       </w:tcPr>
     </w:tblStylePr>
   </w:style>
-  <w:style w:styleId="747" w:type="table">
+  <w:style w:styleId="67" w:type="table">
     <w:name w:val="Grid Table 2 - Accent 6"/>
-    <w:basedOn w:val="878"/>
+    <w:basedOn w:val="31"/>
     <w:uiPriority w:val="99"/>
     <w:pPr>
       <w:spacing w:after="0" w:line="240" w:lineRule="auto"/>
@@ -5164,9 +4013,9 @@
       </w:tcPr>
     </w:tblStylePr>
   </w:style>
-  <w:style w:styleId="748" w:type="table">
+  <w:style w:styleId="68" w:type="table">
     <w:name w:val="Grid Table 3"/>
-    <w:basedOn w:val="878"/>
+    <w:basedOn w:val="31"/>
     <w:uiPriority w:val="99"/>
     <w:pPr>
       <w:spacing w:after="0" w:line="240" w:lineRule="auto"/>
@@ -5210,7 +4059,7 @@
         <w:jc w:val="right"/>
       </w:pPr>
       <w:tcPr>
-        <w:shd w:color="ffffff" w:val="clear"/>
+        <w:shd w:color="ffffff"/>
         <w:tcBorders>
           <w:top w:color="000000" w:space="0" w:sz="4" w:val="none"/>
           <w:left w:color="000000" w:space="0" w:sz="4" w:val="none"/>
@@ -5240,7 +4089,7 @@
         <w:color w:val="404040"/>
       </w:rPr>
       <w:tcPr>
-        <w:shd w:color="ffffff" w:val="clear"/>
+        <w:shd w:color="ffffff"/>
         <w:tcBorders>
           <w:top w:color="000000" w:space="0" w:sz="4" w:val="none"/>
           <w:left w:color="000000" w:space="0" w:sz="4" w:val="none"/>
@@ -5265,9 +4114,9 @@
       </w:tcPr>
     </w:tblStylePr>
   </w:style>
-  <w:style w:styleId="749" w:type="table">
+  <w:style w:styleId="69" w:type="table">
     <w:name w:val="Grid Table 3 - Accent 1"/>
-    <w:basedOn w:val="878"/>
+    <w:basedOn w:val="31"/>
     <w:uiPriority w:val="99"/>
     <w:pPr>
       <w:spacing w:after="0" w:line="240" w:lineRule="auto"/>
@@ -5311,7 +4160,7 @@
         <w:jc w:val="right"/>
       </w:pPr>
       <w:tcPr>
-        <w:shd w:color="ffffff" w:val="clear"/>
+        <w:shd w:color="ffffff"/>
         <w:tcBorders>
           <w:top w:color="000000" w:space="0" w:sz="4" w:val="none"/>
           <w:left w:color="000000" w:space="0" w:sz="4" w:val="none"/>
@@ -5341,7 +4190,7 @@
         <w:color w:val="404040"/>
       </w:rPr>
       <w:tcPr>
-        <w:shd w:color="ffffff" w:val="clear"/>
+        <w:shd w:color="ffffff"/>
         <w:tcBorders>
           <w:top w:color="000000" w:space="0" w:sz="4" w:val="none"/>
           <w:left w:color="000000" w:space="0" w:sz="4" w:val="none"/>
@@ -5366,9 +4215,9 @@
       </w:tcPr>
     </w:tblStylePr>
   </w:style>
-  <w:style w:styleId="750" w:type="table">
+  <w:style w:styleId="70" w:type="table">
     <w:name w:val="Grid Table 3 - Accent 2"/>
-    <w:basedOn w:val="878"/>
+    <w:basedOn w:val="31"/>
     <w:uiPriority w:val="99"/>
     <w:pPr>
       <w:spacing w:after="0" w:line="240" w:lineRule="auto"/>
@@ -5412,7 +4261,7 @@
         <w:jc w:val="right"/>
       </w:pPr>
       <w:tcPr>
-        <w:shd w:color="ffffff" w:val="clear"/>
+        <w:shd w:color="ffffff"/>
         <w:tcBorders>
           <w:top w:color="000000" w:space="0" w:sz="4" w:val="none"/>
           <w:left w:color="000000" w:space="0" w:sz="4" w:val="none"/>
@@ -5442,7 +4291,7 @@
         <w:color w:val="404040"/>
       </w:rPr>
       <w:tcPr>
-        <w:shd w:color="ffffff" w:val="clear"/>
+        <w:shd w:color="ffffff"/>
         <w:tcBorders>
           <w:top w:color="000000" w:space="0" w:sz="4" w:val="none"/>
           <w:left w:color="000000" w:space="0" w:sz="4" w:val="none"/>
@@ -5467,9 +4316,9 @@
       </w:tcPr>
     </w:tblStylePr>
   </w:style>
-  <w:style w:styleId="751" w:type="table">
+  <w:style w:styleId="71" w:type="table">
     <w:name w:val="Grid Table 3 - Accent 3"/>
-    <w:basedOn w:val="878"/>
+    <w:basedOn w:val="31"/>
     <w:uiPriority w:val="99"/>
     <w:pPr>
       <w:spacing w:after="0" w:line="240" w:lineRule="auto"/>
@@ -5513,7 +4362,7 @@
         <w:jc w:val="right"/>
       </w:pPr>
       <w:tcPr>
-        <w:shd w:color="ffffff" w:val="clear"/>
+        <w:shd w:color="ffffff"/>
         <w:tcBorders>
           <w:top w:color="000000" w:space="0" w:sz="4" w:val="none"/>
           <w:left w:color="000000" w:space="0" w:sz="4" w:val="none"/>
@@ -5543,7 +4392,7 @@
         <w:color w:val="404040"/>
       </w:rPr>
       <w:tcPr>
-        <w:shd w:color="ffffff" w:val="clear"/>
+        <w:shd w:color="ffffff"/>
         <w:tcBorders>
           <w:top w:color="000000" w:space="0" w:sz="4" w:val="none"/>
           <w:left w:color="000000" w:space="0" w:sz="4" w:val="none"/>
@@ -5568,9 +4417,9 @@
       </w:tcPr>
     </w:tblStylePr>
   </w:style>
-  <w:style w:styleId="752" w:type="table">
+  <w:style w:styleId="72" w:type="table">
     <w:name w:val="Grid Table 3 - Accent 4"/>
-    <w:basedOn w:val="878"/>
+    <w:basedOn w:val="31"/>
     <w:uiPriority w:val="99"/>
     <w:pPr>
       <w:spacing w:after="0" w:line="240" w:lineRule="auto"/>
@@ -5614,7 +4463,7 @@
         <w:jc w:val="right"/>
       </w:pPr>
       <w:tcPr>
-        <w:shd w:color="ffffff" w:val="clear"/>
+        <w:shd w:color="ffffff"/>
         <w:tcBorders>
           <w:top w:color="000000" w:space="0" w:sz="4" w:val="none"/>
           <w:left w:color="000000" w:space="0" w:sz="4" w:val="none"/>
@@ -5644,7 +4493,7 @@
         <w:color w:val="404040"/>
       </w:rPr>
       <w:tcPr>
-        <w:shd w:color="ffffff" w:val="clear"/>
+        <w:shd w:color="ffffff"/>
         <w:tcBorders>
           <w:top w:color="000000" w:space="0" w:sz="4" w:val="none"/>
           <w:left w:color="000000" w:space="0" w:sz="4" w:val="none"/>
@@ -5669,9 +4518,9 @@
       </w:tcPr>
     </w:tblStylePr>
   </w:style>
-  <w:style w:styleId="753" w:type="table">
+  <w:style w:styleId="73" w:type="table">
     <w:name w:val="Grid Table 3 - Accent 5"/>
-    <w:basedOn w:val="878"/>
+    <w:basedOn w:val="31"/>
     <w:uiPriority w:val="99"/>
     <w:pPr>
       <w:spacing w:after="0" w:line="240" w:lineRule="auto"/>
@@ -5715,7 +4564,7 @@
         <w:jc w:val="right"/>
       </w:pPr>
       <w:tcPr>
-        <w:shd w:color="ffffff" w:val="clear"/>
+        <w:shd w:color="ffffff"/>
         <w:tcBorders>
           <w:top w:color="000000" w:space="0" w:sz="4" w:val="none"/>
           <w:left w:color="000000" w:space="0" w:sz="4" w:val="none"/>
@@ -5745,7 +4594,7 @@
         <w:color w:val="404040"/>
       </w:rPr>
       <w:tcPr>
-        <w:shd w:color="ffffff" w:val="clear"/>
+        <w:shd w:color="ffffff"/>
         <w:tcBorders>
           <w:top w:color="000000" w:space="0" w:sz="4" w:val="none"/>
           <w:left w:color="000000" w:space="0" w:sz="4" w:val="none"/>
@@ -5770,9 +4619,9 @@
       </w:tcPr>
     </w:tblStylePr>
   </w:style>
-  <w:style w:styleId="754" w:type="table">
+  <w:style w:styleId="74" w:type="table">
     <w:name w:val="Grid Table 3 - Accent 6"/>
-    <w:basedOn w:val="878"/>
+    <w:basedOn w:val="31"/>
     <w:uiPriority w:val="99"/>
     <w:pPr>
       <w:spacing w:after="0" w:line="240" w:lineRule="auto"/>
@@ -5816,7 +4665,7 @@
         <w:jc w:val="right"/>
       </w:pPr>
       <w:tcPr>
-        <w:shd w:color="ffffff" w:val="clear"/>
+        <w:shd w:color="ffffff"/>
         <w:tcBorders>
           <w:top w:color="000000" w:space="0" w:sz="4" w:val="none"/>
           <w:left w:color="000000" w:space="0" w:sz="4" w:val="none"/>
@@ -5846,7 +4695,7 @@
         <w:color w:val="404040"/>
       </w:rPr>
       <w:tcPr>
-        <w:shd w:color="ffffff" w:val="clear"/>
+        <w:shd w:color="ffffff"/>
         <w:tcBorders>
           <w:top w:color="000000" w:space="0" w:sz="4" w:val="none"/>
           <w:left w:color="000000" w:space="0" w:sz="4" w:val="none"/>
@@ -5871,9 +4720,9 @@
       </w:tcPr>
     </w:tblStylePr>
   </w:style>
-  <w:style w:styleId="755" w:type="table">
+  <w:style w:styleId="75" w:type="table">
     <w:name w:val="Grid Table 4"/>
-    <w:basedOn w:val="878"/>
+    <w:basedOn w:val="31"/>
     <w:uiPriority w:val="59"/>
     <w:pPr>
       <w:spacing w:after="0" w:line="240" w:lineRule="auto"/>
@@ -5952,9 +4801,9 @@
       </w:tcPr>
     </w:tblStylePr>
   </w:style>
-  <w:style w:styleId="756" w:type="table">
+  <w:style w:styleId="76" w:type="table">
     <w:name w:val="Grid Table 4 - Accent 1"/>
-    <w:basedOn w:val="878"/>
+    <w:basedOn w:val="31"/>
     <w:uiPriority w:val="59"/>
     <w:pPr>
       <w:spacing w:after="0" w:line="240" w:lineRule="auto"/>
@@ -6033,9 +4882,9 @@
       </w:tcPr>
     </w:tblStylePr>
   </w:style>
-  <w:style w:styleId="757" w:type="table">
+  <w:style w:styleId="77" w:type="table">
     <w:name w:val="Grid Table 4 - Accent 2"/>
-    <w:basedOn w:val="878"/>
+    <w:basedOn w:val="31"/>
     <w:uiPriority w:val="59"/>
     <w:pPr>
       <w:spacing w:after="0" w:line="240" w:lineRule="auto"/>
@@ -6114,9 +4963,9 @@
       </w:tcPr>
     </w:tblStylePr>
   </w:style>
-  <w:style w:styleId="758" w:type="table">
+  <w:style w:styleId="78" w:type="table">
     <w:name w:val="Grid Table 4 - Accent 3"/>
-    <w:basedOn w:val="878"/>
+    <w:basedOn w:val="31"/>
     <w:uiPriority w:val="59"/>
     <w:pPr>
       <w:spacing w:after="0" w:line="240" w:lineRule="auto"/>
@@ -6195,9 +5044,9 @@
       </w:tcPr>
     </w:tblStylePr>
   </w:style>
-  <w:style w:styleId="759" w:type="table">
+  <w:style w:styleId="79" w:type="table">
     <w:name w:val="Grid Table 4 - Accent 4"/>
-    <w:basedOn w:val="878"/>
+    <w:basedOn w:val="31"/>
     <w:uiPriority w:val="59"/>
     <w:pPr>
       <w:spacing w:after="0" w:line="240" w:lineRule="auto"/>
@@ -6276,9 +5125,9 @@
       </w:tcPr>
     </w:tblStylePr>
   </w:style>
-  <w:style w:styleId="760" w:type="table">
+  <w:style w:styleId="80" w:type="table">
     <w:name w:val="Grid Table 4 - Accent 5"/>
-    <w:basedOn w:val="878"/>
+    <w:basedOn w:val="31"/>
     <w:uiPriority w:val="59"/>
     <w:pPr>
       <w:spacing w:after="0" w:line="240" w:lineRule="auto"/>
@@ -6357,9 +5206,9 @@
       </w:tcPr>
     </w:tblStylePr>
   </w:style>
-  <w:style w:styleId="761" w:type="table">
+  <w:style w:styleId="81" w:type="table">
     <w:name w:val="Grid Table 4 - Accent 6"/>
-    <w:basedOn w:val="878"/>
+    <w:basedOn w:val="31"/>
     <w:uiPriority w:val="59"/>
     <w:pPr>
       <w:spacing w:after="0" w:line="240" w:lineRule="auto"/>
@@ -6438,9 +5287,9 @@
       </w:tcPr>
     </w:tblStylePr>
   </w:style>
-  <w:style w:styleId="762" w:type="table">
+  <w:style w:styleId="82" w:type="table">
     <w:name w:val="Grid Table 5 Dark"/>
-    <w:basedOn w:val="878"/>
+    <w:basedOn w:val="31"/>
     <w:uiPriority w:val="99"/>
     <w:pPr>
       <w:spacing w:after="0" w:line="240" w:lineRule="auto"/>
@@ -6517,9 +5366,9 @@
       </w:tcPr>
     </w:tblStylePr>
   </w:style>
-  <w:style w:styleId="763" w:type="table">
+  <w:style w:styleId="83" w:type="table">
     <w:name w:val="Grid Table 5 Dark- Accent 1"/>
-    <w:basedOn w:val="878"/>
+    <w:basedOn w:val="31"/>
     <w:uiPriority w:val="99"/>
     <w:pPr>
       <w:spacing w:after="0" w:line="240" w:lineRule="auto"/>
@@ -6596,9 +5445,9 @@
       </w:tcPr>
     </w:tblStylePr>
   </w:style>
-  <w:style w:styleId="764" w:type="table">
+  <w:style w:styleId="84" w:type="table">
     <w:name w:val="Grid Table 5 Dark - Accent 2"/>
-    <w:basedOn w:val="878"/>
+    <w:basedOn w:val="31"/>
     <w:uiPriority w:val="99"/>
     <w:pPr>
       <w:spacing w:after="0" w:line="240" w:lineRule="auto"/>
@@ -6675,9 +5524,9 @@
       </w:tcPr>
     </w:tblStylePr>
   </w:style>
-  <w:style w:styleId="765" w:type="table">
+  <w:style w:styleId="85" w:type="table">
     <w:name w:val="Grid Table 5 Dark - Accent 3"/>
-    <w:basedOn w:val="878"/>
+    <w:basedOn w:val="31"/>
     <w:uiPriority w:val="99"/>
     <w:pPr>
       <w:spacing w:after="0" w:line="240" w:lineRule="auto"/>
@@ -6754,9 +5603,9 @@
       </w:tcPr>
     </w:tblStylePr>
   </w:style>
-  <w:style w:styleId="766" w:type="table">
+  <w:style w:styleId="86" w:type="table">
     <w:name w:val="Grid Table 5 Dark- Accent 4"/>
-    <w:basedOn w:val="878"/>
+    <w:basedOn w:val="31"/>
     <w:uiPriority w:val="99"/>
     <w:pPr>
       <w:spacing w:after="0" w:line="240" w:lineRule="auto"/>
@@ -6833,9 +5682,9 @@
       </w:tcPr>
     </w:tblStylePr>
   </w:style>
-  <w:style w:styleId="767" w:type="table">
+  <w:style w:styleId="87" w:type="table">
     <w:name w:val="Grid Table 5 Dark - Accent 5"/>
-    <w:basedOn w:val="878"/>
+    <w:basedOn w:val="31"/>
     <w:uiPriority w:val="99"/>
     <w:pPr>
       <w:spacing w:after="0" w:line="240" w:lineRule="auto"/>
@@ -6912,9 +5761,9 @@
       </w:tcPr>
     </w:tblStylePr>
   </w:style>
-  <w:style w:styleId="768" w:type="table">
+  <w:style w:styleId="88" w:type="table">
     <w:name w:val="Grid Table 5 Dark - Accent 6"/>
-    <w:basedOn w:val="878"/>
+    <w:basedOn w:val="31"/>
     <w:uiPriority w:val="99"/>
     <w:pPr>
       <w:spacing w:after="0" w:line="240" w:lineRule="auto"/>
@@ -6991,9 +5840,9 @@
       </w:tcPr>
     </w:tblStylePr>
   </w:style>
-  <w:style w:styleId="769" w:type="table">
+  <w:style w:styleId="89" w:type="table">
     <w:name w:val="Grid Table 6 Colorful"/>
-    <w:basedOn w:val="878"/>
+    <w:basedOn w:val="31"/>
     <w:uiPriority w:val="99"/>
     <w:pPr>
       <w:spacing w:after="0" w:line="240" w:lineRule="auto"/>
@@ -7070,9 +5919,9 @@
       </w:rPr>
     </w:tblStylePr>
   </w:style>
-  <w:style w:styleId="770" w:type="table">
+  <w:style w:styleId="90" w:type="table">
     <w:name w:val="Grid Table 6 Colorful - Accent 1"/>
-    <w:basedOn w:val="878"/>
+    <w:basedOn w:val="31"/>
     <w:uiPriority w:val="99"/>
     <w:pPr>
       <w:spacing w:after="0" w:line="240" w:lineRule="auto"/>
@@ -7149,9 +5998,9 @@
       </w:rPr>
     </w:tblStylePr>
   </w:style>
-  <w:style w:styleId="771" w:type="table">
+  <w:style w:styleId="91" w:type="table">
     <w:name w:val="Grid Table 6 Colorful - Accent 2"/>
-    <w:basedOn w:val="878"/>
+    <w:basedOn w:val="31"/>
     <w:uiPriority w:val="99"/>
     <w:pPr>
       <w:spacing w:after="0" w:line="240" w:lineRule="auto"/>
@@ -7228,9 +6077,9 @@
       </w:rPr>
     </w:tblStylePr>
   </w:style>
-  <w:style w:styleId="772" w:type="table">
+  <w:style w:styleId="92" w:type="table">
     <w:name w:val="Grid Table 6 Colorful - Accent 3"/>
-    <w:basedOn w:val="878"/>
+    <w:basedOn w:val="31"/>
     <w:uiPriority w:val="99"/>
     <w:pPr>
       <w:spacing w:after="0" w:line="240" w:lineRule="auto"/>
@@ -7307,9 +6156,9 @@
       </w:rPr>
     </w:tblStylePr>
   </w:style>
-  <w:style w:styleId="773" w:type="table">
+  <w:style w:styleId="93" w:type="table">
     <w:name w:val="Grid Table 6 Colorful - Accent 4"/>
-    <w:basedOn w:val="878"/>
+    <w:basedOn w:val="31"/>
     <w:uiPriority w:val="99"/>
     <w:pPr>
       <w:spacing w:after="0" w:line="240" w:lineRule="auto"/>
@@ -7386,9 +6235,9 @@
       </w:rPr>
     </w:tblStylePr>
   </w:style>
-  <w:style w:styleId="774" w:type="table">
+  <w:style w:styleId="94" w:type="table">
     <w:name w:val="Grid Table 6 Colorful - Accent 5"/>
-    <w:basedOn w:val="878"/>
+    <w:basedOn w:val="31"/>
     <w:uiPriority w:val="99"/>
     <w:pPr>
       <w:spacing w:after="0" w:line="240" w:lineRule="auto"/>
@@ -7465,9 +6314,9 @@
       </w:rPr>
     </w:tblStylePr>
   </w:style>
-  <w:style w:styleId="775" w:type="table">
+  <w:style w:styleId="95" w:type="table">
     <w:name w:val="Grid Table 6 Colorful - Accent 6"/>
-    <w:basedOn w:val="878"/>
+    <w:basedOn w:val="31"/>
     <w:uiPriority w:val="99"/>
     <w:pPr>
       <w:spacing w:after="0" w:line="240" w:lineRule="auto"/>
@@ -7544,9 +6393,9 @@
       </w:rPr>
     </w:tblStylePr>
   </w:style>
-  <w:style w:styleId="776" w:type="table">
+  <w:style w:styleId="96" w:type="table">
     <w:name w:val="Grid Table 7 Colorful"/>
-    <w:basedOn w:val="878"/>
+    <w:basedOn w:val="31"/>
     <w:uiPriority w:val="99"/>
     <w:pPr>
       <w:spacing w:after="0" w:line="240" w:lineRule="auto"/>
@@ -7595,11 +6444,11 @@
         <w:jc w:val="right"/>
       </w:pPr>
       <w:tcPr>
-        <w:shd w:color="ffffff" w:val="clear"/>
-        <w:tcBorders>
-          <w:top w:color="000000" w:space="0" w:sz="4" w:val="none"/>
-          <w:left w:color="000000" w:space="0" w:sz="4" w:val="none"/>
-          <w:bottom w:color="000000" w:space="0" w:sz="4" w:val="none"/>
+        <w:shd w:color="ffffff"/>
+        <w:tcBorders>
+          <w:top w:val="none"/>
+          <w:left w:val="none"/>
+          <w:bottom w:val="none"/>
           <w:right w:color="000000" w:space="0" w:sz="4" w:themeColor="text1" w:themeTint="80" w:val="single"/>
         </w:tcBorders>
       </w:tcPr>
@@ -7614,10 +6463,10 @@
       <w:tcPr>
         <w:shd w:color="ffffff" w:fill="ffffff" w:themeColor="light1" w:themeFill="light1" w:val="clear"/>
         <w:tcBorders>
-          <w:top w:color="000000" w:space="0" w:sz="4" w:val="none"/>
-          <w:left w:color="000000" w:space="0" w:sz="4" w:val="none"/>
+          <w:top w:val="none"/>
+          <w:left w:val="none"/>
           <w:bottom w:color="000000" w:space="0" w:sz="4" w:themeColor="text1" w:themeTint="80" w:val="single"/>
-          <w:right w:color="000000" w:space="0" w:sz="4" w:val="none"/>
+          <w:right w:val="none"/>
         </w:tcBorders>
       </w:tcPr>
     </w:tblStylePr>
@@ -7629,12 +6478,12 @@
         <w:sz w:val="22"/>
       </w:rPr>
       <w:tcPr>
-        <w:shd w:color="ffffff" w:val="clear"/>
-        <w:tcBorders>
-          <w:top w:color="000000" w:space="0" w:sz="4" w:val="none"/>
+        <w:shd w:color="ffffff"/>
+        <w:tcBorders>
+          <w:top w:val="none"/>
           <w:left w:color="000000" w:space="0" w:sz="4" w:themeColor="text1" w:themeTint="80" w:val="single"/>
-          <w:bottom w:color="000000" w:space="0" w:sz="4" w:val="none"/>
-          <w:right w:color="000000" w:space="0" w:sz="4" w:val="none"/>
+          <w:bottom w:val="none"/>
+          <w:right w:val="none"/>
         </w:tcBorders>
       </w:tcPr>
     </w:tblStylePr>
@@ -7649,16 +6498,16 @@
         <w:shd w:color="ffffff" w:fill="ffffff" w:themeColor="light1" w:themeFill="light1" w:val="clear"/>
         <w:tcBorders>
           <w:top w:color="000000" w:space="0" w:sz="4" w:themeColor="text1" w:themeTint="80" w:val="single"/>
-          <w:left w:color="000000" w:space="0" w:sz="4" w:val="none"/>
-          <w:bottom w:color="000000" w:space="0" w:sz="4" w:val="none"/>
-          <w:right w:color="000000" w:space="0" w:sz="4" w:val="none"/>
-        </w:tcBorders>
-      </w:tcPr>
-    </w:tblStylePr>
-  </w:style>
-  <w:style w:styleId="777" w:type="table">
+          <w:left w:val="none"/>
+          <w:bottom w:val="none"/>
+          <w:right w:val="none"/>
+        </w:tcBorders>
+      </w:tcPr>
+    </w:tblStylePr>
+  </w:style>
+  <w:style w:styleId="97" w:type="table">
     <w:name w:val="Grid Table 7 Colorful - Accent 1"/>
-    <w:basedOn w:val="878"/>
+    <w:basedOn w:val="31"/>
     <w:uiPriority w:val="99"/>
     <w:pPr>
       <w:spacing w:after="0" w:line="240" w:lineRule="auto"/>
@@ -7707,11 +6556,11 @@
         <w:jc w:val="right"/>
       </w:pPr>
       <w:tcPr>
-        <w:shd w:color="ffffff" w:val="clear"/>
-        <w:tcBorders>
-          <w:top w:color="000000" w:space="0" w:sz="4" w:val="none"/>
-          <w:left w:color="000000" w:space="0" w:sz="4" w:val="none"/>
-          <w:bottom w:color="000000" w:space="0" w:sz="4" w:val="none"/>
+        <w:shd w:color="ffffff"/>
+        <w:tcBorders>
+          <w:top w:val="none"/>
+          <w:left w:val="none"/>
+          <w:bottom w:val="none"/>
           <w:right w:color="000000" w:space="0" w:sz="4" w:themeColor="accent1" w:themeTint="80" w:val="single"/>
         </w:tcBorders>
       </w:tcPr>
@@ -7726,10 +6575,10 @@
       <w:tcPr>
         <w:shd w:color="ffffff" w:fill="ffffff" w:themeColor="light1" w:themeFill="light1" w:val="clear"/>
         <w:tcBorders>
-          <w:top w:color="000000" w:space="0" w:sz="4" w:val="none"/>
-          <w:left w:color="000000" w:space="0" w:sz="4" w:val="none"/>
+          <w:top w:val="none"/>
+          <w:left w:val="none"/>
           <w:bottom w:color="000000" w:space="0" w:sz="4" w:themeColor="accent1" w:themeTint="80" w:val="single"/>
-          <w:right w:color="000000" w:space="0" w:sz="4" w:val="none"/>
+          <w:right w:val="none"/>
         </w:tcBorders>
       </w:tcPr>
     </w:tblStylePr>
@@ -7741,12 +6590,12 @@
         <w:sz w:val="22"/>
       </w:rPr>
       <w:tcPr>
-        <w:shd w:color="ffffff" w:val="clear"/>
-        <w:tcBorders>
-          <w:top w:color="000000" w:space="0" w:sz="4" w:val="none"/>
+        <w:shd w:color="ffffff"/>
+        <w:tcBorders>
+          <w:top w:val="none"/>
           <w:left w:color="000000" w:space="0" w:sz="4" w:themeColor="accent1" w:themeTint="80" w:val="single"/>
-          <w:bottom w:color="000000" w:space="0" w:sz="4" w:val="none"/>
-          <w:right w:color="000000" w:space="0" w:sz="4" w:val="none"/>
+          <w:bottom w:val="none"/>
+          <w:right w:val="none"/>
         </w:tcBorders>
       </w:tcPr>
     </w:tblStylePr>
@@ -7761,16 +6610,16 @@
         <w:shd w:color="ffffff" w:fill="ffffff" w:themeColor="light1" w:themeFill="light1" w:val="clear"/>
         <w:tcBorders>
           <w:top w:color="000000" w:space="0" w:sz="4" w:themeColor="accent1" w:themeTint="80" w:val="single"/>
-          <w:left w:color="000000" w:space="0" w:sz="4" w:val="none"/>
-          <w:bottom w:color="000000" w:space="0" w:sz="4" w:val="none"/>
-          <w:right w:color="000000" w:space="0" w:sz="4" w:val="none"/>
-        </w:tcBorders>
-      </w:tcPr>
-    </w:tblStylePr>
-  </w:style>
-  <w:style w:styleId="778" w:type="table">
+          <w:left w:val="none"/>
+          <w:bottom w:val="none"/>
+          <w:right w:val="none"/>
+        </w:tcBorders>
+      </w:tcPr>
+    </w:tblStylePr>
+  </w:style>
+  <w:style w:styleId="98" w:type="table">
     <w:name w:val="Grid Table 7 Colorful - Accent 2"/>
-    <w:basedOn w:val="878"/>
+    <w:basedOn w:val="31"/>
     <w:uiPriority w:val="99"/>
     <w:pPr>
       <w:spacing w:after="0" w:line="240" w:lineRule="auto"/>
@@ -7819,11 +6668,11 @@
         <w:jc w:val="right"/>
       </w:pPr>
       <w:tcPr>
-        <w:shd w:color="ffffff" w:val="clear"/>
-        <w:tcBorders>
-          <w:top w:color="000000" w:space="0" w:sz="4" w:val="none"/>
-          <w:left w:color="000000" w:space="0" w:sz="4" w:val="none"/>
-          <w:bottom w:color="000000" w:space="0" w:sz="4" w:val="none"/>
+        <w:shd w:color="ffffff"/>
+        <w:tcBorders>
+          <w:top w:val="none"/>
+          <w:left w:val="none"/>
+          <w:bottom w:val="none"/>
           <w:right w:color="000000" w:space="0" w:sz="4" w:themeColor="accent2" w:themeTint="97" w:val="single"/>
         </w:tcBorders>
       </w:tcPr>
@@ -7838,10 +6687,10 @@
       <w:tcPr>
         <w:shd w:color="ffffff" w:fill="ffffff" w:themeColor="light1" w:themeFill="light1" w:val="clear"/>
         <w:tcBorders>
-          <w:top w:color="000000" w:space="0" w:sz="4" w:val="none"/>
-          <w:left w:color="000000" w:space="0" w:sz="4" w:val="none"/>
+          <w:top w:val="none"/>
+          <w:left w:val="none"/>
           <w:bottom w:color="000000" w:space="0" w:sz="4" w:themeColor="accent2" w:themeTint="97" w:val="single"/>
-          <w:right w:color="000000" w:space="0" w:sz="4" w:val="none"/>
+          <w:right w:val="none"/>
         </w:tcBorders>
       </w:tcPr>
     </w:tblStylePr>
@@ -7853,12 +6702,12 @@
         <w:sz w:val="22"/>
       </w:rPr>
       <w:tcPr>
-        <w:shd w:color="ffffff" w:val="clear"/>
-        <w:tcBorders>
-          <w:top w:color="000000" w:space="0" w:sz="4" w:val="none"/>
+        <w:shd w:color="ffffff"/>
+        <w:tcBorders>
+          <w:top w:val="none"/>
           <w:left w:color="000000" w:space="0" w:sz="4" w:themeColor="accent2" w:themeTint="97" w:val="single"/>
-          <w:bottom w:color="000000" w:space="0" w:sz="4" w:val="none"/>
-          <w:right w:color="000000" w:space="0" w:sz="4" w:val="none"/>
+          <w:bottom w:val="none"/>
+          <w:right w:val="none"/>
         </w:tcBorders>
       </w:tcPr>
     </w:tblStylePr>
@@ -7873,16 +6722,16 @@
         <w:shd w:color="ffffff" w:fill="ffffff" w:themeColor="light1" w:themeFill="light1" w:val="clear"/>
         <w:tcBorders>
           <w:top w:color="000000" w:space="0" w:sz="4" w:themeColor="accent2" w:themeTint="97" w:val="single"/>
-          <w:left w:color="000000" w:space="0" w:sz="4" w:val="none"/>
-          <w:bottom w:color="000000" w:space="0" w:sz="4" w:val="none"/>
-          <w:right w:color="000000" w:space="0" w:sz="4" w:val="none"/>
-        </w:tcBorders>
-      </w:tcPr>
-    </w:tblStylePr>
-  </w:style>
-  <w:style w:styleId="779" w:type="table">
+          <w:left w:val="none"/>
+          <w:bottom w:val="none"/>
+          <w:right w:val="none"/>
+        </w:tcBorders>
+      </w:tcPr>
+    </w:tblStylePr>
+  </w:style>
+  <w:style w:styleId="99" w:type="table">
     <w:name w:val="Grid Table 7 Colorful - Accent 3"/>
-    <w:basedOn w:val="878"/>
+    <w:basedOn w:val="31"/>
     <w:uiPriority w:val="99"/>
     <w:pPr>
       <w:spacing w:after="0" w:line="240" w:lineRule="auto"/>
@@ -7931,11 +6780,11 @@
         <w:jc w:val="right"/>
       </w:pPr>
       <w:tcPr>
-        <w:shd w:color="ffffff" w:val="clear"/>
-        <w:tcBorders>
-          <w:top w:color="000000" w:space="0" w:sz="4" w:val="none"/>
-          <w:left w:color="000000" w:space="0" w:sz="4" w:val="none"/>
-          <w:bottom w:color="000000" w:space="0" w:sz="4" w:val="none"/>
+        <w:shd w:color="ffffff"/>
+        <w:tcBorders>
+          <w:top w:val="none"/>
+          <w:left w:val="none"/>
+          <w:bottom w:val="none"/>
           <w:right w:color="000000" w:space="0" w:sz="4" w:themeColor="accent3" w:themeTint="FE" w:val="single"/>
         </w:tcBorders>
       </w:tcPr>
@@ -7950,10 +6799,10 @@
       <w:tcPr>
         <w:shd w:color="ffffff" w:fill="ffffff" w:themeColor="light1" w:themeFill="light1" w:val="clear"/>
         <w:tcBorders>
-          <w:top w:color="000000" w:space="0" w:sz="4" w:val="none"/>
-          <w:left w:color="000000" w:space="0" w:sz="4" w:val="none"/>
+          <w:top w:val="none"/>
+          <w:left w:val="none"/>
           <w:bottom w:color="000000" w:space="0" w:sz="4" w:themeColor="accent3" w:themeTint="FE" w:val="single"/>
-          <w:right w:color="000000" w:space="0" w:sz="4" w:val="none"/>
+          <w:right w:val="none"/>
         </w:tcBorders>
       </w:tcPr>
     </w:tblStylePr>
@@ -7965,12 +6814,12 @@
         <w:sz w:val="22"/>
       </w:rPr>
       <w:tcPr>
-        <w:shd w:color="ffffff" w:val="clear"/>
-        <w:tcBorders>
-          <w:top w:color="000000" w:space="0" w:sz="4" w:val="none"/>
+        <w:shd w:color="ffffff"/>
+        <w:tcBorders>
+          <w:top w:val="none"/>
           <w:left w:color="000000" w:space="0" w:sz="4" w:themeColor="accent3" w:themeTint="FE" w:val="single"/>
-          <w:bottom w:color="000000" w:space="0" w:sz="4" w:val="none"/>
-          <w:right w:color="000000" w:space="0" w:sz="4" w:val="none"/>
+          <w:bottom w:val="none"/>
+          <w:right w:val="none"/>
         </w:tcBorders>
       </w:tcPr>
     </w:tblStylePr>
@@ -7985,16 +6834,16 @@
         <w:shd w:color="ffffff" w:fill="ffffff" w:themeColor="light1" w:themeFill="light1" w:val="clear"/>
         <w:tcBorders>
           <w:top w:color="000000" w:space="0" w:sz="4" w:themeColor="accent3" w:themeTint="FE" w:val="single"/>
-          <w:left w:color="000000" w:space="0" w:sz="4" w:val="none"/>
-          <w:bottom w:color="000000" w:space="0" w:sz="4" w:val="none"/>
-          <w:right w:color="000000" w:space="0" w:sz="4" w:val="none"/>
-        </w:tcBorders>
-      </w:tcPr>
-    </w:tblStylePr>
-  </w:style>
-  <w:style w:styleId="780" w:type="table">
+          <w:left w:val="none"/>
+          <w:bottom w:val="none"/>
+          <w:right w:val="none"/>
+        </w:tcBorders>
+      </w:tcPr>
+    </w:tblStylePr>
+  </w:style>
+  <w:style w:styleId="100" w:type="table">
     <w:name w:val="Grid Table 7 Colorful - Accent 4"/>
-    <w:basedOn w:val="878"/>
+    <w:basedOn w:val="31"/>
     <w:uiPriority w:val="99"/>
     <w:pPr>
       <w:spacing w:after="0" w:line="240" w:lineRule="auto"/>
@@ -8043,11 +6892,11 @@
         <w:jc w:val="right"/>
       </w:pPr>
       <w:tcPr>
-        <w:shd w:color="ffffff" w:val="clear"/>
-        <w:tcBorders>
-          <w:top w:color="000000" w:space="0" w:sz="4" w:val="none"/>
-          <w:left w:color="000000" w:space="0" w:sz="4" w:val="none"/>
-          <w:bottom w:color="000000" w:space="0" w:sz="4" w:val="none"/>
+        <w:shd w:color="ffffff"/>
+        <w:tcBorders>
+          <w:top w:val="none"/>
+          <w:left w:val="none"/>
+          <w:bottom w:val="none"/>
           <w:right w:color="000000" w:space="0" w:sz="4" w:themeColor="accent4" w:themeTint="9A" w:val="single"/>
         </w:tcBorders>
       </w:tcPr>
@@ -8062,10 +6911,10 @@
       <w:tcPr>
         <w:shd w:color="ffffff" w:fill="ffffff" w:themeColor="light1" w:themeFill="light1" w:val="clear"/>
         <w:tcBorders>
-          <w:top w:color="000000" w:space="0" w:sz="4" w:val="none"/>
-          <w:left w:color="000000" w:space="0" w:sz="4" w:val="none"/>
+          <w:top w:val="none"/>
+          <w:left w:val="none"/>
           <w:bottom w:color="000000" w:space="0" w:sz="4" w:themeColor="accent4" w:themeTint="9A" w:val="single"/>
-          <w:right w:color="000000" w:space="0" w:sz="4" w:val="none"/>
+          <w:right w:val="none"/>
         </w:tcBorders>
       </w:tcPr>
     </w:tblStylePr>
@@ -8077,12 +6926,12 @@
         <w:sz w:val="22"/>
       </w:rPr>
       <w:tcPr>
-        <w:shd w:color="ffffff" w:val="clear"/>
-        <w:tcBorders>
-          <w:top w:color="000000" w:space="0" w:sz="4" w:val="none"/>
+        <w:shd w:color="ffffff"/>
+        <w:tcBorders>
+          <w:top w:val="none"/>
           <w:left w:color="000000" w:space="0" w:sz="4" w:themeColor="accent4" w:themeTint="9A" w:val="single"/>
-          <w:bottom w:color="000000" w:space="0" w:sz="4" w:val="none"/>
-          <w:right w:color="000000" w:space="0" w:sz="4" w:val="none"/>
+          <w:bottom w:val="none"/>
+          <w:right w:val="none"/>
         </w:tcBorders>
       </w:tcPr>
     </w:tblStylePr>
@@ -8097,16 +6946,16 @@
         <w:shd w:color="ffffff" w:fill="ffffff" w:themeColor="light1" w:themeFill="light1" w:val="clear"/>
         <w:tcBorders>
           <w:top w:color="000000" w:space="0" w:sz="4" w:themeColor="accent4" w:themeTint="9A" w:val="single"/>
-          <w:left w:color="000000" w:space="0" w:sz="4" w:val="none"/>
-          <w:bottom w:color="000000" w:space="0" w:sz="4" w:val="none"/>
-          <w:right w:color="000000" w:space="0" w:sz="4" w:val="none"/>
-        </w:tcBorders>
-      </w:tcPr>
-    </w:tblStylePr>
-  </w:style>
-  <w:style w:styleId="781" w:type="table">
+          <w:left w:val="none"/>
+          <w:bottom w:val="none"/>
+          <w:right w:val="none"/>
+        </w:tcBorders>
+      </w:tcPr>
+    </w:tblStylePr>
+  </w:style>
+  <w:style w:styleId="101" w:type="table">
     <w:name w:val="Grid Table 7 Colorful - Accent 5"/>
-    <w:basedOn w:val="878"/>
+    <w:basedOn w:val="31"/>
     <w:uiPriority w:val="99"/>
     <w:pPr>
       <w:spacing w:after="0" w:line="240" w:lineRule="auto"/>
@@ -8155,11 +7004,11 @@
         <w:jc w:val="right"/>
       </w:pPr>
       <w:tcPr>
-        <w:shd w:color="ffffff" w:val="clear"/>
-        <w:tcBorders>
-          <w:top w:color="000000" w:space="0" w:sz="4" w:val="none"/>
-          <w:left w:color="000000" w:space="0" w:sz="4" w:val="none"/>
-          <w:bottom w:color="000000" w:space="0" w:sz="4" w:val="none"/>
+        <w:shd w:color="ffffff"/>
+        <w:tcBorders>
+          <w:top w:val="none"/>
+          <w:left w:val="none"/>
+          <w:bottom w:val="none"/>
           <w:right w:color="000000" w:space="0" w:sz="4" w:themeColor="accent5" w:themeTint="90" w:val="single"/>
         </w:tcBorders>
       </w:tcPr>
@@ -8174,10 +7023,10 @@
       <w:tcPr>
         <w:shd w:color="ffffff" w:fill="ffffff" w:themeColor="light1" w:themeFill="light1" w:val="clear"/>
         <w:tcBorders>
-          <w:top w:color="000000" w:space="0" w:sz="4" w:val="none"/>
-          <w:left w:color="000000" w:space="0" w:sz="4" w:val="none"/>
+          <w:top w:val="none"/>
+          <w:left w:val="none"/>
           <w:bottom w:color="000000" w:space="0" w:sz="4" w:themeColor="accent5" w:themeTint="90" w:val="single"/>
-          <w:right w:color="000000" w:space="0" w:sz="4" w:val="none"/>
+          <w:right w:val="none"/>
         </w:tcBorders>
       </w:tcPr>
     </w:tblStylePr>
@@ -8189,12 +7038,12 @@
         <w:sz w:val="22"/>
       </w:rPr>
       <w:tcPr>
-        <w:shd w:color="ffffff" w:val="clear"/>
-        <w:tcBorders>
-          <w:top w:color="000000" w:space="0" w:sz="4" w:val="none"/>
+        <w:shd w:color="ffffff"/>
+        <w:tcBorders>
+          <w:top w:val="none"/>
           <w:left w:color="000000" w:space="0" w:sz="4" w:themeColor="accent5" w:themeTint="90" w:val="single"/>
-          <w:bottom w:color="000000" w:space="0" w:sz="4" w:val="none"/>
-          <w:right w:color="000000" w:space="0" w:sz="4" w:val="none"/>
+          <w:bottom w:val="none"/>
+          <w:right w:val="none"/>
         </w:tcBorders>
       </w:tcPr>
     </w:tblStylePr>
@@ -8209,16 +7058,16 @@
         <w:shd w:color="ffffff" w:fill="ffffff" w:themeColor="light1" w:themeFill="light1" w:val="clear"/>
         <w:tcBorders>
           <w:top w:color="000000" w:space="0" w:sz="4" w:themeColor="accent5" w:themeTint="90" w:val="single"/>
-          <w:left w:color="000000" w:space="0" w:sz="4" w:val="none"/>
-          <w:bottom w:color="000000" w:space="0" w:sz="4" w:val="none"/>
-          <w:right w:color="000000" w:space="0" w:sz="4" w:val="none"/>
-        </w:tcBorders>
-      </w:tcPr>
-    </w:tblStylePr>
-  </w:style>
-  <w:style w:styleId="782" w:type="table">
+          <w:left w:val="none"/>
+          <w:bottom w:val="none"/>
+          <w:right w:val="none"/>
+        </w:tcBorders>
+      </w:tcPr>
+    </w:tblStylePr>
+  </w:style>
+  <w:style w:styleId="102" w:type="table">
     <w:name w:val="Grid Table 7 Colorful - Accent 6"/>
-    <w:basedOn w:val="878"/>
+    <w:basedOn w:val="31"/>
     <w:uiPriority w:val="99"/>
     <w:pPr>
       <w:spacing w:after="0" w:line="240" w:lineRule="auto"/>
@@ -8267,11 +7116,11 @@
         <w:jc w:val="right"/>
       </w:pPr>
       <w:tcPr>
-        <w:shd w:color="ffffff" w:val="clear"/>
-        <w:tcBorders>
-          <w:top w:color="000000" w:space="0" w:sz="4" w:val="none"/>
-          <w:left w:color="000000" w:space="0" w:sz="4" w:val="none"/>
-          <w:bottom w:color="000000" w:space="0" w:sz="4" w:val="none"/>
+        <w:shd w:color="ffffff"/>
+        <w:tcBorders>
+          <w:top w:val="none"/>
+          <w:left w:val="none"/>
+          <w:bottom w:val="none"/>
           <w:right w:color="000000" w:space="0" w:sz="4" w:themeColor="accent6" w:themeTint="90" w:val="single"/>
         </w:tcBorders>
       </w:tcPr>
@@ -8286,10 +7135,10 @@
       <w:tcPr>
         <w:shd w:color="ffffff" w:fill="ffffff" w:themeColor="light1" w:themeFill="light1" w:val="clear"/>
         <w:tcBorders>
-          <w:top w:color="000000" w:space="0" w:sz="4" w:val="none"/>
-          <w:left w:color="000000" w:space="0" w:sz="4" w:val="none"/>
+          <w:top w:val="none"/>
+          <w:left w:val="none"/>
           <w:bottom w:color="000000" w:space="0" w:sz="4" w:themeColor="accent6" w:themeTint="90" w:val="single"/>
-          <w:right w:color="000000" w:space="0" w:sz="4" w:val="none"/>
+          <w:right w:val="none"/>
         </w:tcBorders>
       </w:tcPr>
     </w:tblStylePr>
@@ -8301,12 +7150,12 @@
         <w:sz w:val="22"/>
       </w:rPr>
       <w:tcPr>
-        <w:shd w:color="ffffff" w:val="clear"/>
-        <w:tcBorders>
-          <w:top w:color="000000" w:space="0" w:sz="4" w:val="none"/>
+        <w:shd w:color="ffffff"/>
+        <w:tcBorders>
+          <w:top w:val="none"/>
           <w:left w:color="000000" w:space="0" w:sz="4" w:themeColor="accent6" w:themeTint="90" w:val="single"/>
-          <w:bottom w:color="000000" w:space="0" w:sz="4" w:val="none"/>
-          <w:right w:color="000000" w:space="0" w:sz="4" w:val="none"/>
+          <w:bottom w:val="none"/>
+          <w:right w:val="none"/>
         </w:tcBorders>
       </w:tcPr>
     </w:tblStylePr>
@@ -8321,16 +7170,16 @@
         <w:shd w:color="ffffff" w:fill="ffffff" w:themeColor="light1" w:themeFill="light1" w:val="clear"/>
         <w:tcBorders>
           <w:top w:color="000000" w:space="0" w:sz="4" w:themeColor="accent6" w:themeTint="90" w:val="single"/>
-          <w:left w:color="000000" w:space="0" w:sz="4" w:val="none"/>
-          <w:bottom w:color="000000" w:space="0" w:sz="4" w:val="none"/>
-          <w:right w:color="000000" w:space="0" w:sz="4" w:val="none"/>
-        </w:tcBorders>
-      </w:tcPr>
-    </w:tblStylePr>
-  </w:style>
-  <w:style w:styleId="783" w:type="table">
+          <w:left w:val="none"/>
+          <w:bottom w:val="none"/>
+          <w:right w:val="none"/>
+        </w:tcBorders>
+      </w:tcPr>
+    </w:tblStylePr>
+  </w:style>
+  <w:style w:styleId="103" w:type="table">
     <w:name w:val="List Table 1 Light"/>
-    <w:basedOn w:val="878"/>
+    <w:basedOn w:val="31"/>
     <w:uiPriority w:val="99"/>
     <w:pPr>
       <w:spacing w:after="0" w:line="240" w:lineRule="auto"/>
@@ -8391,9 +7240,9 @@
       </w:tcPr>
     </w:tblStylePr>
   </w:style>
-  <w:style w:styleId="784" w:type="table">
+  <w:style w:styleId="104" w:type="table">
     <w:name w:val="List Table 1 Light - Accent 1"/>
-    <w:basedOn w:val="878"/>
+    <w:basedOn w:val="31"/>
     <w:uiPriority w:val="99"/>
     <w:pPr>
       <w:spacing w:after="0" w:line="240" w:lineRule="auto"/>
@@ -8454,9 +7303,9 @@
       </w:tcPr>
     </w:tblStylePr>
   </w:style>
-  <w:style w:styleId="785" w:type="table">
+  <w:style w:styleId="105" w:type="table">
     <w:name w:val="List Table 1 Light - Accent 2"/>
-    <w:basedOn w:val="878"/>
+    <w:basedOn w:val="31"/>
     <w:uiPriority w:val="99"/>
     <w:pPr>
       <w:spacing w:after="0" w:line="240" w:lineRule="auto"/>
@@ -8517,9 +7366,9 @@
       </w:tcPr>
     </w:tblStylePr>
   </w:style>
-  <w:style w:styleId="786" w:type="table">
+  <w:style w:styleId="106" w:type="table">
     <w:name w:val="List Table 1 Light - Accent 3"/>
-    <w:basedOn w:val="878"/>
+    <w:basedOn w:val="31"/>
     <w:uiPriority w:val="99"/>
     <w:pPr>
       <w:spacing w:after="0" w:line="240" w:lineRule="auto"/>
@@ -8580,9 +7429,9 @@
       </w:tcPr>
     </w:tblStylePr>
   </w:style>
-  <w:style w:styleId="787" w:type="table">
+  <w:style w:styleId="107" w:type="table">
     <w:name w:val="List Table 1 Light - Accent 4"/>
-    <w:basedOn w:val="878"/>
+    <w:basedOn w:val="31"/>
     <w:uiPriority w:val="99"/>
     <w:pPr>
       <w:spacing w:after="0" w:line="240" w:lineRule="auto"/>
@@ -8643,9 +7492,9 @@
       </w:tcPr>
     </w:tblStylePr>
   </w:style>
-  <w:style w:styleId="788" w:type="table">
+  <w:style w:styleId="108" w:type="table">
     <w:name w:val="List Table 1 Light - Accent 5"/>
-    <w:basedOn w:val="878"/>
+    <w:basedOn w:val="31"/>
     <w:uiPriority w:val="99"/>
     <w:pPr>
       <w:spacing w:after="0" w:line="240" w:lineRule="auto"/>
@@ -8706,9 +7555,9 @@
       </w:tcPr>
     </w:tblStylePr>
   </w:style>
-  <w:style w:styleId="789" w:type="table">
+  <w:style w:styleId="109" w:type="table">
     <w:name w:val="List Table 1 Light - Accent 6"/>
-    <w:basedOn w:val="878"/>
+    <w:basedOn w:val="31"/>
     <w:uiPriority w:val="99"/>
     <w:pPr>
       <w:spacing w:after="0" w:line="240" w:lineRule="auto"/>
@@ -8769,9 +7618,9 @@
       </w:tcPr>
     </w:tblStylePr>
   </w:style>
-  <w:style w:styleId="790" w:type="table">
+  <w:style w:styleId="110" w:type="table">
     <w:name w:val="List Table 2"/>
-    <w:basedOn w:val="878"/>
+    <w:basedOn w:val="31"/>
     <w:uiPriority w:val="99"/>
     <w:pPr>
       <w:spacing w:after="0" w:line="240" w:lineRule="auto"/>
@@ -8855,9 +7704,9 @@
       </w:tcPr>
     </w:tblStylePr>
   </w:style>
-  <w:style w:styleId="791" w:type="table">
+  <w:style w:styleId="111" w:type="table">
     <w:name w:val="List Table 2 - Accent 1"/>
-    <w:basedOn w:val="878"/>
+    <w:basedOn w:val="31"/>
     <w:uiPriority w:val="99"/>
     <w:pPr>
       <w:spacing w:after="0" w:line="240" w:lineRule="auto"/>
@@ -8941,9 +7790,9 @@
       </w:tcPr>
     </w:tblStylePr>
   </w:style>
-  <w:style w:styleId="792" w:type="table">
+  <w:style w:styleId="112" w:type="table">
     <w:name w:val="List Table 2 - Accent 2"/>
-    <w:basedOn w:val="878"/>
+    <w:basedOn w:val="31"/>
     <w:uiPriority w:val="99"/>
     <w:pPr>
       <w:spacing w:after="0" w:line="240" w:lineRule="auto"/>
@@ -9027,9 +7876,9 @@
       </w:tcPr>
     </w:tblStylePr>
   </w:style>
-  <w:style w:styleId="793" w:type="table">
+  <w:style w:styleId="113" w:type="table">
     <w:name w:val="List Table 2 - Accent 3"/>
-    <w:basedOn w:val="878"/>
+    <w:basedOn w:val="31"/>
     <w:uiPriority w:val="99"/>
     <w:pPr>
       <w:spacing w:after="0" w:line="240" w:lineRule="auto"/>
@@ -9113,9 +7962,9 @@
       </w:tcPr>
     </w:tblStylePr>
   </w:style>
-  <w:style w:styleId="794" w:type="table">
+  <w:style w:styleId="114" w:type="table">
     <w:name w:val="List Table 2 - Accent 4"/>
-    <w:basedOn w:val="878"/>
+    <w:basedOn w:val="31"/>
     <w:uiPriority w:val="99"/>
     <w:pPr>
       <w:spacing w:after="0" w:line="240" w:lineRule="auto"/>
@@ -9199,9 +8048,9 @@
       </w:tcPr>
     </w:tblStylePr>
   </w:style>
-  <w:style w:styleId="795" w:type="table">
+  <w:style w:styleId="115" w:type="table">
     <w:name w:val="List Table 2 - Accent 5"/>
-    <w:basedOn w:val="878"/>
+    <w:basedOn w:val="31"/>
     <w:uiPriority w:val="99"/>
     <w:pPr>
       <w:spacing w:after="0" w:line="240" w:lineRule="auto"/>
@@ -9285,9 +8134,9 @@
       </w:tcPr>
     </w:tblStylePr>
   </w:style>
-  <w:style w:styleId="796" w:type="table">
+  <w:style w:styleId="116" w:type="table">
     <w:name w:val="List Table 2 - Accent 6"/>
-    <w:basedOn w:val="878"/>
+    <w:basedOn w:val="31"/>
     <w:uiPriority w:val="99"/>
     <w:pPr>
       <w:spacing w:after="0" w:line="240" w:lineRule="auto"/>
@@ -9371,9 +8220,9 @@
       </w:tcPr>
     </w:tblStylePr>
   </w:style>
-  <w:style w:styleId="797" w:type="table">
+  <w:style w:styleId="117" w:type="table">
     <w:name w:val="List Table 3"/>
-    <w:basedOn w:val="878"/>
+    <w:basedOn w:val="31"/>
     <w:uiPriority w:val="99"/>
     <w:pPr>
       <w:spacing w:after="0" w:line="240" w:lineRule="auto"/>
@@ -9445,9 +8294,9 @@
       </w:rPr>
     </w:tblStylePr>
   </w:style>
-  <w:style w:styleId="798" w:type="table">
+  <w:style w:styleId="118" w:type="table">
     <w:name w:val="List Table 3 - Accent 1"/>
-    <w:basedOn w:val="878"/>
+    <w:basedOn w:val="31"/>
     <w:uiPriority w:val="99"/>
     <w:pPr>
       <w:spacing w:after="0" w:line="240" w:lineRule="auto"/>
@@ -9519,9 +8368,9 @@
       </w:rPr>
     </w:tblStylePr>
   </w:style>
-  <w:style w:styleId="799" w:type="table">
+  <w:style w:styleId="119" w:type="table">
     <w:name w:val="List Table 3 - Accent 2"/>
-    <w:basedOn w:val="878"/>
+    <w:basedOn w:val="31"/>
     <w:uiPriority w:val="99"/>
     <w:pPr>
       <w:spacing w:after="0" w:line="240" w:lineRule="auto"/>
@@ -9593,9 +8442,9 @@
       </w:rPr>
     </w:tblStylePr>
   </w:style>
-  <w:style w:styleId="800" w:type="table">
+  <w:style w:styleId="120" w:type="table">
     <w:name w:val="List Table 3 - Accent 3"/>
-    <w:basedOn w:val="878"/>
+    <w:basedOn w:val="31"/>
     <w:uiPriority w:val="99"/>
     <w:pPr>
       <w:spacing w:after="0" w:line="240" w:lineRule="auto"/>
@@ -9667,9 +8516,9 @@
       </w:rPr>
     </w:tblStylePr>
   </w:style>
-  <w:style w:styleId="801" w:type="table">
+  <w:style w:styleId="121" w:type="table">
     <w:name w:val="List Table 3 - Accent 4"/>
-    <w:basedOn w:val="878"/>
+    <w:basedOn w:val="31"/>
     <w:uiPriority w:val="99"/>
     <w:pPr>
       <w:spacing w:after="0" w:line="240" w:lineRule="auto"/>
@@ -9741,9 +8590,9 @@
       </w:rPr>
     </w:tblStylePr>
   </w:style>
-  <w:style w:styleId="802" w:type="table">
+  <w:style w:styleId="122" w:type="table">
     <w:name w:val="List Table 3 - Accent 5"/>
-    <w:basedOn w:val="878"/>
+    <w:basedOn w:val="31"/>
     <w:uiPriority w:val="99"/>
     <w:pPr>
       <w:spacing w:after="0" w:line="240" w:lineRule="auto"/>
@@ -9815,9 +8664,9 @@
       </w:rPr>
     </w:tblStylePr>
   </w:style>
-  <w:style w:styleId="803" w:type="table">
+  <w:style w:styleId="123" w:type="table">
     <w:name w:val="List Table 3 - Accent 6"/>
-    <w:basedOn w:val="878"/>
+    <w:basedOn w:val="31"/>
     <w:uiPriority w:val="99"/>
     <w:pPr>
       <w:spacing w:after="0" w:line="240" w:lineRule="auto"/>
@@ -9889,9 +8738,9 @@
       </w:rPr>
     </w:tblStylePr>
   </w:style>
-  <w:style w:styleId="804" w:type="table">
+  <w:style w:styleId="124" w:type="table">
     <w:name w:val="List Table 4"/>
-    <w:basedOn w:val="878"/>
+    <w:basedOn w:val="31"/>
     <w:uiPriority w:val="99"/>
     <w:pPr>
       <w:spacing w:after="0" w:line="240" w:lineRule="auto"/>
@@ -9958,9 +8807,9 @@
       </w:rPr>
     </w:tblStylePr>
   </w:style>
-  <w:style w:styleId="805" w:type="table">
+  <w:style w:styleId="125" w:type="table">
     <w:name w:val="List Table 4 - Accent 1"/>
-    <w:basedOn w:val="878"/>
+    <w:basedOn w:val="31"/>
     <w:uiPriority w:val="99"/>
     <w:pPr>
       <w:spacing w:after="0" w:line="240" w:lineRule="auto"/>
@@ -10027,9 +8876,9 @@
       </w:rPr>
     </w:tblStylePr>
   </w:style>
-  <w:style w:styleId="806" w:type="table">
+  <w:style w:styleId="126" w:type="table">
     <w:name w:val="List Table 4 - Accent 2"/>
-    <w:basedOn w:val="878"/>
+    <w:basedOn w:val="31"/>
     <w:uiPriority w:val="99"/>
     <w:pPr>
       <w:spacing w:after="0" w:line="240" w:lineRule="auto"/>
@@ -10096,9 +8945,9 @@
       </w:rPr>
     </w:tblStylePr>
   </w:style>
-  <w:style w:styleId="807" w:type="table">
+  <w:style w:styleId="127" w:type="table">
     <w:name w:val="List Table 4 - Accent 3"/>
-    <w:basedOn w:val="878"/>
+    <w:basedOn w:val="31"/>
     <w:uiPriority w:val="99"/>
     <w:pPr>
       <w:spacing w:after="0" w:line="240" w:lineRule="auto"/>
@@ -10165,9 +9014,9 @@
       </w:rPr>
     </w:tblStylePr>
   </w:style>
-  <w:style w:styleId="808" w:type="table">
+  <w:style w:styleId="128" w:type="table">
     <w:name w:val="List Table 4 - Accent 4"/>
-    <w:basedOn w:val="878"/>
+    <w:basedOn w:val="31"/>
     <w:uiPriority w:val="99"/>
     <w:pPr>
       <w:spacing w:after="0" w:line="240" w:lineRule="auto"/>
@@ -10234,9 +9083,9 @@
       </w:rPr>
     </w:tblStylePr>
   </w:style>
-  <w:style w:styleId="809" w:type="table">
+  <w:style w:styleId="129" w:type="table">
     <w:name w:val="List Table 4 - Accent 5"/>
-    <w:basedOn w:val="878"/>
+    <w:basedOn w:val="31"/>
     <w:uiPriority w:val="99"/>
     <w:pPr>
       <w:spacing w:after="0" w:line="240" w:lineRule="auto"/>
@@ -10303,9 +9152,9 @@
       </w:rPr>
     </w:tblStylePr>
   </w:style>
-  <w:style w:styleId="810" w:type="table">
+  <w:style w:styleId="130" w:type="table">
     <w:name w:val="List Table 4 - Accent 6"/>
-    <w:basedOn w:val="878"/>
+    <w:basedOn w:val="31"/>
     <w:uiPriority w:val="99"/>
     <w:pPr>
       <w:spacing w:after="0" w:line="240" w:lineRule="auto"/>
@@ -10372,9 +9221,9 @@
       </w:rPr>
     </w:tblStylePr>
   </w:style>
-  <w:style w:styleId="811" w:type="table">
+  <w:style w:styleId="131" w:type="table">
     <w:name w:val="List Table 5 Dark"/>
-    <w:basedOn w:val="878"/>
+    <w:basedOn w:val="31"/>
     <w:uiPriority w:val="99"/>
     <w:pPr>
       <w:spacing w:after="0" w:line="240" w:lineRule="auto"/>
@@ -10479,9 +9328,9 @@
       </w:rPr>
     </w:tblStylePr>
   </w:style>
-  <w:style w:styleId="812" w:type="table">
+  <w:style w:styleId="132" w:type="table">
     <w:name w:val="List Table 5 Dark - Accent 1"/>
-    <w:basedOn w:val="878"/>
+    <w:basedOn w:val="31"/>
     <w:uiPriority w:val="99"/>
     <w:pPr>
       <w:spacing w:after="0" w:line="240" w:lineRule="auto"/>
@@ -10586,9 +9435,9 @@
       </w:rPr>
     </w:tblStylePr>
   </w:style>
-  <w:style w:styleId="813" w:type="table">
+  <w:style w:styleId="133" w:type="table">
     <w:name w:val="List Table 5 Dark - Accent 2"/>
-    <w:basedOn w:val="878"/>
+    <w:basedOn w:val="31"/>
     <w:uiPriority w:val="99"/>
     <w:pPr>
       <w:spacing w:after="0" w:line="240" w:lineRule="auto"/>
@@ -10693,9 +9542,9 @@
       </w:rPr>
     </w:tblStylePr>
   </w:style>
-  <w:style w:styleId="814" w:type="table">
+  <w:style w:styleId="134" w:type="table">
     <w:name w:val="List Table 5 Dark - Accent 3"/>
-    <w:basedOn w:val="878"/>
+    <w:basedOn w:val="31"/>
     <w:uiPriority w:val="99"/>
     <w:pPr>
       <w:spacing w:after="0" w:line="240" w:lineRule="auto"/>
@@ -10800,9 +9649,9 @@
       </w:rPr>
     </w:tblStylePr>
   </w:style>
-  <w:style w:styleId="815" w:type="table">
+  <w:style w:styleId="135" w:type="table">
     <w:name w:val="List Table 5 Dark - Accent 4"/>
-    <w:basedOn w:val="878"/>
+    <w:basedOn w:val="31"/>
     <w:uiPriority w:val="99"/>
     <w:pPr>
       <w:spacing w:after="0" w:line="240" w:lineRule="auto"/>
@@ -10907,9 +9756,9 @@
       </w:rPr>
     </w:tblStylePr>
   </w:style>
-  <w:style w:styleId="816" w:type="table">
+  <w:style w:styleId="136" w:type="table">
     <w:name w:val="List Table 5 Dark - Accent 5"/>
-    <w:basedOn w:val="878"/>
+    <w:basedOn w:val="31"/>
     <w:uiPriority w:val="99"/>
     <w:pPr>
       <w:spacing w:after="0" w:line="240" w:lineRule="auto"/>
@@ -11014,9 +9863,9 @@
       </w:rPr>
     </w:tblStylePr>
   </w:style>
-  <w:style w:styleId="817" w:type="table">
+  <w:style w:styleId="137" w:type="table">
     <w:name w:val="List Table 5 Dark - Accent 6"/>
-    <w:basedOn w:val="878"/>
+    <w:basedOn w:val="31"/>
     <w:uiPriority w:val="99"/>
     <w:pPr>
       <w:spacing w:after="0" w:line="240" w:lineRule="auto"/>
@@ -11121,9 +9970,9 @@
       </w:rPr>
     </w:tblStylePr>
   </w:style>
-  <w:style w:styleId="818" w:type="table">
+  <w:style w:styleId="138" w:type="table">
     <w:name w:val="List Table 6 Colorful"/>
-    <w:basedOn w:val="878"/>
+    <w:basedOn w:val="31"/>
     <w:uiPriority w:val="99"/>
     <w:pPr>
       <w:spacing w:after="0" w:line="240" w:lineRule="auto"/>
@@ -11194,9 +10043,9 @@
       </w:tcPr>
     </w:tblStylePr>
   </w:style>
-  <w:style w:styleId="819" w:type="table">
+  <w:style w:styleId="139" w:type="table">
     <w:name w:val="List Table 6 Colorful - Accent 1"/>
-    <w:basedOn w:val="878"/>
+    <w:basedOn w:val="31"/>
     <w:uiPriority w:val="99"/>
     <w:pPr>
       <w:spacing w:after="0" w:line="240" w:lineRule="auto"/>
@@ -11267,9 +10116,9 @@
       </w:tcPr>
     </w:tblStylePr>
   </w:style>
-  <w:style w:styleId="820" w:type="table">
+  <w:style w:styleId="140" w:type="table">
     <w:name w:val="List Table 6 Colorful - Accent 2"/>
-    <w:basedOn w:val="878"/>
+    <w:basedOn w:val="31"/>
     <w:uiPriority w:val="99"/>
     <w:pPr>
       <w:spacing w:after="0" w:line="240" w:lineRule="auto"/>
@@ -11340,9 +10189,9 @@
       </w:tcPr>
     </w:tblStylePr>
   </w:style>
-  <w:style w:styleId="821" w:type="table">
+  <w:style w:styleId="141" w:type="table">
     <w:name w:val="List Table 6 Colorful - Accent 3"/>
-    <w:basedOn w:val="878"/>
+    <w:basedOn w:val="31"/>
     <w:uiPriority w:val="99"/>
     <w:pPr>
       <w:spacing w:after="0" w:line="240" w:lineRule="auto"/>
@@ -11413,9 +10262,9 @@
       </w:tcPr>
     </w:tblStylePr>
   </w:style>
-  <w:style w:styleId="822" w:type="table">
+  <w:style w:styleId="142" w:type="table">
     <w:name w:val="List Table 6 Colorful - Accent 4"/>
-    <w:basedOn w:val="878"/>
+    <w:basedOn w:val="31"/>
     <w:uiPriority w:val="99"/>
     <w:pPr>
       <w:spacing w:after="0" w:line="240" w:lineRule="auto"/>
@@ -11486,9 +10335,9 @@
       </w:tcPr>
     </w:tblStylePr>
   </w:style>
-  <w:style w:styleId="823" w:type="table">
+  <w:style w:styleId="143" w:type="table">
     <w:name w:val="List Table 6 Colorful - Accent 5"/>
-    <w:basedOn w:val="878"/>
+    <w:basedOn w:val="31"/>
     <w:uiPriority w:val="99"/>
     <w:pPr>
       <w:spacing w:after="0" w:line="240" w:lineRule="auto"/>
@@ -11559,9 +10408,9 @@
       </w:tcPr>
     </w:tblStylePr>
   </w:style>
-  <w:style w:styleId="824" w:type="table">
+  <w:style w:styleId="144" w:type="table">
     <w:name w:val="List Table 6 Colorful - Accent 6"/>
-    <w:basedOn w:val="878"/>
+    <w:basedOn w:val="31"/>
     <w:uiPriority w:val="99"/>
     <w:pPr>
       <w:spacing w:after="0" w:line="240" w:lineRule="auto"/>
@@ -11632,9 +10481,9 @@
       </w:tcPr>
     </w:tblStylePr>
   </w:style>
-  <w:style w:styleId="825" w:type="table">
+  <w:style w:styleId="145" w:type="table">
     <w:name w:val="List Table 7 Colorful"/>
-    <w:basedOn w:val="878"/>
+    <w:basedOn w:val="31"/>
     <w:uiPriority w:val="99"/>
     <w:pPr>
       <w:spacing w:after="0" w:line="240" w:lineRule="auto"/>
@@ -11680,11 +10529,11 @@
         <w:jc w:val="right"/>
       </w:pPr>
       <w:tcPr>
-        <w:shd w:color="ffffff" w:val="clear"/>
-        <w:tcBorders>
-          <w:top w:color="000000" w:space="0" w:sz="4" w:val="none"/>
-          <w:left w:color="000000" w:space="0" w:sz="4" w:val="none"/>
-          <w:bottom w:color="000000" w:space="0" w:sz="4" w:val="none"/>
+        <w:shd w:color="ffffff"/>
+        <w:tcBorders>
+          <w:top w:val="none"/>
+          <w:left w:val="none"/>
+          <w:bottom w:val="none"/>
           <w:right w:color="000000" w:space="0" w:sz="4" w:themeColor="text1" w:themeTint="80" w:val="single"/>
         </w:tcBorders>
       </w:tcPr>
@@ -11699,10 +10548,10 @@
       <w:tcPr>
         <w:shd w:color="ffffff" w:fill="ffffff" w:themeColor="light1" w:themeFill="light1" w:val="clear"/>
         <w:tcBorders>
-          <w:top w:color="000000" w:space="0" w:sz="4" w:val="none"/>
-          <w:left w:color="000000" w:space="0" w:sz="4" w:val="none"/>
+          <w:top w:val="none"/>
+          <w:left w:val="none"/>
           <w:bottom w:color="000000" w:space="0" w:sz="4" w:themeColor="text1" w:themeTint="80" w:val="single"/>
-          <w:right w:color="000000" w:space="0" w:sz="4" w:val="none"/>
+          <w:right w:val="none"/>
         </w:tcBorders>
       </w:tcPr>
     </w:tblStylePr>
@@ -11714,12 +10563,12 @@
         <w:sz w:val="22"/>
       </w:rPr>
       <w:tcPr>
-        <w:shd w:color="ffffff" w:val="clear"/>
-        <w:tcBorders>
-          <w:top w:color="000000" w:space="0" w:sz="4" w:val="none"/>
+        <w:shd w:color="ffffff"/>
+        <w:tcBorders>
+          <w:top w:val="none"/>
           <w:left w:color="000000" w:space="0" w:sz="4" w:themeColor="text1" w:themeTint="80" w:val="single"/>
-          <w:bottom w:color="000000" w:space="0" w:sz="4" w:val="none"/>
-          <w:right w:color="000000" w:space="0" w:sz="4" w:val="none"/>
+          <w:bottom w:val="none"/>
+          <w:right w:val="none"/>
         </w:tcBorders>
       </w:tcPr>
     </w:tblStylePr>
@@ -11734,9 +10583,9 @@
         <w:shd w:color="ffffff" w:fill="ffffff" w:themeColor="light1" w:themeFill="light1" w:val="clear"/>
         <w:tcBorders>
           <w:top w:color="000000" w:space="0" w:sz="4" w:themeColor="text1" w:themeTint="80" w:val="single"/>
-          <w:left w:color="000000" w:space="0" w:sz="4" w:val="none"/>
-          <w:bottom w:color="000000" w:space="0" w:sz="4" w:val="none"/>
-          <w:right w:color="000000" w:space="0" w:sz="4" w:val="none"/>
+          <w:left w:val="none"/>
+          <w:bottom w:val="none"/>
+          <w:right w:val="none"/>
         </w:tcBorders>
       </w:tcPr>
     </w:tblStylePr>
@@ -11748,9 +10597,9 @@
       </w:rPr>
     </w:tblStylePr>
   </w:style>
-  <w:style w:styleId="826" w:type="table">
+  <w:style w:styleId="146" w:type="table">
     <w:name w:val="List Table 7 Colorful - Accent 1"/>
-    <w:basedOn w:val="878"/>
+    <w:basedOn w:val="31"/>
     <w:uiPriority w:val="99"/>
     <w:pPr>
       <w:spacing w:after="0" w:line="240" w:lineRule="auto"/>
@@ -11796,11 +10645,11 @@
         <w:jc w:val="right"/>
       </w:pPr>
       <w:tcPr>
-        <w:shd w:color="ffffff" w:val="clear"/>
-        <w:tcBorders>
-          <w:top w:color="000000" w:space="0" w:sz="4" w:val="none"/>
-          <w:left w:color="000000" w:space="0" w:sz="4" w:val="none"/>
-          <w:bottom w:color="000000" w:space="0" w:sz="4" w:val="none"/>
+        <w:shd w:color="ffffff"/>
+        <w:tcBorders>
+          <w:top w:val="none"/>
+          <w:left w:val="none"/>
+          <w:bottom w:val="none"/>
           <w:right w:color="000000" w:space="0" w:sz="4" w:themeColor="accent1" w:val="single"/>
         </w:tcBorders>
       </w:tcPr>
@@ -11815,10 +10664,10 @@
       <w:tcPr>
         <w:shd w:color="ffffff" w:fill="ffffff" w:themeColor="light1" w:themeFill="light1" w:val="clear"/>
         <w:tcBorders>
-          <w:top w:color="000000" w:space="0" w:sz="4" w:val="none"/>
-          <w:left w:color="000000" w:space="0" w:sz="4" w:val="none"/>
+          <w:top w:val="none"/>
+          <w:left w:val="none"/>
           <w:bottom w:color="000000" w:space="0" w:sz="4" w:themeColor="accent1" w:val="single"/>
-          <w:right w:color="000000" w:space="0" w:sz="4" w:val="none"/>
+          <w:right w:val="none"/>
         </w:tcBorders>
       </w:tcPr>
     </w:tblStylePr>
@@ -11830,12 +10679,12 @@
         <w:sz w:val="22"/>
       </w:rPr>
       <w:tcPr>
-        <w:shd w:color="ffffff" w:val="clear"/>
-        <w:tcBorders>
-          <w:top w:color="000000" w:space="0" w:sz="4" w:val="none"/>
+        <w:shd w:color="ffffff"/>
+        <w:tcBorders>
+          <w:top w:val="none"/>
           <w:left w:color="000000" w:space="0" w:sz="4" w:themeColor="accent1" w:val="single"/>
-          <w:bottom w:color="000000" w:space="0" w:sz="4" w:val="none"/>
-          <w:right w:color="000000" w:space="0" w:sz="4" w:val="none"/>
+          <w:bottom w:val="none"/>
+          <w:right w:val="none"/>
         </w:tcBorders>
       </w:tcPr>
     </w:tblStylePr>
@@ -11850,9 +10699,9 @@
         <w:shd w:color="ffffff" w:fill="ffffff" w:themeColor="light1" w:themeFill="light1" w:val="clear"/>
         <w:tcBorders>
           <w:top w:color="000000" w:space="0" w:sz="4" w:themeColor="accent1" w:val="single"/>
-          <w:left w:color="000000" w:space="0" w:sz="4" w:val="none"/>
-          <w:bottom w:color="000000" w:space="0" w:sz="4" w:val="none"/>
-          <w:right w:color="000000" w:space="0" w:sz="4" w:val="none"/>
+          <w:left w:val="none"/>
+          <w:bottom w:val="none"/>
+          <w:right w:val="none"/>
         </w:tcBorders>
       </w:tcPr>
     </w:tblStylePr>
@@ -11864,9 +10713,9 @@
       </w:rPr>
     </w:tblStylePr>
   </w:style>
-  <w:style w:styleId="827" w:type="table">
+  <w:style w:styleId="147" w:type="table">
     <w:name w:val="List Table 7 Colorful - Accent 2"/>
-    <w:basedOn w:val="878"/>
+    <w:basedOn w:val="31"/>
     <w:uiPriority w:val="99"/>
     <w:pPr>
       <w:spacing w:after="0" w:line="240" w:lineRule="auto"/>
@@ -11912,11 +10761,11 @@
         <w:jc w:val="right"/>
       </w:pPr>
       <w:tcPr>
-        <w:shd w:color="ffffff" w:val="clear"/>
-        <w:tcBorders>
-          <w:top w:color="000000" w:space="0" w:sz="4" w:val="none"/>
-          <w:left w:color="000000" w:space="0" w:sz="4" w:val="none"/>
-          <w:bottom w:color="000000" w:space="0" w:sz="4" w:val="none"/>
+        <w:shd w:color="ffffff"/>
+        <w:tcBorders>
+          <w:top w:val="none"/>
+          <w:left w:val="none"/>
+          <w:bottom w:val="none"/>
           <w:right w:color="000000" w:space="0" w:sz="4" w:themeColor="accent2" w:themeTint="97" w:val="single"/>
         </w:tcBorders>
       </w:tcPr>
@@ -11931,10 +10780,10 @@
       <w:tcPr>
         <w:shd w:color="ffffff" w:fill="ffffff" w:themeColor="light1" w:themeFill="light1" w:val="clear"/>
         <w:tcBorders>
-          <w:top w:color="000000" w:space="0" w:sz="4" w:val="none"/>
-          <w:left w:color="000000" w:space="0" w:sz="4" w:val="none"/>
+          <w:top w:val="none"/>
+          <w:left w:val="none"/>
           <w:bottom w:color="000000" w:space="0" w:sz="4" w:themeColor="accent2" w:themeTint="97" w:val="single"/>
-          <w:right w:color="000000" w:space="0" w:sz="4" w:val="none"/>
+          <w:right w:val="none"/>
         </w:tcBorders>
       </w:tcPr>
     </w:tblStylePr>
@@ -11946,12 +10795,12 @@
         <w:sz w:val="22"/>
       </w:rPr>
       <w:tcPr>
-        <w:shd w:color="ffffff" w:val="clear"/>
-        <w:tcBorders>
-          <w:top w:color="000000" w:space="0" w:sz="4" w:val="none"/>
+        <w:shd w:color="ffffff"/>
+        <w:tcBorders>
+          <w:top w:val="none"/>
           <w:left w:color="000000" w:space="0" w:sz="4" w:themeColor="accent2" w:themeTint="97" w:val="single"/>
-          <w:bottom w:color="000000" w:space="0" w:sz="4" w:val="none"/>
-          <w:right w:color="000000" w:space="0" w:sz="4" w:val="none"/>
+          <w:bottom w:val="none"/>
+          <w:right w:val="none"/>
         </w:tcBorders>
       </w:tcPr>
     </w:tblStylePr>
@@ -11966,9 +10815,9 @@
         <w:shd w:color="ffffff" w:fill="ffffff" w:themeColor="light1" w:themeFill="light1" w:val="clear"/>
         <w:tcBorders>
           <w:top w:color="000000" w:space="0" w:sz="4" w:themeColor="accent2" w:themeTint="97" w:val="single"/>
-          <w:left w:color="000000" w:space="0" w:sz="4" w:val="none"/>
-          <w:bottom w:color="000000" w:space="0" w:sz="4" w:val="none"/>
-          <w:right w:color="000000" w:space="0" w:sz="4" w:val="none"/>
+          <w:left w:val="none"/>
+          <w:bottom w:val="none"/>
+          <w:right w:val="none"/>
         </w:tcBorders>
       </w:tcPr>
     </w:tblStylePr>
@@ -11980,9 +10829,9 @@
       </w:rPr>
     </w:tblStylePr>
   </w:style>
-  <w:style w:styleId="828" w:type="table">
+  <w:style w:styleId="148" w:type="table">
     <w:name w:val="List Table 7 Colorful - Accent 3"/>
-    <w:basedOn w:val="878"/>
+    <w:basedOn w:val="31"/>
     <w:uiPriority w:val="99"/>
     <w:pPr>
       <w:spacing w:after="0" w:line="240" w:lineRule="auto"/>
@@ -12028,11 +10877,11 @@
         <w:jc w:val="right"/>
       </w:pPr>
       <w:tcPr>
-        <w:shd w:color="ffffff" w:val="clear"/>
-        <w:tcBorders>
-          <w:top w:color="000000" w:space="0" w:sz="4" w:val="none"/>
-          <w:left w:color="000000" w:space="0" w:sz="4" w:val="none"/>
-          <w:bottom w:color="000000" w:space="0" w:sz="4" w:val="none"/>
+        <w:shd w:color="ffffff"/>
+        <w:tcBorders>
+          <w:top w:val="none"/>
+          <w:left w:val="none"/>
+          <w:bottom w:val="none"/>
           <w:right w:color="000000" w:space="0" w:sz="4" w:themeColor="accent3" w:themeTint="98" w:val="single"/>
         </w:tcBorders>
       </w:tcPr>
@@ -12047,10 +10896,10 @@
       <w:tcPr>
         <w:shd w:color="ffffff" w:fill="ffffff" w:themeColor="light1" w:themeFill="light1" w:val="clear"/>
         <w:tcBorders>
-          <w:top w:color="000000" w:space="0" w:sz="4" w:val="none"/>
-          <w:left w:color="000000" w:space="0" w:sz="4" w:val="none"/>
+          <w:top w:val="none"/>
+          <w:left w:val="none"/>
           <w:bottom w:color="000000" w:space="0" w:sz="4" w:themeColor="accent3" w:themeTint="98" w:val="single"/>
-          <w:right w:color="000000" w:space="0" w:sz="4" w:val="none"/>
+          <w:right w:val="none"/>
         </w:tcBorders>
       </w:tcPr>
     </w:tblStylePr>
@@ -12062,12 +10911,12 @@
         <w:sz w:val="22"/>
       </w:rPr>
       <w:tcPr>
-        <w:shd w:color="ffffff" w:val="clear"/>
-        <w:tcBorders>
-          <w:top w:color="000000" w:space="0" w:sz="4" w:val="none"/>
+        <w:shd w:color="ffffff"/>
+        <w:tcBorders>
+          <w:top w:val="none"/>
           <w:left w:color="000000" w:space="0" w:sz="4" w:themeColor="accent3" w:themeTint="98" w:val="single"/>
-          <w:bottom w:color="000000" w:space="0" w:sz="4" w:val="none"/>
-          <w:right w:color="000000" w:space="0" w:sz="4" w:val="none"/>
+          <w:bottom w:val="none"/>
+          <w:right w:val="none"/>
         </w:tcBorders>
       </w:tcPr>
     </w:tblStylePr>
@@ -12082,9 +10931,9 @@
         <w:shd w:color="ffffff" w:fill="ffffff" w:themeColor="light1" w:themeFill="light1" w:val="clear"/>
         <w:tcBorders>
           <w:top w:color="000000" w:space="0" w:sz="4" w:themeColor="accent3" w:themeTint="98" w:val="single"/>
-          <w:left w:color="000000" w:space="0" w:sz="4" w:val="none"/>
-          <w:bottom w:color="000000" w:space="0" w:sz="4" w:val="none"/>
-          <w:right w:color="000000" w:space="0" w:sz="4" w:val="none"/>
+          <w:left w:val="none"/>
+          <w:bottom w:val="none"/>
+          <w:right w:val="none"/>
         </w:tcBorders>
       </w:tcPr>
     </w:tblStylePr>
@@ -12096,9 +10945,9 @@
       </w:rPr>
     </w:tblStylePr>
   </w:style>
-  <w:style w:styleId="829" w:type="table">
+  <w:style w:styleId="149" w:type="table">
     <w:name w:val="List Table 7 Colorful - Accent 4"/>
-    <w:basedOn w:val="878"/>
+    <w:basedOn w:val="31"/>
     <w:uiPriority w:val="99"/>
     <w:pPr>
       <w:spacing w:after="0" w:line="240" w:lineRule="auto"/>
@@ -12144,11 +10993,11 @@
         <w:jc w:val="right"/>
       </w:pPr>
       <w:tcPr>
-        <w:shd w:color="ffffff" w:val="clear"/>
-        <w:tcBorders>
-          <w:top w:color="000000" w:space="0" w:sz="4" w:val="none"/>
-          <w:left w:color="000000" w:space="0" w:sz="4" w:val="none"/>
-          <w:bottom w:color="000000" w:space="0" w:sz="4" w:val="none"/>
+        <w:shd w:color="ffffff"/>
+        <w:tcBorders>
+          <w:top w:val="none"/>
+          <w:left w:val="none"/>
+          <w:bottom w:val="none"/>
           <w:right w:color="000000" w:space="0" w:sz="4" w:themeColor="accent4" w:themeTint="9A" w:val="single"/>
         </w:tcBorders>
       </w:tcPr>
@@ -12163,10 +11012,10 @@
       <w:tcPr>
         <w:shd w:color="ffffff" w:fill="ffffff" w:themeColor="light1" w:themeFill="light1" w:val="clear"/>
         <w:tcBorders>
-          <w:top w:color="000000" w:space="0" w:sz="4" w:val="none"/>
-          <w:left w:color="000000" w:space="0" w:sz="4" w:val="none"/>
+          <w:top w:val="none"/>
+          <w:left w:val="none"/>
           <w:bottom w:color="000000" w:space="0" w:sz="4" w:themeColor="accent4" w:themeTint="9A" w:val="single"/>
-          <w:right w:color="000000" w:space="0" w:sz="4" w:val="none"/>
+          <w:right w:val="none"/>
         </w:tcBorders>
       </w:tcPr>
     </w:tblStylePr>
@@ -12178,12 +11027,12 @@
         <w:sz w:val="22"/>
       </w:rPr>
       <w:tcPr>
-        <w:shd w:color="ffffff" w:val="clear"/>
-        <w:tcBorders>
-          <w:top w:color="000000" w:space="0" w:sz="4" w:val="none"/>
+        <w:shd w:color="ffffff"/>
+        <w:tcBorders>
+          <w:top w:val="none"/>
           <w:left w:color="000000" w:space="0" w:sz="4" w:themeColor="accent4" w:themeTint="9A" w:val="single"/>
-          <w:bottom w:color="000000" w:space="0" w:sz="4" w:val="none"/>
-          <w:right w:color="000000" w:space="0" w:sz="4" w:val="none"/>
+          <w:bottom w:val="none"/>
+          <w:right w:val="none"/>
         </w:tcBorders>
       </w:tcPr>
     </w:tblStylePr>
@@ -12198,9 +11047,9 @@
         <w:shd w:color="ffffff" w:fill="ffffff" w:themeColor="light1" w:themeFill="light1" w:val="clear"/>
         <w:tcBorders>
           <w:top w:color="000000" w:space="0" w:sz="4" w:themeColor="accent4" w:themeTint="9A" w:val="single"/>
-          <w:left w:color="000000" w:space="0" w:sz="4" w:val="none"/>
-          <w:bottom w:color="000000" w:space="0" w:sz="4" w:val="none"/>
-          <w:right w:color="000000" w:space="0" w:sz="4" w:val="none"/>
+          <w:left w:val="none"/>
+          <w:bottom w:val="none"/>
+          <w:right w:val="none"/>
         </w:tcBorders>
       </w:tcPr>
     </w:tblStylePr>
@@ -12212,9 +11061,9 @@
       </w:rPr>
     </w:tblStylePr>
   </w:style>
-  <w:style w:styleId="830" w:type="table">
+  <w:style w:styleId="150" w:type="table">
     <w:name w:val="List Table 7 Colorful - Accent 5"/>
-    <w:basedOn w:val="878"/>
+    <w:basedOn w:val="31"/>
     <w:uiPriority w:val="99"/>
     <w:pPr>
       <w:spacing w:after="0" w:line="240" w:lineRule="auto"/>
@@ -12260,11 +11109,11 @@
         <w:jc w:val="right"/>
       </w:pPr>
       <w:tcPr>
-        <w:shd w:color="ffffff" w:val="clear"/>
-        <w:tcBorders>
-          <w:top w:color="000000" w:space="0" w:sz="4" w:val="none"/>
-          <w:left w:color="000000" w:space="0" w:sz="4" w:val="none"/>
-          <w:bottom w:color="000000" w:space="0" w:sz="4" w:val="none"/>
+        <w:shd w:color="ffffff"/>
+        <w:tcBorders>
+          <w:top w:val="none"/>
+          <w:left w:val="none"/>
+          <w:bottom w:val="none"/>
           <w:right w:color="000000" w:space="0" w:sz="4" w:themeColor="accent5" w:themeTint="9A" w:val="single"/>
         </w:tcBorders>
       </w:tcPr>
@@ -12279,10 +11128,10 @@
       <w:tcPr>
         <w:shd w:color="ffffff" w:fill="ffffff" w:themeColor="light1" w:themeFill="light1" w:val="clear"/>
         <w:tcBorders>
-          <w:top w:color="000000" w:space="0" w:sz="4" w:val="none"/>
-          <w:left w:color="000000" w:space="0" w:sz="4" w:val="none"/>
+          <w:top w:val="none"/>
+          <w:left w:val="none"/>
           <w:bottom w:color="000000" w:space="0" w:sz="4" w:themeColor="accent5" w:themeTint="9A" w:val="single"/>
-          <w:right w:color="000000" w:space="0" w:sz="4" w:val="none"/>
+          <w:right w:val="none"/>
         </w:tcBorders>
       </w:tcPr>
     </w:tblStylePr>
@@ -12294,12 +11143,12 @@
         <w:sz w:val="22"/>
       </w:rPr>
       <w:tcPr>
-        <w:shd w:color="ffffff" w:val="clear"/>
-        <w:tcBorders>
-          <w:top w:color="000000" w:space="0" w:sz="4" w:val="none"/>
+        <w:shd w:color="ffffff"/>
+        <w:tcBorders>
+          <w:top w:val="none"/>
           <w:left w:color="000000" w:space="0" w:sz="4" w:themeColor="accent5" w:themeTint="9A" w:val="single"/>
-          <w:bottom w:color="000000" w:space="0" w:sz="4" w:val="none"/>
-          <w:right w:color="000000" w:space="0" w:sz="4" w:val="none"/>
+          <w:bottom w:val="none"/>
+          <w:right w:val="none"/>
         </w:tcBorders>
       </w:tcPr>
     </w:tblStylePr>
@@ -12314,9 +11163,9 @@
         <w:shd w:color="ffffff" w:fill="ffffff" w:themeColor="light1" w:themeFill="light1" w:val="clear"/>
         <w:tcBorders>
           <w:top w:color="000000" w:space="0" w:sz="4" w:themeColor="accent5" w:themeTint="9A" w:val="single"/>
-          <w:left w:color="000000" w:space="0" w:sz="4" w:val="none"/>
-          <w:bottom w:color="000000" w:space="0" w:sz="4" w:val="none"/>
-          <w:right w:color="000000" w:space="0" w:sz="4" w:val="none"/>
+          <w:left w:val="none"/>
+          <w:bottom w:val="none"/>
+          <w:right w:val="none"/>
         </w:tcBorders>
       </w:tcPr>
     </w:tblStylePr>
@@ -12328,9 +11177,9 @@
       </w:rPr>
     </w:tblStylePr>
   </w:style>
-  <w:style w:styleId="831" w:type="table">
+  <w:style w:styleId="151" w:type="table">
     <w:name w:val="List Table 7 Colorful - Accent 6"/>
-    <w:basedOn w:val="878"/>
+    <w:basedOn w:val="31"/>
     <w:uiPriority w:val="99"/>
     <w:pPr>
       <w:spacing w:after="0" w:line="240" w:lineRule="auto"/>
@@ -12376,11 +11225,11 @@
         <w:jc w:val="right"/>
       </w:pPr>
       <w:tcPr>
-        <w:shd w:color="ffffff" w:val="clear"/>
-        <w:tcBorders>
-          <w:top w:color="000000" w:space="0" w:sz="4" w:val="none"/>
-          <w:left w:color="000000" w:space="0" w:sz="4" w:val="none"/>
-          <w:bottom w:color="000000" w:space="0" w:sz="4" w:val="none"/>
+        <w:shd w:color="ffffff"/>
+        <w:tcBorders>
+          <w:top w:val="none"/>
+          <w:left w:val="none"/>
+          <w:bottom w:val="none"/>
           <w:right w:color="000000" w:space="0" w:sz="4" w:themeColor="accent6" w:themeTint="98" w:val="single"/>
         </w:tcBorders>
       </w:tcPr>
@@ -12395,10 +11244,10 @@
       <w:tcPr>
         <w:shd w:color="ffffff" w:fill="ffffff" w:themeColor="light1" w:themeFill="light1" w:val="clear"/>
         <w:tcBorders>
-          <w:top w:color="000000" w:space="0" w:sz="4" w:val="none"/>
-          <w:left w:color="000000" w:space="0" w:sz="4" w:val="none"/>
+          <w:top w:val="none"/>
+          <w:left w:val="none"/>
           <w:bottom w:color="000000" w:space="0" w:sz="4" w:themeColor="accent6" w:themeTint="98" w:val="single"/>
-          <w:right w:color="000000" w:space="0" w:sz="4" w:val="none"/>
+          <w:right w:val="none"/>
         </w:tcBorders>
       </w:tcPr>
     </w:tblStylePr>
@@ -12410,12 +11259,12 @@
         <w:sz w:val="22"/>
       </w:rPr>
       <w:tcPr>
-        <w:shd w:color="ffffff" w:val="clear"/>
-        <w:tcBorders>
-          <w:top w:color="000000" w:space="0" w:sz="4" w:val="none"/>
+        <w:shd w:color="ffffff"/>
+        <w:tcBorders>
+          <w:top w:val="none"/>
           <w:left w:color="000000" w:space="0" w:sz="4" w:themeColor="accent6" w:themeTint="98" w:val="single"/>
-          <w:bottom w:color="000000" w:space="0" w:sz="4" w:val="none"/>
-          <w:right w:color="000000" w:space="0" w:sz="4" w:val="none"/>
+          <w:bottom w:val="none"/>
+          <w:right w:val="none"/>
         </w:tcBorders>
       </w:tcPr>
     </w:tblStylePr>
@@ -12430,9 +11279,9 @@
         <w:shd w:color="ffffff" w:fill="ffffff" w:themeColor="light1" w:themeFill="light1" w:val="clear"/>
         <w:tcBorders>
           <w:top w:color="000000" w:space="0" w:sz="4" w:themeColor="accent6" w:themeTint="98" w:val="single"/>
-          <w:left w:color="000000" w:space="0" w:sz="4" w:val="none"/>
-          <w:bottom w:color="000000" w:space="0" w:sz="4" w:val="none"/>
-          <w:right w:color="000000" w:space="0" w:sz="4" w:val="none"/>
+          <w:left w:val="none"/>
+          <w:bottom w:val="none"/>
+          <w:right w:val="none"/>
         </w:tcBorders>
       </w:tcPr>
     </w:tblStylePr>
@@ -12444,9 +11293,9 @@
       </w:rPr>
     </w:tblStylePr>
   </w:style>
-  <w:style w:styleId="832" w:type="table">
+  <w:style w:styleId="152" w:type="table">
     <w:name w:val="Lined - Accent"/>
-    <w:basedOn w:val="878"/>
+    <w:basedOn w:val="31"/>
     <w:uiPriority w:val="99"/>
     <w:pPr>
       <w:spacing w:after="0" w:line="240" w:lineRule="auto"/>
@@ -12534,9 +11383,9 @@
       </w:tcPr>
     </w:tblStylePr>
   </w:style>
-  <w:style w:styleId="833" w:type="table">
+  <w:style w:styleId="153" w:type="table">
     <w:name w:val="Lined - Accent 1"/>
-    <w:basedOn w:val="878"/>
+    <w:basedOn w:val="31"/>
     <w:uiPriority w:val="99"/>
     <w:pPr>
       <w:spacing w:after="0" w:line="240" w:lineRule="auto"/>
@@ -12624,9 +11473,9 @@
       </w:tcPr>
     </w:tblStylePr>
   </w:style>
-  <w:style w:styleId="834" w:type="table">
+  <w:style w:styleId="154" w:type="table">
     <w:name w:val="Lined - Accent 2"/>
-    <w:basedOn w:val="878"/>
+    <w:basedOn w:val="31"/>
     <w:uiPriority w:val="99"/>
     <w:pPr>
       <w:spacing w:after="0" w:line="240" w:lineRule="auto"/>
@@ -12714,9 +11563,9 @@
       </w:tcPr>
     </w:tblStylePr>
   </w:style>
-  <w:style w:styleId="835" w:type="table">
+  <w:style w:styleId="155" w:type="table">
     <w:name w:val="Lined - Accent 3"/>
-    <w:basedOn w:val="878"/>
+    <w:basedOn w:val="31"/>
     <w:uiPriority w:val="99"/>
     <w:pPr>
       <w:spacing w:after="0" w:line="240" w:lineRule="auto"/>
@@ -12804,9 +11653,9 @@
       </w:tcPr>
     </w:tblStylePr>
   </w:style>
-  <w:style w:styleId="836" w:type="table">
+  <w:style w:styleId="156" w:type="table">
     <w:name w:val="Lined - Accent 4"/>
-    <w:basedOn w:val="878"/>
+    <w:basedOn w:val="31"/>
     <w:uiPriority w:val="99"/>
     <w:pPr>
       <w:spacing w:after="0" w:line="240" w:lineRule="auto"/>
@@ -12894,9 +11743,9 @@
       </w:tcPr>
     </w:tblStylePr>
   </w:style>
-  <w:style w:styleId="837" w:type="table">
+  <w:style w:styleId="157" w:type="table">
     <w:name w:val="Lined - Accent 5"/>
-    <w:basedOn w:val="878"/>
+    <w:basedOn w:val="31"/>
     <w:uiPriority w:val="99"/>
     <w:pPr>
       <w:spacing w:after="0" w:line="240" w:lineRule="auto"/>
@@ -12984,9 +11833,9 @@
       </w:tcPr>
     </w:tblStylePr>
   </w:style>
-  <w:style w:styleId="838" w:type="table">
+  <w:style w:styleId="158" w:type="table">
     <w:name w:val="Lined - Accent 6"/>
-    <w:basedOn w:val="878"/>
+    <w:basedOn w:val="31"/>
     <w:uiPriority w:val="99"/>
     <w:pPr>
       <w:spacing w:after="0" w:line="240" w:lineRule="auto"/>
@@ -13074,9 +11923,9 @@
       </w:tcPr>
     </w:tblStylePr>
   </w:style>
-  <w:style w:styleId="839" w:type="table">
+  <w:style w:styleId="159" w:type="table">
     <w:name w:val="Bordered &amp; Lined - Accent"/>
-    <w:basedOn w:val="878"/>
+    <w:basedOn w:val="31"/>
     <w:uiPriority w:val="99"/>
     <w:pPr>
       <w:spacing w:after="0" w:line="240" w:lineRule="auto"/>
@@ -13172,9 +12021,9 @@
       </w:tcPr>
     </w:tblStylePr>
   </w:style>
-  <w:style w:styleId="840" w:type="table">
+  <w:style w:styleId="160" w:type="table">
     <w:name w:val="Bordered &amp; Lined - Accent 1"/>
-    <w:basedOn w:val="878"/>
+    <w:basedOn w:val="31"/>
     <w:uiPriority w:val="99"/>
     <w:pPr>
       <w:spacing w:after="0" w:line="240" w:lineRule="auto"/>
@@ -13270,9 +12119,9 @@
       </w:tcPr>
     </w:tblStylePr>
   </w:style>
-  <w:style w:styleId="841" w:type="table">
+  <w:style w:styleId="161" w:type="table">
     <w:name w:val="Bordered &amp; Lined - Accent 2"/>
-    <w:basedOn w:val="878"/>
+    <w:basedOn w:val="31"/>
     <w:uiPriority w:val="99"/>
     <w:pPr>
       <w:spacing w:after="0" w:line="240" w:lineRule="auto"/>
@@ -13368,9 +12217,9 @@
       </w:tcPr>
     </w:tblStylePr>
   </w:style>
-  <w:style w:styleId="842" w:type="table">
+  <w:style w:styleId="162" w:type="table">
     <w:name w:val="Bordered &amp; Lined - Accent 3"/>
-    <w:basedOn w:val="878"/>
+    <w:basedOn w:val="31"/>
     <w:uiPriority w:val="99"/>
     <w:pPr>
       <w:spacing w:after="0" w:line="240" w:lineRule="auto"/>
@@ -13466,9 +12315,9 @@
       </w:tcPr>
     </w:tblStylePr>
   </w:style>
-  <w:style w:styleId="843" w:type="table">
+  <w:style w:styleId="163" w:type="table">
     <w:name w:val="Bordered &amp; Lined - Accent 4"/>
-    <w:basedOn w:val="878"/>
+    <w:basedOn w:val="31"/>
     <w:uiPriority w:val="99"/>
     <w:pPr>
       <w:spacing w:after="0" w:line="240" w:lineRule="auto"/>
@@ -13564,9 +12413,9 @@
       </w:tcPr>
     </w:tblStylePr>
   </w:style>
-  <w:style w:styleId="844" w:type="table">
+  <w:style w:styleId="164" w:type="table">
     <w:name w:val="Bordered &amp; Lined - Accent 5"/>
-    <w:basedOn w:val="878"/>
+    <w:basedOn w:val="31"/>
     <w:uiPriority w:val="99"/>
     <w:pPr>
       <w:spacing w:after="0" w:line="240" w:lineRule="auto"/>
@@ -13662,9 +12511,9 @@
       </w:tcPr>
     </w:tblStylePr>
   </w:style>
-  <w:style w:styleId="845" w:type="table">
+  <w:style w:styleId="165" w:type="table">
     <w:name w:val="Bordered &amp; Lined - Accent 6"/>
-    <w:basedOn w:val="878"/>
+    <w:basedOn w:val="31"/>
     <w:uiPriority w:val="99"/>
     <w:pPr>
       <w:spacing w:after="0" w:line="240" w:lineRule="auto"/>
@@ -13760,9 +12609,9 @@
       </w:tcPr>
     </w:tblStylePr>
   </w:style>
-  <w:style w:styleId="846" w:type="table">
+  <w:style w:styleId="166" w:type="table">
     <w:name w:val="Bordered"/>
-    <w:basedOn w:val="878"/>
+    <w:basedOn w:val="31"/>
     <w:uiPriority w:val="99"/>
     <w:pPr>
       <w:spacing w:after="0" w:line="240" w:lineRule="auto"/>
@@ -13839,9 +12688,9 @@
       </w:tcPr>
     </w:tblStylePr>
   </w:style>
-  <w:style w:styleId="847" w:type="table">
+  <w:style w:styleId="167" w:type="table">
     <w:name w:val="Bordered - Accent 1"/>
-    <w:basedOn w:val="878"/>
+    <w:basedOn w:val="31"/>
     <w:uiPriority w:val="99"/>
     <w:pPr>
       <w:spacing w:after="0" w:line="240" w:lineRule="auto"/>
@@ -13918,9 +12767,9 @@
       </w:tcPr>
     </w:tblStylePr>
   </w:style>
-  <w:style w:styleId="848" w:type="table">
+  <w:style w:styleId="168" w:type="table">
     <w:name w:val="Bordered - Accent 2"/>
-    <w:basedOn w:val="878"/>
+    <w:basedOn w:val="31"/>
     <w:uiPriority w:val="99"/>
     <w:pPr>
       <w:spacing w:after="0" w:line="240" w:lineRule="auto"/>
@@ -13997,9 +12846,9 @@
       </w:tcPr>
     </w:tblStylePr>
   </w:style>
-  <w:style w:styleId="849" w:type="table">
+  <w:style w:styleId="169" w:type="table">
     <w:name w:val="Bordered - Accent 3"/>
-    <w:basedOn w:val="878"/>
+    <w:basedOn w:val="31"/>
     <w:uiPriority w:val="99"/>
     <w:pPr>
       <w:spacing w:after="0" w:line="240" w:lineRule="auto"/>
@@ -14076,9 +12925,9 @@
       </w:tcPr>
     </w:tblStylePr>
   </w:style>
-  <w:style w:styleId="850" w:type="table">
+  <w:style w:styleId="170" w:type="table">
     <w:name w:val="Bordered - Accent 4"/>
-    <w:basedOn w:val="878"/>
+    <w:basedOn w:val="31"/>
     <w:uiPriority w:val="99"/>
     <w:pPr>
       <w:spacing w:after="0" w:line="240" w:lineRule="auto"/>
@@ -14155,9 +13004,9 @@
       </w:tcPr>
     </w:tblStylePr>
   </w:style>
-  <w:style w:styleId="851" w:type="table">
+  <w:style w:styleId="171" w:type="table">
     <w:name w:val="Bordered - Accent 5"/>
-    <w:basedOn w:val="878"/>
+    <w:basedOn w:val="31"/>
     <w:uiPriority w:val="99"/>
     <w:pPr>
       <w:spacing w:after="0" w:line="240" w:lineRule="auto"/>
@@ -14234,9 +13083,9 @@
       </w:tcPr>
     </w:tblStylePr>
   </w:style>
-  <w:style w:styleId="852" w:type="table">
+  <w:style w:styleId="172" w:type="table">
     <w:name w:val="Bordered - Accent 6"/>
-    <w:basedOn w:val="878"/>
+    <w:basedOn w:val="31"/>
     <w:uiPriority w:val="99"/>
     <w:pPr>
       <w:spacing w:after="0" w:line="240" w:lineRule="auto"/>
@@ -14313,18 +13162,18 @@
       </w:tcPr>
     </w:tblStylePr>
   </w:style>
-  <w:style w:styleId="853" w:type="character">
+  <w:style w:styleId="175" w:type="character">
     <w:name w:val="Footnote Text Char"/>
-    <w:link w:val="890"/>
+    <w:link w:val="655"/>
     <w:uiPriority w:val="99"/>
     <w:rPr>
       <w:sz w:val="18"/>
     </w:rPr>
   </w:style>
-  <w:style w:styleId="854" w:type="paragraph">
+  <w:style w:styleId="177" w:type="paragraph">
     <w:name w:val="endnote text"/>
-    <w:basedOn w:val="867"/>
-    <w:link w:val="855"/>
+    <w:basedOn w:val="635"/>
+    <w:link w:val="178"/>
     <w:uiPriority w:val="99"/>
     <w:semiHidden/>
     <w:unhideWhenUsed/>
@@ -14335,17 +13184,17 @@
       <w:sz w:val="20"/>
     </w:rPr>
   </w:style>
-  <w:style w:styleId="855" w:type="character">
+  <w:style w:styleId="178" w:type="character">
     <w:name w:val="Endnote Text Char"/>
-    <w:link w:val="854"/>
+    <w:link w:val="177"/>
     <w:uiPriority w:val="99"/>
     <w:rPr>
       <w:sz w:val="20"/>
     </w:rPr>
   </w:style>
-  <w:style w:styleId="856" w:type="character">
+  <w:style w:styleId="179" w:type="character">
     <w:name w:val="endnote reference"/>
-    <w:basedOn w:val="877"/>
+    <w:basedOn w:val="656"/>
     <w:uiPriority w:val="99"/>
     <w:semiHidden/>
     <w:unhideWhenUsed/>
@@ -14353,10 +13202,10 @@
       <w:vertAlign w:val="superscript"/>
     </w:rPr>
   </w:style>
-  <w:style w:styleId="857" w:type="paragraph">
+  <w:style w:styleId="180" w:type="paragraph">
     <w:name w:val="toc 1"/>
-    <w:basedOn w:val="867"/>
-    <w:next w:val="867"/>
+    <w:basedOn w:val="635"/>
+    <w:next w:val="635"/>
     <w:uiPriority w:val="39"/>
     <w:unhideWhenUsed/>
     <w:pPr>
@@ -14364,10 +13213,10 @@
       <w:spacing w:after="57"/>
     </w:pPr>
   </w:style>
-  <w:style w:styleId="858" w:type="paragraph">
+  <w:style w:styleId="181" w:type="paragraph">
     <w:name w:val="toc 2"/>
-    <w:basedOn w:val="867"/>
-    <w:next w:val="867"/>
+    <w:basedOn w:val="635"/>
+    <w:next w:val="635"/>
     <w:uiPriority w:val="39"/>
     <w:unhideWhenUsed/>
     <w:pPr>
@@ -14375,10 +13224,10 @@
       <w:spacing w:after="57"/>
     </w:pPr>
   </w:style>
-  <w:style w:styleId="859" w:type="paragraph">
+  <w:style w:styleId="182" w:type="paragraph">
     <w:name w:val="toc 3"/>
-    <w:basedOn w:val="867"/>
-    <w:next w:val="867"/>
+    <w:basedOn w:val="635"/>
+    <w:next w:val="635"/>
     <w:uiPriority w:val="39"/>
     <w:unhideWhenUsed/>
     <w:pPr>
@@ -14386,10 +13235,10 @@
       <w:spacing w:after="57"/>
     </w:pPr>
   </w:style>
-  <w:style w:styleId="860" w:type="paragraph">
+  <w:style w:styleId="183" w:type="paragraph">
     <w:name w:val="toc 4"/>
-    <w:basedOn w:val="867"/>
-    <w:next w:val="867"/>
+    <w:basedOn w:val="635"/>
+    <w:next w:val="635"/>
     <w:uiPriority w:val="39"/>
     <w:unhideWhenUsed/>
     <w:pPr>
@@ -14397,10 +13246,10 @@
       <w:spacing w:after="57"/>
     </w:pPr>
   </w:style>
-  <w:style w:styleId="861" w:type="paragraph">
+  <w:style w:styleId="184" w:type="paragraph">
     <w:name w:val="toc 5"/>
-    <w:basedOn w:val="867"/>
-    <w:next w:val="867"/>
+    <w:basedOn w:val="635"/>
+    <w:next w:val="635"/>
     <w:uiPriority w:val="39"/>
     <w:unhideWhenUsed/>
     <w:pPr>
@@ -14408,10 +13257,10 @@
       <w:spacing w:after="57"/>
     </w:pPr>
   </w:style>
-  <w:style w:styleId="862" w:type="paragraph">
+  <w:style w:styleId="185" w:type="paragraph">
     <w:name w:val="toc 6"/>
-    <w:basedOn w:val="867"/>
-    <w:next w:val="867"/>
+    <w:basedOn w:val="635"/>
+    <w:next w:val="635"/>
     <w:uiPriority w:val="39"/>
     <w:unhideWhenUsed/>
     <w:pPr>
@@ -14419,10 +13268,10 @@
       <w:spacing w:after="57"/>
     </w:pPr>
   </w:style>
-  <w:style w:styleId="863" w:type="paragraph">
+  <w:style w:styleId="186" w:type="paragraph">
     <w:name w:val="toc 7"/>
-    <w:basedOn w:val="867"/>
-    <w:next w:val="867"/>
+    <w:basedOn w:val="635"/>
+    <w:next w:val="635"/>
     <w:uiPriority w:val="39"/>
     <w:unhideWhenUsed/>
     <w:pPr>
@@ -14430,10 +13279,10 @@
       <w:spacing w:after="57"/>
     </w:pPr>
   </w:style>
-  <w:style w:styleId="864" w:type="paragraph">
+  <w:style w:styleId="187" w:type="paragraph">
     <w:name w:val="toc 8"/>
-    <w:basedOn w:val="867"/>
-    <w:next w:val="867"/>
+    <w:basedOn w:val="635"/>
+    <w:next w:val="635"/>
     <w:uiPriority w:val="39"/>
     <w:unhideWhenUsed/>
     <w:pPr>
@@ -14441,10 +13290,10 @@
       <w:spacing w:after="57"/>
     </w:pPr>
   </w:style>
-  <w:style w:styleId="865" w:type="paragraph">
+  <w:style w:styleId="188" w:type="paragraph">
     <w:name w:val="toc 9"/>
-    <w:basedOn w:val="867"/>
-    <w:next w:val="867"/>
+    <w:basedOn w:val="635"/>
+    <w:next w:val="635"/>
     <w:uiPriority w:val="39"/>
     <w:unhideWhenUsed/>
     <w:pPr>
@@ -14452,71 +13301,179 @@
       <w:spacing w:after="57"/>
     </w:pPr>
   </w:style>
-  <w:style w:styleId="866" w:type="paragraph">
+  <w:style w:styleId="190" w:type="paragraph">
     <w:name w:val="table of figures"/>
-    <w:basedOn w:val="867"/>
-    <w:next w:val="867"/>
+    <w:basedOn w:val="635"/>
+    <w:next w:val="635"/>
     <w:uiPriority w:val="99"/>
     <w:unhideWhenUsed/>
     <w:pPr>
       <w:spacing w:after="0" w:afterAutospacing="0"/>
     </w:pPr>
   </w:style>
-  <w:style w:default="1" w:styleId="867" w:type="paragraph">
+  <w:style w:default="1" w:styleId="635" w:type="paragraph">
     <w:name w:val="Normal"/>
     <w:qFormat/>
   </w:style>
-  <w:style w:styleId="868" w:type="paragraph">
-    <w:name w:val="Heading 1"/>
-    <w:basedOn w:val="867"/>
-    <w:next w:val="880"/>
-    <w:uiPriority w:val="9"/>
+  <w:style w:styleId="636" w:type="paragraph">
+    <w:name w:val="Body Text"/>
+    <w:basedOn w:val="635"/>
+    <w:link w:val="665"/>
+    <w:qFormat/>
+    <w:pPr>
+      <w:spacing w:after="180" w:before="180"/>
+    </w:pPr>
+  </w:style>
+  <w:style w:customStyle="1" w:styleId="637" w:type="paragraph">
+    <w:name w:val="First Paragraph"/>
+    <w:basedOn w:val="636"/>
+    <w:next w:val="636"/>
+    <w:qFormat/>
+  </w:style>
+  <w:style w:customStyle="1" w:styleId="638" w:type="paragraph">
+    <w:name w:val="Compact"/>
+    <w:basedOn w:val="636"/>
+    <w:qFormat/>
+    <w:pPr>
+      <w:spacing w:after="36" w:before="36"/>
+    </w:pPr>
+  </w:style>
+  <w:style w:styleId="639" w:type="paragraph">
+    <w:name w:val="Title"/>
+    <w:basedOn w:val="635"/>
+    <w:next w:val="636"/>
     <w:qFormat/>
     <w:pPr>
       <w:jc w:val="center"/>
       <w:keepLines/>
       <w:keepNext/>
-      <w:spacing w:after="0" w:line="480" w:lineRule="auto"/>
-      <w:outlineLvl w:val="0"/>
+      <w:spacing w:after="240" w:before="480"/>
     </w:pPr>
     <w:rPr>
       <w:rFonts w:ascii="Times New Roman" w:cs="Times New Roman" w:eastAsiaTheme="majorEastAsia" w:hAnsi="Times New Roman"/>
       <w:b/>
       <w:bCs/>
-      <w:color w:themeColor="text1" w:val="000000"/>
+      <w:color w:val="auto"/>
+      <w:sz w:val="24"/>
+      <w:szCs w:val="24"/>
     </w:rPr>
   </w:style>
-  <w:style w:styleId="869" w:type="paragraph">
-    <w:name w:val="Heading 2"/>
-    <w:basedOn w:val="867"/>
-    <w:next w:val="880"/>
-    <w:uiPriority w:val="9"/>
-    <w:unhideWhenUsed/>
+  <w:style w:styleId="640" w:type="paragraph">
+    <w:name w:val="Subtitle"/>
+    <w:basedOn w:val="639"/>
+    <w:next w:val="636"/>
     <w:qFormat/>
     <w:pPr>
+      <w:jc w:val="center"/>
       <w:keepLines/>
       <w:keepNext/>
-      <w:spacing w:after="0" w:line="480" w:lineRule="auto"/>
-      <w:outlineLvl w:val="1"/>
+      <w:spacing w:after="240" w:before="240"/>
+    </w:pPr>
+    <w:rPr>
+      <w:rFonts w:ascii="Times New Roman" w:cs="Times New Roman" w:hAnsi="Times New Roman"/>
+      <w:color w:val="auto"/>
+      <w:sz w:val="24"/>
+      <w:szCs w:val="24"/>
+    </w:rPr>
+  </w:style>
+  <w:style w:customStyle="1" w:styleId="641" w:type="paragraph">
+    <w:name w:val="Author"/>
+    <w:next w:val="636"/>
+    <w:qFormat/>
+    <w:pPr>
+      <w:jc w:val="center"/>
+      <w:keepLines/>
+      <w:keepNext/>
+    </w:pPr>
+  </w:style>
+  <w:style w:styleId="642" w:type="paragraph">
+    <w:name w:val="Date"/>
+    <w:next w:val="636"/>
+    <w:qFormat/>
+    <w:pPr>
+      <w:jc w:val="center"/>
+      <w:keepLines/>
+      <w:keepNext/>
+    </w:pPr>
+  </w:style>
+  <w:style w:customStyle="1" w:styleId="643" w:type="paragraph">
+    <w:name w:val="Abstract"/>
+    <w:basedOn w:val="635"/>
+    <w:next w:val="636"/>
+    <w:qFormat/>
+    <w:pPr>
+      <w:keepLines/>
+      <w:keepNext/>
+      <w:spacing w:after="300" w:before="300"/>
+    </w:pPr>
+    <w:rPr>
+      <w:rFonts w:ascii="Times New Roman" w:cs="Times New Roman" w:hAnsi="Times New Roman"/>
+      <w:color w:val="auto"/>
+      <w:sz w:val="24"/>
+      <w:szCs w:val="24"/>
+    </w:rPr>
+  </w:style>
+  <w:style w:styleId="644" w:type="paragraph">
+    <w:name w:val="Bibliography"/>
+    <w:basedOn w:val="635"/>
+    <w:next w:val="644"/>
+    <w:qFormat/>
+  </w:style>
+  <w:style w:styleId="645" w:type="paragraph">
+    <w:name w:val="Heading 1"/>
+    <w:basedOn w:val="635"/>
+    <w:next w:val="636"/>
+    <w:uiPriority w:val="9"/>
+    <w:qFormat/>
+    <w:pPr>
+      <w:jc w:val="center"/>
+      <w:keepLines/>
+      <w:keepNext/>
+      <w:spacing w:after="0" w:before="480"/>
+      <w:outlineLvl w:val="0"/>
     </w:pPr>
     <w:rPr>
       <w:rFonts w:ascii="Times New Roman" w:cs="Times New Roman" w:eastAsiaTheme="majorEastAsia" w:hAnsi="Times New Roman"/>
       <w:b/>
       <w:bCs/>
-      <w:color w:themeColor="text1" w:val="000000"/>
+      <w:color w:val="auto"/>
+      <w:sz w:val="24"/>
+      <w:szCs w:val="24"/>
     </w:rPr>
   </w:style>
-  <w:style w:styleId="870" w:type="paragraph">
-    <w:name w:val="Heading 3"/>
-    <w:basedOn w:val="867"/>
-    <w:next w:val="880"/>
+  <w:style w:styleId="646" w:type="paragraph">
+    <w:name w:val="Heading 2"/>
+    <w:basedOn w:val="635"/>
+    <w:next w:val="636"/>
     <w:uiPriority w:val="9"/>
     <w:unhideWhenUsed/>
     <w:qFormat/>
     <w:pPr>
       <w:keepLines/>
       <w:keepNext/>
-      <w:spacing w:after="0" w:line="480" w:lineRule="auto"/>
+      <w:spacing w:after="0" w:before="200"/>
+      <w:outlineLvl w:val="1"/>
+    </w:pPr>
+    <w:rPr>
+      <w:rFonts w:ascii="Times New Roman" w:cs="Times New Roman" w:eastAsiaTheme="majorEastAsia" w:hAnsi="Times New Roman"/>
+      <w:b/>
+      <w:bCs/>
+      <w:color w:val="auto"/>
+      <w:sz w:val="24"/>
+      <w:szCs w:val="24"/>
+    </w:rPr>
+  </w:style>
+  <w:style w:styleId="647" w:type="paragraph">
+    <w:name w:val="Heading 3"/>
+    <w:basedOn w:val="635"/>
+    <w:next w:val="636"/>
+    <w:uiPriority w:val="9"/>
+    <w:unhideWhenUsed/>
+    <w:qFormat/>
+    <w:pPr>
+      <w:keepLines/>
+      <w:keepNext/>
+      <w:spacing w:after="0" w:before="200"/>
       <w:outlineLvl w:val="2"/>
     </w:pPr>
     <w:rPr>
@@ -14525,53 +13482,65 @@
       <w:bCs/>
       <w:i/>
       <w:iCs/>
-      <w:color w:themeColor="text1" w:val="000000"/>
+      <w:color w:val="auto"/>
+      <w:sz w:val="24"/>
+      <w:szCs w:val="24"/>
     </w:rPr>
   </w:style>
-  <w:style w:styleId="871" w:type="paragraph">
+  <w:style w:styleId="648" w:type="paragraph">
     <w:name w:val="Heading 4"/>
-    <w:basedOn w:val="867"/>
-    <w:next w:val="880"/>
+    <w:basedOn w:val="635"/>
+    <w:next w:val="636"/>
     <w:uiPriority w:val="9"/>
     <w:unhideWhenUsed/>
     <w:qFormat/>
     <w:pPr>
-      <w:ind w:firstLine="720"/>
+      <w:ind w:firstLine="709" w:left="0" w:right="0"/>
       <w:keepLines/>
       <w:keepNext/>
-      <w:spacing w:after="0" w:line="480" w:lineRule="auto"/>
+      <w:spacing w:after="0" w:before="200"/>
       <w:outlineLvl w:val="3"/>
     </w:pPr>
     <w:rPr>
       <w:rFonts w:ascii="Times New Roman" w:cs="Times New Roman" w:eastAsiaTheme="majorEastAsia" w:hAnsi="Times New Roman"/>
       <w:b/>
-      <w:iCs/>
-      <w:color w:themeColor="text1" w:val="000000"/>
+      <w:bCs/>
+      <w:i w:val="0"/>
+      <w:iCs w:val="0"/>
+      <w:color w:val="auto"/>
+      <w:sz w:val="24"/>
+      <w:szCs w:val="24"/>
     </w:rPr>
   </w:style>
-  <w:style w:styleId="872" w:type="paragraph">
+  <w:style w:styleId="649" w:type="paragraph">
     <w:name w:val="Heading 5"/>
-    <w:basedOn w:val="867"/>
-    <w:next w:val="880"/>
+    <w:basedOn w:val="635"/>
+    <w:next w:val="636"/>
     <w:uiPriority w:val="9"/>
     <w:unhideWhenUsed/>
     <w:qFormat/>
     <w:pPr>
+      <w:ind w:firstLine="709" w:left="0" w:right="0"/>
       <w:keepLines/>
       <w:keepNext/>
       <w:spacing w:after="0" w:before="200"/>
       <w:outlineLvl w:val="4"/>
     </w:pPr>
     <w:rPr>
-      <w:rFonts w:asciiTheme="majorHAnsi" w:cstheme="majorBidi" w:eastAsiaTheme="majorEastAsia" w:hAnsiTheme="majorHAnsi"/>
+      <w:rFonts w:ascii="Times New Roman" w:cs="Times New Roman" w:eastAsiaTheme="majorEastAsia" w:hAnsi="Times New Roman"/>
+      <w:b/>
+      <w:bCs/>
+      <w:i/>
       <w:iCs/>
-      <w:color w:themeColor="accent1" w:val="4f81bd"/>
+      <w:color w:val="auto"/>
+      <w:sz w:val="24"/>
+      <w:szCs w:val="24"/>
     </w:rPr>
   </w:style>
-  <w:style w:styleId="873" w:type="paragraph">
+  <w:style w:styleId="650" w:type="paragraph">
     <w:name w:val="Heading 6"/>
-    <w:basedOn w:val="867"/>
-    <w:next w:val="880"/>
+    <w:basedOn w:val="635"/>
+    <w:next w:val="636"/>
     <w:uiPriority w:val="9"/>
     <w:unhideWhenUsed/>
     <w:qFormat/>
@@ -14584,12 +13553,14 @@
     <w:rPr>
       <w:rFonts w:asciiTheme="majorHAnsi" w:cstheme="majorBidi" w:eastAsiaTheme="majorEastAsia" w:hAnsiTheme="majorHAnsi"/>
       <w:color w:themeColor="accent1" w:val="4f81bd"/>
+      <w:sz w:val="24"/>
+      <w:szCs w:val="24"/>
     </w:rPr>
   </w:style>
-  <w:style w:styleId="874" w:type="paragraph">
+  <w:style w:styleId="651" w:type="paragraph">
     <w:name w:val="Heading 7"/>
-    <w:basedOn w:val="867"/>
-    <w:next w:val="880"/>
+    <w:basedOn w:val="635"/>
+    <w:next w:val="636"/>
     <w:uiPriority w:val="9"/>
     <w:unhideWhenUsed/>
     <w:qFormat/>
@@ -14602,12 +13573,14 @@
     <w:rPr>
       <w:rFonts w:asciiTheme="majorHAnsi" w:cstheme="majorBidi" w:eastAsiaTheme="majorEastAsia" w:hAnsiTheme="majorHAnsi"/>
       <w:color w:themeColor="accent1" w:val="4f81bd"/>
+      <w:sz w:val="24"/>
+      <w:szCs w:val="24"/>
     </w:rPr>
   </w:style>
-  <w:style w:styleId="875" w:type="paragraph">
+  <w:style w:styleId="652" w:type="paragraph">
     <w:name w:val="Heading 8"/>
-    <w:basedOn w:val="867"/>
-    <w:next w:val="880"/>
+    <w:basedOn w:val="635"/>
+    <w:next w:val="636"/>
     <w:uiPriority w:val="9"/>
     <w:unhideWhenUsed/>
     <w:qFormat/>
@@ -14620,12 +13593,14 @@
     <w:rPr>
       <w:rFonts w:asciiTheme="majorHAnsi" w:cstheme="majorBidi" w:eastAsiaTheme="majorEastAsia" w:hAnsiTheme="majorHAnsi"/>
       <w:color w:themeColor="accent1" w:val="4f81bd"/>
+      <w:sz w:val="24"/>
+      <w:szCs w:val="24"/>
     </w:rPr>
   </w:style>
-  <w:style w:styleId="876" w:type="paragraph">
+  <w:style w:styleId="653" w:type="paragraph">
     <w:name w:val="Heading 9"/>
-    <w:basedOn w:val="867"/>
-    <w:next w:val="880"/>
+    <w:basedOn w:val="635"/>
+    <w:next w:val="636"/>
     <w:uiPriority w:val="9"/>
     <w:unhideWhenUsed/>
     <w:qFormat/>
@@ -14638,129 +13613,14 @@
     <w:rPr>
       <w:rFonts w:asciiTheme="majorHAnsi" w:cstheme="majorBidi" w:eastAsiaTheme="majorEastAsia" w:hAnsiTheme="majorHAnsi"/>
       <w:color w:themeColor="accent1" w:val="4f81bd"/>
+      <w:sz w:val="24"/>
+      <w:szCs w:val="24"/>
     </w:rPr>
   </w:style>
-  <w:style w:default="1" w:styleId="877" w:type="character">
-    <w:name w:val="Default Paragraph Font"/>
-    <w:uiPriority w:val="1"/>
-    <w:semiHidden/>
-    <w:unhideWhenUsed/>
-  </w:style>
-  <w:style w:default="1" w:styleId="878" w:type="table">
-    <w:name w:val="Normal Table"/>
-    <w:uiPriority w:val="99"/>
-    <w:semiHidden/>
-    <w:unhideWhenUsed/>
-    <w:tblPr>
-      <w:tblInd w:type="dxa" w:w="0"/>
-      <w:tblCellMar>
-        <w:left w:type="dxa" w:w="108"/>
-        <w:top w:type="dxa" w:w="0"/>
-        <w:right w:type="dxa" w:w="108"/>
-        <w:bottom w:type="dxa" w:w="0"/>
-      </w:tblCellMar>
-    </w:tblPr>
-  </w:style>
-  <w:style w:default="1" w:styleId="879" w:type="numbering">
-    <w:name w:val="No List"/>
-    <w:uiPriority w:val="99"/>
-    <w:semiHidden/>
-    <w:unhideWhenUsed/>
-  </w:style>
-  <w:style w:styleId="880" w:type="paragraph">
-    <w:name w:val="Body Text"/>
-    <w:basedOn w:val="867"/>
-    <w:link w:val="905"/>
-    <w:qFormat/>
-    <w:pPr>
-      <w:ind w:firstLine="720"/>
-      <w:spacing w:after="0" w:line="480" w:lineRule="auto"/>
-    </w:pPr>
-    <w:rPr>
-      <w:rFonts w:ascii="Times New Roman" w:cs="Times New Roman" w:hAnsi="Times New Roman"/>
-    </w:rPr>
-  </w:style>
-  <w:style w:customStyle="1" w:styleId="881" w:type="paragraph">
-    <w:name w:val="First Paragraph"/>
-    <w:basedOn w:val="880"/>
-    <w:next w:val="880"/>
-    <w:qFormat/>
-  </w:style>
-  <w:style w:customStyle="1" w:styleId="882" w:type="paragraph">
-    <w:name w:val="Compact"/>
-    <w:basedOn w:val="880"/>
-    <w:qFormat/>
-    <w:pPr>
-      <w:spacing w:after="36" w:before="36"/>
-    </w:pPr>
-  </w:style>
-  <w:style w:styleId="883" w:type="paragraph">
-    <w:name w:val="Title"/>
-    <w:basedOn w:val="867"/>
-    <w:next w:val="880"/>
-    <w:qFormat/>
-    <w:pPr>
-      <w:jc w:val="center"/>
-      <w:keepLines/>
-      <w:keepNext/>
-      <w:spacing w:after="0" w:line="480" w:lineRule="auto"/>
-    </w:pPr>
-    <w:rPr>
-      <w:rFonts w:ascii="Times New Roman" w:cs="Times New Roman" w:eastAsiaTheme="majorEastAsia" w:hAnsi="Times New Roman"/>
-      <w:b/>
-      <w:bCs/>
-      <w:color w:themeColor="text1" w:val="000000"/>
-    </w:rPr>
-  </w:style>
-  <w:style w:styleId="884" w:type="paragraph">
-    <w:name w:val="Subtitle"/>
-    <w:basedOn w:val="883"/>
-    <w:next w:val="880"/>
-    <w:qFormat/>
-  </w:style>
-  <w:style w:customStyle="1" w:styleId="885" w:type="paragraph">
-    <w:name w:val="Author"/>
-    <w:next w:val="880"/>
-    <w:qFormat/>
-    <w:pPr>
-      <w:jc w:val="center"/>
-      <w:keepLines/>
-      <w:keepNext/>
-    </w:pPr>
-  </w:style>
-  <w:style w:styleId="886" w:type="paragraph">
-    <w:name w:val="Date"/>
-    <w:next w:val="880"/>
-    <w:qFormat/>
-    <w:pPr>
-      <w:jc w:val="center"/>
-      <w:keepLines/>
-      <w:keepNext/>
-    </w:pPr>
-  </w:style>
-  <w:style w:customStyle="1" w:styleId="887" w:type="paragraph">
-    <w:name w:val="Abstract"/>
-    <w:basedOn w:val="867"/>
-    <w:next w:val="880"/>
-    <w:qFormat/>
-    <w:pPr>
-      <w:keepLines/>
-      <w:keepNext/>
-      <w:spacing w:after="0" w:line="480" w:lineRule="auto"/>
-    </w:pPr>
-    <w:rPr>
-      <w:rFonts w:ascii="Times New Roman" w:cs="Times New Roman" w:hAnsi="Times New Roman"/>
-    </w:rPr>
-  </w:style>
-  <w:style w:styleId="888" w:type="paragraph">
-    <w:name w:val="Bibliography"/>
-    <w:basedOn w:val="867"/>
-    <w:qFormat/>
-  </w:style>
-  <w:style w:styleId="889" w:type="paragraph">
+  <w:style w:styleId="654" w:type="paragraph">
     <w:name w:val="Block Text"/>
-    <w:basedOn w:val="880"/>
-    <w:next w:val="880"/>
+    <w:basedOn w:val="636"/>
+    <w:next w:val="636"/>
     <w:uiPriority w:val="9"/>
     <w:unhideWhenUsed/>
     <w:qFormat/>
@@ -14769,14 +13629,20 @@
       <w:spacing w:after="100" w:before="100"/>
     </w:pPr>
   </w:style>
-  <w:style w:styleId="890" w:type="paragraph">
+  <w:style w:styleId="655" w:type="paragraph">
     <w:name w:val="footnote text"/>
-    <w:basedOn w:val="867"/>
+    <w:basedOn w:val="635"/>
+    <w:next w:val="655"/>
     <w:uiPriority w:val="9"/>
     <w:unhideWhenUsed/>
     <w:qFormat/>
   </w:style>
-  <w:style w:customStyle="1" w:styleId="891" w:type="table">
+  <w:style w:default="1" w:styleId="656" w:type="character">
+    <w:name w:val="Default Paragraph Font"/>
+    <w:semiHidden/>
+    <w:unhideWhenUsed/>
+  </w:style>
+  <w:style w:default="1" w:styleId="657" w:type="table">
     <w:name w:val="Table"/>
     <w:semiHidden/>
     <w:unhideWhenUsed/>
@@ -14791,21 +13657,24 @@
       </w:tblCellMar>
     </w:tblPr>
     <w:tblStylePr w:type="firstRow">
+      <w:tblPr>
+        <w:tblInd w:type="dxa" w:w="0"/>
+      </w:tblPr>
       <w:trPr>
         <w:jc w:val="left"/>
       </w:trPr>
       <w:tcPr>
         <w:tcBorders>
-          <w:bottom w:color="auto" w:space="0" w:sz="0" w:val="single"/>
+          <w:bottom w:color="000000" w:space="0" w:sz="4" w:val="single"/>
         </w:tcBorders>
         <w:vAlign w:val="bottom"/>
       </w:tcPr>
     </w:tblStylePr>
   </w:style>
-  <w:style w:customStyle="1" w:styleId="892" w:type="paragraph">
+  <w:style w:customStyle="1" w:styleId="658" w:type="paragraph">
     <w:name w:val="Definition Term"/>
-    <w:basedOn w:val="867"/>
-    <w:next w:val="893"/>
+    <w:basedOn w:val="635"/>
+    <w:next w:val="659"/>
     <w:pPr>
       <w:keepLines/>
       <w:keepNext/>
@@ -14815,78 +13684,78 @@
       <w:b/>
     </w:rPr>
   </w:style>
-  <w:style w:customStyle="1" w:styleId="893" w:type="paragraph">
+  <w:style w:customStyle="1" w:styleId="659" w:type="paragraph">
     <w:name w:val="Definition"/>
-    <w:basedOn w:val="867"/>
-  </w:style>
-  <w:style w:styleId="894" w:type="paragraph">
+    <w:basedOn w:val="635"/>
+  </w:style>
+  <w:style w:styleId="660" w:type="paragraph">
     <w:name w:val="Caption"/>
-    <w:basedOn w:val="867"/>
-    <w:link w:val="899"/>
-    <w:pPr>
-      <w:spacing w:after="120"/>
+    <w:basedOn w:val="635"/>
+    <w:link w:val="665"/>
+    <w:pPr>
+      <w:spacing w:after="120" w:before="0"/>
     </w:pPr>
     <w:rPr>
       <w:i/>
     </w:rPr>
   </w:style>
-  <w:style w:customStyle="1" w:styleId="895" w:type="paragraph">
+  <w:style w:customStyle="1" w:styleId="661" w:type="paragraph">
     <w:name w:val="Table Caption"/>
-    <w:basedOn w:val="894"/>
+    <w:basedOn w:val="660"/>
     <w:pPr>
       <w:keepNext/>
     </w:pPr>
   </w:style>
-  <w:style w:customStyle="1" w:styleId="896" w:type="paragraph">
+  <w:style w:customStyle="1" w:styleId="662" w:type="paragraph">
     <w:name w:val="Image Caption"/>
-    <w:basedOn w:val="894"/>
-  </w:style>
-  <w:style w:customStyle="1" w:styleId="897" w:type="paragraph">
+    <w:basedOn w:val="660"/>
+  </w:style>
+  <w:style w:customStyle="1" w:styleId="663" w:type="paragraph">
     <w:name w:val="Figure"/>
-    <w:basedOn w:val="867"/>
-  </w:style>
-  <w:style w:customStyle="1" w:styleId="898" w:type="paragraph">
+    <w:basedOn w:val="635"/>
+  </w:style>
+  <w:style w:customStyle="1" w:styleId="664" w:type="paragraph">
     <w:name w:val="Captioned Figure"/>
-    <w:basedOn w:val="897"/>
+    <w:basedOn w:val="663"/>
     <w:pPr>
       <w:keepNext/>
     </w:pPr>
   </w:style>
-  <w:style w:customStyle="1" w:styleId="899" w:type="character">
-    <w:name w:val="Caption Char"/>
-    <w:basedOn w:val="877"/>
-    <w:link w:val="894"/>
-  </w:style>
-  <w:style w:customStyle="1" w:styleId="900" w:type="character">
+  <w:style w:customStyle="1" w:styleId="665" w:type="character">
+    <w:name w:val="Body Text Char"/>
+    <w:basedOn w:val="656"/>
+    <w:link w:val="636"/>
+  </w:style>
+  <w:style w:customStyle="1" w:styleId="666" w:type="character">
     <w:name w:val="Verbatim Char"/>
-    <w:basedOn w:val="899"/>
+    <w:basedOn w:val="665"/>
     <w:rPr>
       <w:rFonts w:ascii="Consolas" w:hAnsi="Consolas"/>
       <w:sz w:val="22"/>
     </w:rPr>
   </w:style>
-  <w:style w:customStyle="1" w:styleId="901" w:type="character">
+  <w:style w:customStyle="1" w:styleId="667" w:type="character">
     <w:name w:val="Section Number"/>
-    <w:basedOn w:val="899"/>
-  </w:style>
-  <w:style w:styleId="902" w:type="character">
+    <w:basedOn w:val="665"/>
+  </w:style>
+  <w:style w:styleId="668" w:type="character">
     <w:name w:val="footnote reference"/>
-    <w:basedOn w:val="899"/>
+    <w:basedOn w:val="665"/>
     <w:rPr>
       <w:vertAlign w:val="superscript"/>
     </w:rPr>
   </w:style>
-  <w:style w:styleId="903" w:type="character">
+  <w:style w:styleId="669" w:type="character">
     <w:name w:val="Hyperlink"/>
-    <w:basedOn w:val="899"/>
+    <w:basedOn w:val="665"/>
     <w:rPr>
       <w:color w:themeColor="accent1" w:val="4f81bd"/>
     </w:rPr>
   </w:style>
-  <w:style w:styleId="904" w:type="paragraph">
+  <w:style w:styleId="670" w:type="paragraph">
     <w:name w:val="TOC Heading"/>
-    <w:basedOn w:val="868"/>
-    <w:next w:val="880"/>
+    <w:basedOn w:val="645"/>
+    <w:next w:val="636"/>
     <w:uiPriority w:val="39"/>
     <w:unhideWhenUsed/>
     <w:qFormat/>
@@ -14895,19 +13764,17 @@
       <w:outlineLvl w:val="9"/>
     </w:pPr>
     <w:rPr>
-      <w:rFonts w:asciiTheme="majorHAnsi" w:cstheme="majorBidi" w:hAnsiTheme="majorHAnsi"/>
+      <w:rFonts w:asciiTheme="majorHAnsi" w:cstheme="majorBidi" w:eastAsiaTheme="majorEastAsia" w:hAnsiTheme="majorHAnsi"/>
       <w:b w:val="0"/>
       <w:bCs w:val="0"/>
       <w:color w:themeColor="accent1" w:themeShade="BF" w:val="365f91"/>
     </w:rPr>
   </w:style>
-  <w:style w:customStyle="1" w:styleId="905" w:type="character">
-    <w:name w:val="Body Text Char"/>
-    <w:basedOn w:val="877"/>
-    <w:link w:val="880"/>
-    <w:rPr>
-      <w:rFonts w:ascii="Times New Roman" w:cs="Times New Roman" w:hAnsi="Times New Roman"/>
-    </w:rPr>
+  <w:style w:default="1" w:styleId="852" w:type="numbering">
+    <w:name w:val="No List"/>
+    <w:uiPriority w:val="99"/>
+    <w:semiHidden/>
+    <w:unhideWhenUsed/>
   </w:style>
   <w:style w:type="paragraph" w:customStyle="1" w:styleId="SourceCode">
     <w:name w:val="Source Code"/>
